--- a/docs/Reporte-2.docx
+++ b/docs/Reporte-2.docx
@@ -251,7 +251,7 @@
                 <w:noProof/>
                 <w:webHidden/>
               </w:rPr>
-              <w:t>1</w:t>
+              <w:t>2</w:t>
             </w:r>
             <w:r>
               <w:rPr>
@@ -337,7 +337,7 @@
                 <w:noProof/>
                 <w:webHidden/>
               </w:rPr>
-              <w:t>1</w:t>
+              <w:t>3</w:t>
             </w:r>
             <w:r>
               <w:rPr>
@@ -407,7 +407,7 @@
                 <w:noProof/>
                 <w:webHidden/>
               </w:rPr>
-              <w:t>1</w:t>
+              <w:t>4</w:t>
             </w:r>
             <w:r>
               <w:rPr>
@@ -477,7 +477,7 @@
                 <w:noProof/>
                 <w:webHidden/>
               </w:rPr>
-              <w:t>2</w:t>
+              <w:t>4</w:t>
             </w:r>
             <w:r>
               <w:rPr>
@@ -547,7 +547,7 @@
                 <w:noProof/>
                 <w:webHidden/>
               </w:rPr>
-              <w:t>2</w:t>
+              <w:t>5</w:t>
             </w:r>
             <w:r>
               <w:rPr>
@@ -617,7 +617,7 @@
                 <w:noProof/>
                 <w:webHidden/>
               </w:rPr>
-              <w:t>2</w:t>
+              <w:t>5</w:t>
             </w:r>
             <w:r>
               <w:rPr>
@@ -687,7 +687,7 @@
                 <w:noProof/>
                 <w:webHidden/>
               </w:rPr>
-              <w:t>2</w:t>
+              <w:t>5</w:t>
             </w:r>
             <w:r>
               <w:rPr>
@@ -773,7 +773,7 @@
                 <w:noProof/>
                 <w:webHidden/>
               </w:rPr>
-              <w:t>2</w:t>
+              <w:t>5</w:t>
             </w:r>
             <w:r>
               <w:rPr>
@@ -905,171 +905,73 @@
         <w:rPr>
           <w:lang w:val="es-ES"/>
         </w:rPr>
-        <w:t>en un sistema con 4 buzones y 4 procesos (</w:t>
-      </w:r>
-      <w:proofErr w:type="spellStart"/>
+        <w:t xml:space="preserve">en un sistema con 4 buzones y 4 procesos (threads) que conectan entre si a cada uno de los buzones en un </w:t>
+      </w:r>
       <w:r>
         <w:rPr>
           <w:lang w:val="es-ES"/>
         </w:rPr>
-        <w:t>threads</w:t>
-      </w:r>
-      <w:proofErr w:type="spellEnd"/>
+        <w:t>patrón</w:t>
+      </w:r>
       <w:r>
         <w:rPr>
           <w:lang w:val="es-ES"/>
         </w:rPr>
-        <w:t xml:space="preserve">) que conectan entre si a cada uno de los buzones en un </w:t>
+        <w:t xml:space="preserve"> circular (ver figura 1). Cuando se inicia la </w:t>
       </w:r>
       <w:r>
         <w:rPr>
           <w:lang w:val="es-ES"/>
         </w:rPr>
-        <w:t>patrón</w:t>
+        <w:t>ejecución</w:t>
       </w:r>
       <w:r>
         <w:rPr>
           <w:lang w:val="es-ES"/>
         </w:rPr>
-        <w:t xml:space="preserve"> circular (ver figura 1). Cuando se inicia la </w:t>
+        <w:t xml:space="preserve"> el proceso 1 debe mandar el </w:t>
       </w:r>
       <w:r>
         <w:rPr>
           <w:lang w:val="es-ES"/>
         </w:rPr>
-        <w:t>ejecución</w:t>
+        <w:t>número</w:t>
       </w:r>
       <w:r>
         <w:rPr>
           <w:lang w:val="es-ES"/>
         </w:rPr>
-        <w:t xml:space="preserve"> el proceso 1 debe mandar el </w:t>
+        <w:t xml:space="preserve"> fijo de mensajes, el cual fue dado por </w:t>
       </w:r>
       <w:r>
         <w:rPr>
           <w:lang w:val="es-ES"/>
         </w:rPr>
-        <w:t>número</w:t>
+        <w:t>parámetro</w:t>
       </w:r>
       <w:r>
         <w:rPr>
           <w:lang w:val="es-ES"/>
         </w:rPr>
-        <w:t xml:space="preserve"> fijo de mensajes, el cual fue dado por </w:t>
+        <w:t xml:space="preserve">, al </w:t>
       </w:r>
       <w:r>
         <w:rPr>
           <w:lang w:val="es-ES"/>
         </w:rPr>
-        <w:t>parámetro</w:t>
+        <w:t>buzón</w:t>
       </w:r>
       <w:r>
         <w:rPr>
           <w:lang w:val="es-ES"/>
         </w:rPr>
-        <w:t xml:space="preserve">, al </w:t>
+        <w:t xml:space="preserve"> que le sigue a ese thread (en este caso el A). </w:t>
       </w:r>
       <w:r>
         <w:rPr>
           <w:lang w:val="es-ES"/>
         </w:rPr>
-        <w:t>buzón</w:t>
-      </w:r>
-      <w:r>
-        <w:rPr>
-          <w:lang w:val="es-ES"/>
-        </w:rPr>
-        <w:t xml:space="preserve"> que le sigue a ese </w:t>
-      </w:r>
-      <w:proofErr w:type="spellStart"/>
-      <w:r>
-        <w:rPr>
-          <w:lang w:val="es-ES"/>
-        </w:rPr>
-        <w:t>thread</w:t>
-      </w:r>
-      <w:proofErr w:type="spellEnd"/>
-      <w:r>
-        <w:rPr>
-          <w:lang w:val="es-ES"/>
-        </w:rPr>
-        <w:t xml:space="preserve"> (en este caso el A). </w:t>
-      </w:r>
-      <w:r>
-        <w:rPr>
-          <w:lang w:val="es-ES"/>
-        </w:rPr>
-        <w:t xml:space="preserve">Ya cuando un mensaje está dentro de un buzón este es procesado, y se le añade al final de este un mensaje que indica que ya paso por este buzón. Después, otro </w:t>
-      </w:r>
-      <w:proofErr w:type="spellStart"/>
-      <w:r>
-        <w:rPr>
-          <w:lang w:val="es-ES"/>
-        </w:rPr>
-        <w:t>thread</w:t>
-      </w:r>
-      <w:proofErr w:type="spellEnd"/>
-      <w:r>
-        <w:rPr>
-          <w:lang w:val="es-ES"/>
-        </w:rPr>
-        <w:t xml:space="preserve"> le pide al buzón sacar el mensaje y decide procesarlo, y al final del mensaje se le añade un mensaje que indica que paso por ese </w:t>
-      </w:r>
-      <w:proofErr w:type="spellStart"/>
-      <w:r>
-        <w:rPr>
-          <w:lang w:val="es-ES"/>
-        </w:rPr>
-        <w:t>thread</w:t>
-      </w:r>
-      <w:proofErr w:type="spellEnd"/>
-      <w:r>
-        <w:rPr>
-          <w:lang w:val="es-ES"/>
-        </w:rPr>
-        <w:t xml:space="preserve"> y se manda a dormir en </w:t>
-      </w:r>
-      <w:proofErr w:type="spellStart"/>
-      <w:r>
-        <w:rPr>
-          <w:lang w:val="es-ES"/>
-        </w:rPr>
-        <w:t>thread</w:t>
-      </w:r>
-      <w:proofErr w:type="spellEnd"/>
-      <w:r>
-        <w:rPr>
-          <w:lang w:val="es-ES"/>
-        </w:rPr>
-        <w:t xml:space="preserve"> un tiempo determinado. Eventualmente ese </w:t>
-      </w:r>
-      <w:proofErr w:type="spellStart"/>
-      <w:r>
-        <w:rPr>
-          <w:lang w:val="es-ES"/>
-        </w:rPr>
-        <w:t>thread</w:t>
-      </w:r>
-      <w:proofErr w:type="spellEnd"/>
-      <w:r>
-        <w:rPr>
-          <w:lang w:val="es-ES"/>
-        </w:rPr>
-        <w:t xml:space="preserve">/proceso va a pasar el mensaje modificado al siguiente buzón, y el proceso continuara hasta que el mensaje vuelva a llegar al proceso 1. Este proceso se realiza para el número dado de mensajes que se desea dar, y una vez todos los mensajes hayan vuelto a llegar a el proceso 1 se decide mandar un último mensaje llamado fin que es el responsable de matar a todos los </w:t>
-      </w:r>
-      <w:proofErr w:type="spellStart"/>
-      <w:r>
-        <w:rPr>
-          <w:lang w:val="es-ES"/>
-        </w:rPr>
-        <w:t>thread</w:t>
-      </w:r>
-      <w:proofErr w:type="spellEnd"/>
-      <w:r>
-        <w:rPr>
-          <w:lang w:val="es-ES"/>
-        </w:rPr>
-        <w:t xml:space="preserve"> y terminar la ejecución del sistema de mensajería.</w:t>
+        <w:t>Ya cuando un mensaje está dentro de un buzón este es procesado, y se le añade al final de este un mensaje que indica que ya paso por este buzón. Después, otro thread le pide al buzón sacar el mensaje y decide procesarlo, y al final del mensaje se le añade un mensaje que indica que paso por ese thread y se manda a dormir en thread un tiempo determinado. Eventualmente ese thread/proceso va a pasar el mensaje modificado al siguiente buzón, y el proceso continuara hasta que el mensaje vuelva a llegar al proceso 1. Este proceso se realiza para el número dado de mensajes que se desea dar, y una vez todos los mensajes hayan vuelto a llegar a el proceso 1 se decide mandar un último mensaje llamado fin que es el responsable de matar a todos los thread y terminar la ejecución del sistema de mensajería.</w:t>
       </w:r>
       <w:r>
         <w:rPr>
@@ -1094,57 +996,24 @@
     </w:p>
     <w:p>
       <w:r>
-        <w:t xml:space="preserve">Para la creación del sistema de mensajería se implementaron 3 clases: </w:t>
-      </w:r>
-      <w:proofErr w:type="spellStart"/>
-      <w:r>
-        <w:t>M</w:t>
+        <w:t>Para la creación del sistema de mensajería se implementaron 3 clases: M</w:t>
       </w:r>
       <w:r>
         <w:t>a</w:t>
       </w:r>
       <w:r>
-        <w:t>in</w:t>
-      </w:r>
-      <w:proofErr w:type="spellEnd"/>
-      <w:r>
-        <w:t xml:space="preserve">, </w:t>
-      </w:r>
-      <w:proofErr w:type="spellStart"/>
-      <w:r>
-        <w:t>ProducerConsumer</w:t>
-      </w:r>
-      <w:proofErr w:type="spellEnd"/>
-      <w:r>
-        <w:t xml:space="preserve"> y Buffer. </w:t>
-      </w:r>
-    </w:p>
-    <w:p>
-      <w:r>
-        <w:t xml:space="preserve">En la </w:t>
-      </w:r>
-      <w:proofErr w:type="spellStart"/>
-      <w:r>
-        <w:t>Main</w:t>
-      </w:r>
-      <w:proofErr w:type="spellEnd"/>
-      <w:r>
-        <w:t xml:space="preserve"> es la responsable de leer la configuración de los buzones (buffers) y los procesos (</w:t>
-      </w:r>
-      <w:proofErr w:type="spellStart"/>
-      <w:r>
-        <w:t>producerConsumer</w:t>
-      </w:r>
-      <w:proofErr w:type="spellEnd"/>
-      <w:r>
-        <w:t>) e inicializarlos, eventualmente esta misma es responsable de inicializar los threads y autorizar que el proceso 1 sea quien manda el número de mensajes dados por parámetro.</w:t>
+        <w:t xml:space="preserve">in, ProducerConsumer y Buffer. </w:t>
+      </w:r>
+    </w:p>
+    <w:p>
+      <w:r>
+        <w:t>En la Main es la responsable de leer la configuración de los buzones (buffers) y los procesos (producerConsumer) e inicializarlos, eventualmente esta misma es responsable de inicializar los threads y autorizar que el proceso 1 sea quien manda el número de mensajes dados por parámetro.</w:t>
       </w:r>
     </w:p>
     <w:p>
       <w:r>
         <w:t xml:space="preserve">La clase de </w:t>
       </w:r>
-      <w:proofErr w:type="spellStart"/>
       <w:r>
         <w:t>P</w:t>
       </w:r>
@@ -1161,19 +1030,7 @@
         <w:t>C</w:t>
       </w:r>
       <w:r>
-        <w:t>onsumer</w:t>
-      </w:r>
-      <w:proofErr w:type="spellEnd"/>
-      <w:r>
-        <w:t xml:space="preserve"> es una mezcla de las clases base de Producer y </w:t>
-      </w:r>
-      <w:proofErr w:type="spellStart"/>
-      <w:r>
-        <w:t>Consumer</w:t>
-      </w:r>
-      <w:proofErr w:type="spellEnd"/>
-      <w:r>
-        <w:t xml:space="preserve"> del ejemplo dado en </w:t>
+        <w:t xml:space="preserve">onsumer es una mezcla de las clases base de Producer y Consumer del ejemplo dado en </w:t>
       </w:r>
       <w:r>
         <w:t>c</w:t>
@@ -1189,31 +1046,7 @@
         </w:rPr>
       </w:pPr>
       <w:r>
-        <w:t xml:space="preserve">La clase de Process1 es una especialización de la clase de </w:t>
-      </w:r>
-      <w:proofErr w:type="spellStart"/>
-      <w:r>
-        <w:t>ProducerConsumer</w:t>
-      </w:r>
-      <w:proofErr w:type="spellEnd"/>
-      <w:r>
-        <w:t xml:space="preserve"> (extiende </w:t>
-      </w:r>
-      <w:proofErr w:type="spellStart"/>
-      <w:r>
-        <w:t>producer</w:t>
-      </w:r>
-      <w:proofErr w:type="spellEnd"/>
-      <w:r>
-        <w:t xml:space="preserve"> </w:t>
-      </w:r>
-      <w:proofErr w:type="spellStart"/>
-      <w:r>
-        <w:t>consumer</w:t>
-      </w:r>
-      <w:proofErr w:type="spellEnd"/>
-      <w:r>
-        <w:t xml:space="preserve">) para tratar con el caso especifico de </w:t>
+        <w:t xml:space="preserve">La clase de Process1 es una especialización de la clase de ProducerConsumer (extiende producer consumer) para tratar con el caso especifico de </w:t>
       </w:r>
       <w:r>
         <w:t>procesos</w:t>
@@ -1225,60 +1058,12 @@
         <w:t>necesito</w:t>
       </w:r>
       <w:r>
-        <w:t xml:space="preserve"> esta especialización dado que se necesita incluir parámetros nuevos como </w:t>
-      </w:r>
-      <w:proofErr w:type="spellStart"/>
-      <w:r>
-        <w:t>messagesToSend</w:t>
-      </w:r>
-      <w:proofErr w:type="spellEnd"/>
-      <w:r>
-        <w:t xml:space="preserve"> y una estructura del run que difiere de los otros procesos. La estructura del run en este caso consiste en primero mandar el numero de mensajes especificados al buffer A, y después prepararse para recibir el numero especificado de mensajes del buffer D, una vez se completa este ciclo este también tiene que mandar el mensaje de fin para finalizar a todos los otros procesos (del 2 al 4).</w:t>
-      </w:r>
-    </w:p>
-    <w:p>
-      <w:r>
-        <w:t>La última clase del modelo es buffer, es en esta clase que se implementa la mayoría de la sincronización del programa, ya que es aquí que se implementa las funcionalidades de intentar insertar un mensaje (</w:t>
-      </w:r>
-      <w:proofErr w:type="spellStart"/>
-      <w:r>
-        <w:t>putMessage</w:t>
-      </w:r>
-      <w:proofErr w:type="spellEnd"/>
-      <w:r>
-        <w:t>) y de intentar sacar un mensaje (</w:t>
-      </w:r>
-      <w:proofErr w:type="spellStart"/>
-      <w:r>
-        <w:t>popMessage</w:t>
-      </w:r>
-      <w:proofErr w:type="spellEnd"/>
-      <w:r>
-        <w:t>) los cuales los threads (</w:t>
-      </w:r>
-      <w:proofErr w:type="spellStart"/>
-      <w:r>
-        <w:t>ProducerConsumer</w:t>
-      </w:r>
-      <w:proofErr w:type="spellEnd"/>
-      <w:r>
-        <w:t xml:space="preserve">) que conectan con los buzones ejecutaran para pasar los mensajes. Adicionalmente, buffer tiene métodos específicos par a implementar comunicación activa y pasiva, por eso hay dos versiones de </w:t>
-      </w:r>
-      <w:proofErr w:type="spellStart"/>
-      <w:r>
-        <w:t>putMessage</w:t>
-      </w:r>
-      <w:proofErr w:type="spellEnd"/>
-      <w:r>
-        <w:t xml:space="preserve"> y </w:t>
-      </w:r>
-      <w:proofErr w:type="spellStart"/>
-      <w:r>
-        <w:t>popMessage</w:t>
-      </w:r>
-      <w:proofErr w:type="spellEnd"/>
-      <w:r>
-        <w:t xml:space="preserve">, cada una con el tipo de comunicación que utiliza. </w:t>
+        <w:t xml:space="preserve"> esta especialización dado que se necesita incluir parámetros nuevos como messagesToSend y una estructura del run que difiere de los otros procesos. La estructura del run en este caso consiste en primero mandar el numero de mensajes especificados al buffer A, y después prepararse para recibir el numero especificado de mensajes del buffer D, una vez se completa este ciclo este también tiene que mandar el mensaje de fin para finalizar a todos los otros procesos (del 2 al 4).</w:t>
+      </w:r>
+    </w:p>
+    <w:p>
+      <w:r>
+        <w:t xml:space="preserve">La última clase del modelo es buffer, es en esta clase que se implementa la mayoría de la sincronización del programa, ya que es aquí que se implementa las funcionalidades de intentar insertar un mensaje (putMessage) y de intentar sacar un mensaje (popMessage) los cuales los threads (ProducerConsumer) que conectan con los buzones ejecutaran para pasar los mensajes. Adicionalmente, buffer tiene métodos específicos par a implementar comunicación activa y pasiva, por eso hay dos versiones de putMessage y popMessage, cada una con el tipo de comunicación que utiliza. </w:t>
       </w:r>
     </w:p>
     <w:p/>
@@ -1326,22 +1111,6 @@
           </wp:inline>
         </w:drawing>
       </w:r>
-      <w:commentRangeStart w:id="2"/>
-      <w:commentRangeStart w:id="3"/>
-      <w:commentRangeEnd w:id="2"/>
-      <w:r>
-        <w:rPr>
-          <w:rStyle w:val="Refdecomentario"/>
-        </w:rPr>
-        <w:commentReference w:id="2"/>
-      </w:r>
-      <w:commentRangeEnd w:id="3"/>
-      <w:r>
-        <w:rPr>
-          <w:rStyle w:val="Refdecomentario"/>
-        </w:rPr>
-        <w:commentReference w:id="3"/>
-      </w:r>
     </w:p>
     <w:p/>
     <w:p>
@@ -1352,11 +1121,11 @@
           <w:numId w:val="3"/>
         </w:numPr>
       </w:pPr>
-      <w:bookmarkStart w:id="4" w:name="_Toc96256269"/>
+      <w:bookmarkStart w:id="2" w:name="_Toc96256269"/>
       <w:r>
         <w:t>Funcionamiento global del Sistema</w:t>
       </w:r>
-      <w:bookmarkEnd w:id="4"/>
+      <w:bookmarkEnd w:id="2"/>
     </w:p>
     <w:p/>
     <w:p>
@@ -1439,42 +1208,10 @@
         <w:t>los Buffer no mandan mensajes y no retiran mensajes a menos que  el Thread se lo solicite.</w:t>
       </w:r>
       <w:r>
-        <w:t xml:space="preserve"> Cuando se solicita un mensaje al Buffer y este no tiene nada adentro de el usamos “.</w:t>
-      </w:r>
-      <w:proofErr w:type="spellStart"/>
-      <w:r>
-        <w:t>wait</w:t>
-      </w:r>
-      <w:proofErr w:type="spellEnd"/>
-      <w:r>
-        <w:t>()” o “.</w:t>
-      </w:r>
-      <w:proofErr w:type="spellStart"/>
-      <w:r>
-        <w:t>yield</w:t>
-      </w:r>
-      <w:proofErr w:type="spellEnd"/>
-      <w:r>
-        <w:t>”. Cuando usamos “.</w:t>
-      </w:r>
-      <w:proofErr w:type="spellStart"/>
-      <w:r>
-        <w:t>wait</w:t>
-      </w:r>
-      <w:proofErr w:type="spellEnd"/>
-      <w:r>
-        <w:t xml:space="preserve">()” lo que haremos será  esperar a que algún mensaje le llegue al Buffer, o bien que se le pueda mandar a este algún mensaje, </w:t>
-      </w:r>
-      <w:r>
-        <w:t>esto causara  que se consuma RAM debido a que no realizara  otras operaciones hasta que pueda tener un mensaje. Igualmente con el “</w:t>
-      </w:r>
-      <w:proofErr w:type="spellStart"/>
-      <w:r>
-        <w:t>yield</w:t>
-      </w:r>
-      <w:proofErr w:type="spellEnd"/>
-      <w:r>
-        <w:t xml:space="preserve">” se realizara una espera activa, lo que significa que una vez se llegue a esta instrucción </w:t>
+        <w:t xml:space="preserve"> Cuando se solicita un mensaje al Buffer y este no tiene nada adentro de el usamos “.wait()” o “.yield”. Cuando usamos “.wait()” lo que haremos será  esperar a que algún mensaje le llegue al Buffer, o bien que se le pueda mandar a este algún mensaje, </w:t>
+      </w:r>
+      <w:r>
+        <w:t xml:space="preserve">esto causara  que se consuma RAM debido a que no realizara  otras operaciones hasta que pueda tener un mensaje. Igualmente con el “yield” se realizara una espera activa, lo que significa que una vez se llegue a esta instrucción </w:t>
       </w:r>
       <w:r>
         <w:t xml:space="preserve">estará constantemente preguntando si ya hay mensajes debido a que se mandara a una cola de espera y este al ser único </w:t>
@@ -1516,14 +1253,14 @@
       <w:pPr>
         <w:pStyle w:val="Ttulo2"/>
       </w:pPr>
-      <w:bookmarkStart w:id="5" w:name="_Toc96256270"/>
+      <w:bookmarkStart w:id="3" w:name="_Toc96256270"/>
       <w:r>
         <w:t xml:space="preserve">3.1 </w:t>
       </w:r>
       <w:r>
         <w:t>Transmisión de mensajes</w:t>
       </w:r>
-      <w:bookmarkEnd w:id="5"/>
+      <w:bookmarkEnd w:id="3"/>
     </w:p>
     <w:p>
       <w:pPr>
@@ -1539,11 +1276,9 @@
       <w:r>
         <w:t xml:space="preserve">: esta función es única para todos los Threads, sin embargo dependiendo como se instaure el Thread, este </w:t>
       </w:r>
-      <w:proofErr w:type="spellStart"/>
       <w:r>
         <w:t>podra</w:t>
       </w:r>
-      <w:proofErr w:type="spellEnd"/>
       <w:r>
         <w:t xml:space="preserve"> </w:t>
       </w:r>
@@ -1568,13 +1303,8 @@
       <w:r>
         <w:t>.</w:t>
       </w:r>
-      <w:proofErr w:type="spellStart"/>
-      <w:r>
-        <w:t>yield</w:t>
-      </w:r>
-      <w:proofErr w:type="spellEnd"/>
-      <w:r>
-        <w:t>()”</w:t>
+      <w:r>
+        <w:t>yield()”</w:t>
       </w:r>
       <w:r>
         <w:t xml:space="preserve"> la cual una vez implementada estará de manera constantemente</w:t>
@@ -1592,15 +1322,7 @@
         <w:t>uffer</w:t>
       </w:r>
       <w:r>
-        <w:t>, o de manera pasiva haciendo una de “.</w:t>
-      </w:r>
-      <w:proofErr w:type="spellStart"/>
-      <w:r>
-        <w:t>wait</w:t>
-      </w:r>
-      <w:proofErr w:type="spellEnd"/>
-      <w:r>
-        <w:t xml:space="preserve">()” en el cual el Thread esperara </w:t>
+        <w:t xml:space="preserve">, o de manera pasiva haciendo una de “.wait()” en el cual el Thread esperara </w:t>
       </w:r>
       <w:r>
         <w:t>consumiendo RAM mientras llega un mensaje en el Buffer</w:t>
@@ -1710,7 +1432,7 @@
                                           <pic:cNvPicPr/>
                                         </pic:nvPicPr>
                                         <pic:blipFill>
-                                          <a:blip r:embed="rId12">
+                                          <a:blip r:embed="rId8">
                                             <a:extLst>
                                               <a:ext uri="{28A0092B-C50C-407E-A947-70E740481C1C}">
                                                 <a14:useLocalDpi xmlns:a14="http://schemas.microsoft.com/office/drawing/2010/main" val="0"/>
@@ -1763,7 +1485,7 @@
                 <v:stroke joinstyle="miter"/>
                 <v:path gradientshapeok="t" o:connecttype="rect"/>
               </v:shapetype>
-              <v:shape id="Cuadro de texto 4" o:spid="_x0000_s1026" type="#_x0000_t202" style="position:absolute;left:0;text-align:left;margin-left:353.3pt;margin-top:12.7pt;width:118.4pt;height:108.45pt;z-index:251659264;visibility:visible;mso-wrap-style:square;mso-width-percent:0;mso-height-percent:0;mso-wrap-distance-left:9pt;mso-wrap-distance-top:0;mso-wrap-distance-right:9pt;mso-wrap-distance-bottom:0;mso-position-horizontal:absolute;mso-position-horizontal-relative:text;mso-position-vertical:absolute;mso-position-vertical-relative:text;mso-width-percent:0;mso-height-percent:0;mso-width-relative:margin;mso-height-relative:margin;v-text-anchor:top" o:gfxdata="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" fillcolor="white [3201]" strokeweight=".5pt">
+              <v:shape id="Cuadro de texto 4" o:spid="_x0000_s1026" type="#_x0000_t202" style="position:absolute;left:0;text-align:left;margin-left:353.3pt;margin-top:12.7pt;width:118.4pt;height:108.45pt;z-index:251659264;visibility:visible;mso-wrap-style:square;mso-width-percent:0;mso-height-percent:0;mso-wrap-distance-left:9pt;mso-wrap-distance-top:0;mso-wrap-distance-right:9pt;mso-wrap-distance-bottom:0;mso-position-horizontal:absolute;mso-position-horizontal-relative:text;mso-position-vertical:absolute;mso-position-vertical-relative:text;mso-width-percent:0;mso-height-percent:0;mso-width-relative:margin;mso-height-relative:margin;v-text-anchor:top" o:gfxdata="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" fillcolor="white [3201]" strokeweight=".5pt">
                 <v:textbox>
                   <w:txbxContent>
                     <w:p>
@@ -1787,7 +1509,7 @@
                                     <pic:cNvPicPr/>
                                   </pic:nvPicPr>
                                   <pic:blipFill>
-                                    <a:blip r:embed="rId12">
+                                    <a:blip r:embed="rId8">
                                       <a:extLst>
                                         <a:ext uri="{28A0092B-C50C-407E-A947-70E740481C1C}">
                                           <a14:useLocalDpi xmlns:a14="http://schemas.microsoft.com/office/drawing/2010/main" val="0"/>
@@ -1826,14 +1548,14 @@
       <w:pPr>
         <w:pStyle w:val="Ttulo2"/>
       </w:pPr>
-      <w:bookmarkStart w:id="6" w:name="_Toc96256271"/>
+      <w:bookmarkStart w:id="4" w:name="_Toc96256271"/>
       <w:r>
         <w:t xml:space="preserve">3.2 </w:t>
       </w:r>
       <w:r>
         <w:t>Perspectiva de un buffer</w:t>
       </w:r>
-      <w:bookmarkEnd w:id="6"/>
+      <w:bookmarkEnd w:id="4"/>
     </w:p>
     <w:p/>
     <w:p>
@@ -1841,15 +1563,7 @@
         <w:t xml:space="preserve">Un Buffer </w:t>
       </w:r>
       <w:r>
-        <w:t xml:space="preserve">consta de 4 métodos los cuales son </w:t>
-      </w:r>
-      <w:proofErr w:type="spellStart"/>
-      <w:r>
-        <w:t>PutMessageActive</w:t>
-      </w:r>
-      <w:proofErr w:type="spellEnd"/>
-      <w:r>
-        <w:t>,</w:t>
+        <w:t>consta de 4 métodos los cuales son PutMessageActive,</w:t>
       </w:r>
     </w:p>
     <w:p>
@@ -1858,69 +1572,11 @@
           <w:lang w:val="en-US"/>
         </w:rPr>
       </w:pPr>
-      <w:proofErr w:type="spellStart"/>
       <w:r>
         <w:rPr>
           <w:lang w:val="en-US"/>
         </w:rPr>
-        <w:t>PutMessage</w:t>
-      </w:r>
-      <w:r>
-        <w:rPr>
-          <w:lang w:val="en-US"/>
-        </w:rPr>
-        <w:t>Passive</w:t>
-      </w:r>
-      <w:proofErr w:type="spellEnd"/>
-      <w:r>
-        <w:rPr>
-          <w:lang w:val="en-US"/>
-        </w:rPr>
-        <w:t xml:space="preserve">, </w:t>
-      </w:r>
-      <w:proofErr w:type="spellStart"/>
-      <w:proofErr w:type="gramStart"/>
-      <w:r>
-        <w:rPr>
-          <w:lang w:val="en-US"/>
-        </w:rPr>
-        <w:t>PopMessageActive,PopMessagePasive</w:t>
-      </w:r>
-      <w:proofErr w:type="spellEnd"/>
-      <w:proofErr w:type="gramEnd"/>
-      <w:r>
-        <w:rPr>
-          <w:lang w:val="en-US"/>
-        </w:rPr>
-        <w:t xml:space="preserve">, </w:t>
-      </w:r>
-      <w:proofErr w:type="spellStart"/>
-      <w:r>
-        <w:rPr>
-          <w:lang w:val="en-US"/>
-        </w:rPr>
-        <w:t>en</w:t>
-      </w:r>
-      <w:proofErr w:type="spellEnd"/>
-      <w:r>
-        <w:rPr>
-          <w:lang w:val="en-US"/>
-        </w:rPr>
-        <w:t xml:space="preserve"> el </w:t>
-      </w:r>
-      <w:proofErr w:type="spellStart"/>
-      <w:r>
-        <w:rPr>
-          <w:lang w:val="en-US"/>
-        </w:rPr>
-        <w:t>cual</w:t>
-      </w:r>
-      <w:proofErr w:type="spellEnd"/>
-      <w:r>
-        <w:rPr>
-          <w:lang w:val="en-US"/>
-        </w:rPr>
-        <w:t xml:space="preserve"> </w:t>
+        <w:t xml:space="preserve">PutMessagePassive, PopMessageActive,PopMessagePasive, en el cual </w:t>
       </w:r>
     </w:p>
     <w:p>
@@ -1931,15 +1587,7 @@
         <w:t xml:space="preserve">ependiendo </w:t>
       </w:r>
       <w:r>
-        <w:t xml:space="preserve">las composición del Thread se usaran los </w:t>
-      </w:r>
-      <w:proofErr w:type="spellStart"/>
-      <w:r>
-        <w:t>metodos</w:t>
-      </w:r>
-      <w:proofErr w:type="spellEnd"/>
-      <w:r>
-        <w:t xml:space="preserve"> adecu</w:t>
+        <w:t>las composición del Thread se usaran los metodos adecu</w:t>
       </w:r>
       <w:r>
         <w:t>ados.</w:t>
@@ -1947,70 +1595,25 @@
     </w:p>
     <w:p>
       <w:r>
-        <w:t xml:space="preserve">Cabe agregar que los buffer solo funcionaran si los Threads los utilizan, sin embargo  cada buffer contiene las funciones </w:t>
-      </w:r>
-      <w:proofErr w:type="spellStart"/>
-      <w:r>
-        <w:t>auxiliariales</w:t>
-      </w:r>
-      <w:proofErr w:type="spellEnd"/>
-      <w:r>
-        <w:t>, que le permiten el desarrollo y el funcionamiento al mismo, tales como</w:t>
-      </w:r>
-      <w:r>
-        <w:t xml:space="preserve"> “</w:t>
-      </w:r>
-      <w:proofErr w:type="spellStart"/>
-      <w:r>
-        <w:t>g</w:t>
-      </w:r>
-      <w:r>
-        <w:t>etCurrentCapacity</w:t>
-      </w:r>
-      <w:proofErr w:type="spellEnd"/>
-      <w:r>
-        <w:t>()</w:t>
+        <w:t>Cabe agregar que los buffer solo funcionaran si los Threads los utilizan, sin embargo  cada buffer contiene las funciones auxiliariales, que le permiten el desarrollo y el funcionamiento al mismo, tales como</w:t>
+      </w:r>
+      <w:r>
+        <w:t xml:space="preserve"> “g</w:t>
+      </w:r>
+      <w:r>
+        <w:t>etCurrentCapacity()</w:t>
       </w:r>
       <w:r>
         <w:t xml:space="preserve">” la cual  nos dice la capacidad actual del buffer y también </w:t>
       </w:r>
-      <w:proofErr w:type="spellStart"/>
-      <w:r>
-        <w:t>storeMessage</w:t>
-      </w:r>
-      <w:proofErr w:type="spellEnd"/>
-      <w:r>
-        <w:t>(</w:t>
-      </w:r>
-      <w:proofErr w:type="spellStart"/>
-      <w:r>
-        <w:t>String</w:t>
-      </w:r>
-      <w:proofErr w:type="spellEnd"/>
-      <w:r>
-        <w:t xml:space="preserve"> </w:t>
-      </w:r>
-      <w:proofErr w:type="spellStart"/>
-      <w:r>
-        <w:t>message</w:t>
-      </w:r>
-      <w:proofErr w:type="spellEnd"/>
-      <w:r>
-        <w:t>)</w:t>
+      <w:r>
+        <w:t>storeMessage(String message)</w:t>
       </w:r>
       <w:r>
         <w:t xml:space="preserve"> en la cual su función es guardar en el buffer  el mensaje que se da por </w:t>
       </w:r>
       <w:r>
-        <w:t>parámetro. De igual forma en cada instrucción usamos condicionales como “</w:t>
-      </w:r>
-      <w:proofErr w:type="spellStart"/>
-      <w:r>
-        <w:t>While</w:t>
-      </w:r>
-      <w:proofErr w:type="spellEnd"/>
-      <w:r>
-        <w:t xml:space="preserve">” ya que gracias a este podremos tener a la instrucción en espera hasta se </w:t>
+        <w:t xml:space="preserve">parámetro. De igual forma en cada instrucción usamos condicionales como “While” ya que gracias a este podremos tener a la instrucción en espera hasta se </w:t>
       </w:r>
       <w:r>
         <w:t>cumpla o hasta que pase lo contrario.</w:t>
@@ -2028,14 +1631,14 @@
       <w:pPr>
         <w:pStyle w:val="Ttulo2"/>
       </w:pPr>
-      <w:bookmarkStart w:id="7" w:name="_Toc96256272"/>
+      <w:bookmarkStart w:id="5" w:name="_Toc96256272"/>
       <w:r>
         <w:t xml:space="preserve">3.3 </w:t>
       </w:r>
       <w:r>
         <w:t>Sincronización entre threads</w:t>
       </w:r>
-      <w:bookmarkEnd w:id="7"/>
+      <w:bookmarkEnd w:id="5"/>
     </w:p>
     <w:p>
       <w:pPr>
@@ -2052,13 +1655,8 @@
         <w:t xml:space="preserve">Toda la sincronización de los Threads </w:t>
       </w:r>
       <w:r>
-        <w:t xml:space="preserve">se realiza en la clase </w:t>
-      </w:r>
-      <w:proofErr w:type="spellStart"/>
-      <w:r>
-        <w:t>main</w:t>
-      </w:r>
-      <w:proofErr w:type="spellEnd"/>
+        <w:t>se realiza en la clase main</w:t>
+      </w:r>
       <w:r>
         <w:t xml:space="preserve"> </w:t>
       </w:r>
@@ -2077,11 +1675,11 @@
           <w:numId w:val="3"/>
         </w:numPr>
       </w:pPr>
-      <w:bookmarkStart w:id="8" w:name="_Toc96256273"/>
+      <w:bookmarkStart w:id="6" w:name="_Toc96256273"/>
       <w:r>
         <w:t>Caso especial: Proceso 1</w:t>
       </w:r>
-      <w:bookmarkEnd w:id="8"/>
+      <w:bookmarkEnd w:id="6"/>
     </w:p>
     <w:p>
       <w:pPr>
@@ -2098,15 +1696,7 @@
         <w:t>Como se menciono anterior mente El proceso 1 o T</w:t>
       </w:r>
       <w:r>
-        <w:t>hread 1 contiene los mismos métodos que la clase “</w:t>
-      </w:r>
-      <w:proofErr w:type="spellStart"/>
-      <w:r>
-        <w:t>Producerconsumer</w:t>
-      </w:r>
-      <w:proofErr w:type="spellEnd"/>
-      <w:r>
-        <w:t xml:space="preserve">” sin embargo su proceso de ejecución es diferente, ya que este al recibir una lista por entrada tendrá que enviar los mensajes al Buffer A y no como los demás que simplemente solicitan y después </w:t>
+        <w:t xml:space="preserve">hread 1 contiene los mismos métodos que la clase “Producerconsumer” sin embargo su proceso de ejecución es diferente, ya que este al recibir una lista por entrada tendrá que enviar los mensajes al Buffer A y no como los demás que simplemente solicitan y después </w:t>
       </w:r>
       <w:r>
         <w:t>envían.</w:t>
@@ -2120,11 +1710,11 @@
           <w:numId w:val="3"/>
         </w:numPr>
       </w:pPr>
-      <w:bookmarkStart w:id="9" w:name="_Toc96256274"/>
+      <w:bookmarkStart w:id="7" w:name="_Toc96256274"/>
       <w:r>
         <w:t>Caso especial: Ultimo mensaje (FIN)</w:t>
       </w:r>
-      <w:bookmarkEnd w:id="9"/>
+      <w:bookmarkEnd w:id="7"/>
     </w:p>
     <w:p/>
     <w:p>
@@ -2141,19 +1731,5465 @@
           <w:numId w:val="3"/>
         </w:numPr>
       </w:pPr>
-      <w:bookmarkStart w:id="10" w:name="_Toc96256275"/>
+      <w:bookmarkStart w:id="8" w:name="_Toc96256275"/>
       <w:r>
         <w:t>Pruebas de funcionamiento</w:t>
       </w:r>
-      <w:bookmarkEnd w:id="10"/>
+      <w:bookmarkEnd w:id="8"/>
     </w:p>
     <w:p/>
     <w:p>
-      <w:pPr>
-        <w:rPr>
-          <w:u w:val="single"/>
-        </w:rPr>
-      </w:pPr>
+      <w:r>
+        <w:t xml:space="preserve">En nuestro programa </w:t>
+      </w:r>
+      <w:r>
+        <w:rPr>
+          <w:lang w:val="en-001"/>
+        </w:rPr>
+        <w:t>tenemos</w:t>
+      </w:r>
+      <w:r>
+        <w:t xml:space="preserve"> implementada una funcionalidad para ver el modo de debugging, donde se puede ver el recorrido de los mensajes a través de los diferentes threads y buffers. Esto se habilita con el parámetro de debugMode en main, por default en el Proyecto que mandamos este está habilitado para hacer más visible el funcionamiento del programa y sus diferentes threads en acción.</w:t>
+      </w:r>
+    </w:p>
+    <w:p>
+      <w:r>
+        <w:t xml:space="preserve">Para entrar la configuración de los buffers y procesos esta se tiene que meter en el formato especificado en el enunciado en el archive de inputFile.txt que está en el Proyecto. Una vez se ejecuta un caso el resultado de este se guarda en la carpeta de output files con toda la información relevante de la configuración, mensajes mandados, mensajes recibidos. </w:t>
+      </w:r>
+    </w:p>
+    <w:p/>
+    <w:p>
+      <w:r>
+        <w:t>A continuación, presentaremos algunos de los casos y como procedió su ejecución. Como se puede ver en los siguientes ejemplos se puede ver la sincronización en acción. Si se desean ver más ejemplos se pueden ver en output Files.</w:t>
+      </w:r>
+    </w:p>
+    <w:p>
+      <w:pPr>
+        <w:rPr>
+          <w:lang w:val="en-001"/>
+        </w:rPr>
+      </w:pPr>
+    </w:p>
+    <w:p>
+      <w:pPr>
+        <w:rPr>
+          <w:lang w:val="en-001"/>
+        </w:rPr>
+      </w:pPr>
+    </w:p>
+    <w:p>
+      <w:pPr>
+        <w:rPr>
+          <w:lang w:val="en-001"/>
+        </w:rPr>
+      </w:pPr>
+    </w:p>
+    <w:p>
+      <w:pPr>
+        <w:rPr>
+          <w:b/>
+          <w:bCs/>
+          <w:lang w:val="en-001"/>
+        </w:rPr>
+      </w:pPr>
+      <w:r>
+        <w:rPr>
+          <w:b/>
+          <w:bCs/>
+          <w:lang w:val="en-001"/>
+        </w:rPr>
+        <w:t>EJEMPLO 1:</w:t>
+      </w:r>
+    </w:p>
+    <w:p>
+      <w:pPr>
+        <w:rPr>
+          <w:lang w:val="en-001"/>
+        </w:rPr>
+      </w:pPr>
+      <w:r>
+        <w:rPr>
+          <w:lang w:val="en-001"/>
+        </w:rPr>
+        <w:t xml:space="preserve">Enter the number of messages to be sent by process 1: </w:t>
+      </w:r>
+    </w:p>
+    <w:p>
+      <w:pPr>
+        <w:rPr>
+          <w:lang w:val="en-001"/>
+        </w:rPr>
+      </w:pPr>
+      <w:r>
+        <w:rPr>
+          <w:lang w:val="en-001"/>
+        </w:rPr>
+        <w:t>4</w:t>
+      </w:r>
+    </w:p>
+    <w:p>
+      <w:pPr>
+        <w:rPr>
+          <w:lang w:val="en-001"/>
+        </w:rPr>
+      </w:pPr>
+      <w:r>
+        <w:rPr>
+          <w:lang w:val="en-001"/>
+        </w:rPr>
+        <w:t xml:space="preserve">Input word </w:t>
+      </w:r>
+      <w:r>
+        <w:rPr>
+          <w:lang w:val="en-001"/>
+        </w:rPr>
+        <w:t>0:</w:t>
+      </w:r>
+    </w:p>
+    <w:p>
+      <w:pPr>
+        <w:rPr>
+          <w:lang w:val="en-001"/>
+        </w:rPr>
+      </w:pPr>
+      <w:r>
+        <w:rPr>
+          <w:lang w:val="en-001"/>
+        </w:rPr>
+        <w:t>bonjour</w:t>
+      </w:r>
+    </w:p>
+    <w:p>
+      <w:pPr>
+        <w:rPr>
+          <w:lang w:val="en-001"/>
+        </w:rPr>
+      </w:pPr>
+      <w:r>
+        <w:rPr>
+          <w:lang w:val="en-001"/>
+        </w:rPr>
+        <w:t xml:space="preserve">Input word </w:t>
+      </w:r>
+      <w:r>
+        <w:rPr>
+          <w:lang w:val="en-001"/>
+        </w:rPr>
+        <w:t>1:</w:t>
+      </w:r>
+    </w:p>
+    <w:p>
+      <w:pPr>
+        <w:rPr>
+          <w:lang w:val="en-001"/>
+        </w:rPr>
+      </w:pPr>
+      <w:r>
+        <w:rPr>
+          <w:lang w:val="en-001"/>
+        </w:rPr>
+        <w:t>hello</w:t>
+      </w:r>
+    </w:p>
+    <w:p>
+      <w:pPr>
+        <w:rPr>
+          <w:lang w:val="en-001"/>
+        </w:rPr>
+      </w:pPr>
+      <w:r>
+        <w:rPr>
+          <w:lang w:val="en-001"/>
+        </w:rPr>
+        <w:t>Input word 2 :</w:t>
+      </w:r>
+    </w:p>
+    <w:p>
+      <w:pPr>
+        <w:rPr>
+          <w:lang w:val="en-001"/>
+        </w:rPr>
+      </w:pPr>
+      <w:r>
+        <w:rPr>
+          <w:lang w:val="en-001"/>
+        </w:rPr>
+        <w:t>hola</w:t>
+      </w:r>
+    </w:p>
+    <w:p>
+      <w:pPr>
+        <w:rPr>
+          <w:lang w:val="en-001"/>
+        </w:rPr>
+      </w:pPr>
+      <w:r>
+        <w:rPr>
+          <w:lang w:val="en-001"/>
+        </w:rPr>
+        <w:t>Input word 3 :</w:t>
+      </w:r>
+    </w:p>
+    <w:p>
+      <w:pPr>
+        <w:rPr>
+          <w:lang w:val="en-001"/>
+        </w:rPr>
+      </w:pPr>
+      <w:r>
+        <w:rPr>
+          <w:lang w:val="en-001"/>
+        </w:rPr>
+        <w:t>ni hao</w:t>
+      </w:r>
+    </w:p>
+    <w:p>
+      <w:pPr>
+        <w:rPr>
+          <w:lang w:val="en-001"/>
+        </w:rPr>
+      </w:pPr>
+      <w:r>
+        <w:rPr>
+          <w:lang w:val="en-001"/>
+        </w:rPr>
+        <w:t>All threads are started....</w:t>
+      </w:r>
+    </w:p>
+    <w:p>
+      <w:pPr>
+        <w:rPr>
+          <w:lang w:val="en-001"/>
+        </w:rPr>
+      </w:pPr>
+      <w:r>
+        <w:rPr>
+          <w:lang w:val="en-001"/>
+        </w:rPr>
+        <w:t>Waiting for all messages to arrive back at process 1....</w:t>
+      </w:r>
+    </w:p>
+    <w:p>
+      <w:pPr>
+        <w:rPr>
+          <w:lang w:val="en-001"/>
+        </w:rPr>
+      </w:pPr>
+    </w:p>
+    <w:p>
+      <w:pPr>
+        <w:rPr>
+          <w:lang w:val="en-001"/>
+        </w:rPr>
+      </w:pPr>
+      <w:r>
+        <w:rPr>
+          <w:lang w:val="en-001"/>
+        </w:rPr>
+        <w:t xml:space="preserve"> Message emmited at process 1: bonjour</w:t>
+      </w:r>
+    </w:p>
+    <w:p>
+      <w:pPr>
+        <w:rPr>
+          <w:lang w:val="en-001"/>
+        </w:rPr>
+      </w:pPr>
+      <w:r>
+        <w:rPr>
+          <w:lang w:val="en-001"/>
+        </w:rPr>
+        <w:t xml:space="preserve"> Message emmited at process 1: hello</w:t>
+      </w:r>
+    </w:p>
+    <w:p>
+      <w:pPr>
+        <w:rPr>
+          <w:lang w:val="en-001"/>
+        </w:rPr>
+      </w:pPr>
+      <w:r>
+        <w:rPr>
+          <w:lang w:val="en-001"/>
+        </w:rPr>
+        <w:t xml:space="preserve"> Message emmited at process 1: hola</w:t>
+      </w:r>
+    </w:p>
+    <w:p>
+      <w:pPr>
+        <w:rPr>
+          <w:lang w:val="en-001"/>
+        </w:rPr>
+      </w:pPr>
+      <w:r>
+        <w:rPr>
+          <w:lang w:val="en-001"/>
+        </w:rPr>
+        <w:t xml:space="preserve"> Message received from process 2: bonjour</w:t>
+      </w:r>
+    </w:p>
+    <w:p>
+      <w:pPr>
+        <w:rPr>
+          <w:lang w:val="en-001"/>
+        </w:rPr>
+      </w:pPr>
+      <w:r>
+        <w:rPr>
+          <w:lang w:val="en-001"/>
+        </w:rPr>
+        <w:t xml:space="preserve"> Message emmited at process 1: ni hao</w:t>
+      </w:r>
+    </w:p>
+    <w:p>
+      <w:pPr>
+        <w:rPr>
+          <w:lang w:val="en-001"/>
+        </w:rPr>
+      </w:pPr>
+      <w:r>
+        <w:rPr>
+          <w:lang w:val="en-001"/>
+        </w:rPr>
+        <w:t xml:space="preserve"> Message emmited at process 1: FIN</w:t>
+      </w:r>
+    </w:p>
+    <w:p>
+      <w:pPr>
+        <w:rPr>
+          <w:lang w:val="en-001"/>
+        </w:rPr>
+      </w:pPr>
+      <w:r>
+        <w:rPr>
+          <w:lang w:val="en-001"/>
+        </w:rPr>
+        <w:t xml:space="preserve"> Message processed at process 2 : bonjour 2AA</w:t>
+      </w:r>
+    </w:p>
+    <w:p>
+      <w:pPr>
+        <w:rPr>
+          <w:lang w:val="en-001"/>
+        </w:rPr>
+      </w:pPr>
+      <w:r>
+        <w:rPr>
+          <w:lang w:val="en-001"/>
+        </w:rPr>
+        <w:t xml:space="preserve"> Message emmited at process 2 : bonjour 2AA</w:t>
+      </w:r>
+    </w:p>
+    <w:p>
+      <w:pPr>
+        <w:rPr>
+          <w:lang w:val="en-001"/>
+        </w:rPr>
+      </w:pPr>
+      <w:r>
+        <w:rPr>
+          <w:lang w:val="en-001"/>
+        </w:rPr>
+        <w:t xml:space="preserve"> Message received from process 2: hello</w:t>
+      </w:r>
+    </w:p>
+    <w:p>
+      <w:pPr>
+        <w:rPr>
+          <w:lang w:val="en-001"/>
+        </w:rPr>
+      </w:pPr>
+      <w:r>
+        <w:rPr>
+          <w:lang w:val="en-001"/>
+        </w:rPr>
+        <w:t xml:space="preserve"> Message received from process 3: bonjour 2AA</w:t>
+      </w:r>
+    </w:p>
+    <w:p>
+      <w:pPr>
+        <w:rPr>
+          <w:lang w:val="en-001"/>
+        </w:rPr>
+      </w:pPr>
+      <w:r>
+        <w:rPr>
+          <w:lang w:val="en-001"/>
+        </w:rPr>
+        <w:t xml:space="preserve"> Message processed at process 2 : hello 2AA</w:t>
+      </w:r>
+    </w:p>
+    <w:p>
+      <w:pPr>
+        <w:rPr>
+          <w:lang w:val="en-001"/>
+        </w:rPr>
+      </w:pPr>
+      <w:r>
+        <w:rPr>
+          <w:lang w:val="en-001"/>
+        </w:rPr>
+        <w:t xml:space="preserve"> Message emmited at process 2 : hello 2AA</w:t>
+      </w:r>
+    </w:p>
+    <w:p>
+      <w:pPr>
+        <w:rPr>
+          <w:lang w:val="en-001"/>
+        </w:rPr>
+      </w:pPr>
+      <w:r>
+        <w:rPr>
+          <w:lang w:val="en-001"/>
+        </w:rPr>
+        <w:t xml:space="preserve"> Message received from process 2: hola</w:t>
+      </w:r>
+    </w:p>
+    <w:p>
+      <w:pPr>
+        <w:rPr>
+          <w:lang w:val="en-001"/>
+        </w:rPr>
+      </w:pPr>
+      <w:r>
+        <w:rPr>
+          <w:lang w:val="en-001"/>
+        </w:rPr>
+        <w:t xml:space="preserve"> Message processed at process 3 : bonjour 2AA 3PA</w:t>
+      </w:r>
+    </w:p>
+    <w:p>
+      <w:pPr>
+        <w:rPr>
+          <w:lang w:val="en-001"/>
+        </w:rPr>
+      </w:pPr>
+      <w:r>
+        <w:rPr>
+          <w:lang w:val="en-001"/>
+        </w:rPr>
+        <w:lastRenderedPageBreak/>
+        <w:t xml:space="preserve"> Message emmited at process 3 : bonjour 2AA 3PA</w:t>
+      </w:r>
+    </w:p>
+    <w:p>
+      <w:pPr>
+        <w:rPr>
+          <w:lang w:val="en-001"/>
+        </w:rPr>
+      </w:pPr>
+      <w:r>
+        <w:rPr>
+          <w:lang w:val="en-001"/>
+        </w:rPr>
+        <w:t xml:space="preserve"> Message received from process 4: bonjour 2AA 3PA</w:t>
+      </w:r>
+    </w:p>
+    <w:p>
+      <w:pPr>
+        <w:rPr>
+          <w:lang w:val="en-001"/>
+        </w:rPr>
+      </w:pPr>
+      <w:r>
+        <w:rPr>
+          <w:lang w:val="en-001"/>
+        </w:rPr>
+        <w:t xml:space="preserve"> Message received from process 3: hello 2AA</w:t>
+      </w:r>
+    </w:p>
+    <w:p>
+      <w:pPr>
+        <w:rPr>
+          <w:lang w:val="en-001"/>
+        </w:rPr>
+      </w:pPr>
+      <w:r>
+        <w:rPr>
+          <w:lang w:val="en-001"/>
+        </w:rPr>
+        <w:t xml:space="preserve"> Message processed at process 2 : hola 2AA</w:t>
+      </w:r>
+    </w:p>
+    <w:p>
+      <w:pPr>
+        <w:rPr>
+          <w:lang w:val="en-001"/>
+        </w:rPr>
+      </w:pPr>
+      <w:r>
+        <w:rPr>
+          <w:lang w:val="en-001"/>
+        </w:rPr>
+        <w:t xml:space="preserve"> Message emmited at process 2 : hola 2AA</w:t>
+      </w:r>
+    </w:p>
+    <w:p>
+      <w:pPr>
+        <w:rPr>
+          <w:lang w:val="en-001"/>
+        </w:rPr>
+      </w:pPr>
+      <w:r>
+        <w:rPr>
+          <w:lang w:val="en-001"/>
+        </w:rPr>
+        <w:t xml:space="preserve"> Message received from process 2: ni hao</w:t>
+      </w:r>
+    </w:p>
+    <w:p>
+      <w:pPr>
+        <w:rPr>
+          <w:lang w:val="en-001"/>
+        </w:rPr>
+      </w:pPr>
+      <w:r>
+        <w:rPr>
+          <w:lang w:val="en-001"/>
+        </w:rPr>
+        <w:t xml:space="preserve"> Message processed at process 3 : hello 2AA 3PA</w:t>
+      </w:r>
+    </w:p>
+    <w:p>
+      <w:pPr>
+        <w:rPr>
+          <w:lang w:val="en-001"/>
+        </w:rPr>
+      </w:pPr>
+      <w:r>
+        <w:rPr>
+          <w:lang w:val="en-001"/>
+        </w:rPr>
+        <w:t xml:space="preserve"> Message emmited at process 3 : hello 2AA 3PA</w:t>
+      </w:r>
+    </w:p>
+    <w:p>
+      <w:pPr>
+        <w:rPr>
+          <w:lang w:val="en-001"/>
+        </w:rPr>
+      </w:pPr>
+      <w:r>
+        <w:rPr>
+          <w:lang w:val="en-001"/>
+        </w:rPr>
+        <w:t xml:space="preserve"> Message received from process 3: hola 2AA</w:t>
+      </w:r>
+    </w:p>
+    <w:p>
+      <w:pPr>
+        <w:rPr>
+          <w:lang w:val="en-001"/>
+        </w:rPr>
+      </w:pPr>
+      <w:r>
+        <w:rPr>
+          <w:lang w:val="en-001"/>
+        </w:rPr>
+        <w:t xml:space="preserve"> Message processed at process 2 : ni hao 2AA</w:t>
+      </w:r>
+    </w:p>
+    <w:p>
+      <w:pPr>
+        <w:rPr>
+          <w:lang w:val="en-001"/>
+        </w:rPr>
+      </w:pPr>
+      <w:r>
+        <w:rPr>
+          <w:lang w:val="en-001"/>
+        </w:rPr>
+        <w:t xml:space="preserve"> Message emmited at process 2 : ni hao 2AA</w:t>
+      </w:r>
+    </w:p>
+    <w:p>
+      <w:pPr>
+        <w:rPr>
+          <w:lang w:val="en-001"/>
+        </w:rPr>
+      </w:pPr>
+      <w:r>
+        <w:rPr>
+          <w:lang w:val="en-001"/>
+        </w:rPr>
+        <w:t xml:space="preserve"> Message received from process 2: FIN</w:t>
+      </w:r>
+    </w:p>
+    <w:p>
+      <w:pPr>
+        <w:rPr>
+          <w:lang w:val="en-001"/>
+        </w:rPr>
+      </w:pPr>
+      <w:r>
+        <w:rPr>
+          <w:lang w:val="en-001"/>
+        </w:rPr>
+        <w:t xml:space="preserve"> Message processed at process 2 : FIN</w:t>
+      </w:r>
+    </w:p>
+    <w:p>
+      <w:pPr>
+        <w:rPr>
+          <w:lang w:val="en-001"/>
+        </w:rPr>
+      </w:pPr>
+      <w:r>
+        <w:rPr>
+          <w:lang w:val="en-001"/>
+        </w:rPr>
+        <w:t xml:space="preserve"> Message processed at process 4 : bonjour 2AA 3PA 4PP</w:t>
+      </w:r>
+    </w:p>
+    <w:p>
+      <w:pPr>
+        <w:rPr>
+          <w:lang w:val="en-001"/>
+        </w:rPr>
+      </w:pPr>
+      <w:r>
+        <w:rPr>
+          <w:lang w:val="en-001"/>
+        </w:rPr>
+        <w:t xml:space="preserve"> Message emmited at process 4 : bonjour 2AA 3PA 4PP</w:t>
+      </w:r>
+    </w:p>
+    <w:p>
+      <w:pPr>
+        <w:rPr>
+          <w:lang w:val="en-001"/>
+        </w:rPr>
+      </w:pPr>
+      <w:r>
+        <w:rPr>
+          <w:lang w:val="en-001"/>
+        </w:rPr>
+        <w:t xml:space="preserve"> Message received from process 1: bonjour 2AA 3PA 4PP</w:t>
+      </w:r>
+    </w:p>
+    <w:p>
+      <w:pPr>
+        <w:rPr>
+          <w:lang w:val="en-001"/>
+        </w:rPr>
+      </w:pPr>
+      <w:r>
+        <w:rPr>
+          <w:lang w:val="en-001"/>
+        </w:rPr>
+        <w:t xml:space="preserve"> Message received from process 4: hello 2AA 3PA</w:t>
+      </w:r>
+    </w:p>
+    <w:p>
+      <w:pPr>
+        <w:rPr>
+          <w:lang w:val="en-001"/>
+        </w:rPr>
+      </w:pPr>
+      <w:r>
+        <w:rPr>
+          <w:lang w:val="en-001"/>
+        </w:rPr>
+        <w:t xml:space="preserve"> Message processed at process 1: bonjour 2AA 3PA 4PP 1AP</w:t>
+      </w:r>
+    </w:p>
+    <w:p>
+      <w:pPr>
+        <w:rPr>
+          <w:lang w:val="en-001"/>
+        </w:rPr>
+      </w:pPr>
+      <w:r>
+        <w:rPr>
+          <w:lang w:val="en-001"/>
+        </w:rPr>
+        <w:t xml:space="preserve"> Message processed at process 3 : hola 2AA 3PA</w:t>
+      </w:r>
+    </w:p>
+    <w:p>
+      <w:pPr>
+        <w:rPr>
+          <w:lang w:val="en-001"/>
+        </w:rPr>
+      </w:pPr>
+      <w:r>
+        <w:rPr>
+          <w:lang w:val="en-001"/>
+        </w:rPr>
+        <w:t xml:space="preserve"> Message emmited at process 3 : hola 2AA 3PA</w:t>
+      </w:r>
+    </w:p>
+    <w:p>
+      <w:pPr>
+        <w:rPr>
+          <w:lang w:val="en-001"/>
+        </w:rPr>
+      </w:pPr>
+      <w:r>
+        <w:rPr>
+          <w:lang w:val="en-001"/>
+        </w:rPr>
+        <w:t xml:space="preserve"> Message received from process 3: ni hao 2AA</w:t>
+      </w:r>
+    </w:p>
+    <w:p>
+      <w:pPr>
+        <w:rPr>
+          <w:lang w:val="en-001"/>
+        </w:rPr>
+      </w:pPr>
+      <w:r>
+        <w:rPr>
+          <w:lang w:val="en-001"/>
+        </w:rPr>
+        <w:t xml:space="preserve"> Message emmited at process 2 : FIN</w:t>
+      </w:r>
+    </w:p>
+    <w:p>
+      <w:pPr>
+        <w:rPr>
+          <w:lang w:val="en-001"/>
+        </w:rPr>
+      </w:pPr>
+      <w:r>
+        <w:rPr>
+          <w:lang w:val="en-001"/>
+        </w:rPr>
+        <w:t xml:space="preserve"> Message processed at process 4 : hello 2AA 3PA 4PP</w:t>
+      </w:r>
+    </w:p>
+    <w:p>
+      <w:pPr>
+        <w:rPr>
+          <w:lang w:val="en-001"/>
+        </w:rPr>
+      </w:pPr>
+      <w:r>
+        <w:rPr>
+          <w:lang w:val="en-001"/>
+        </w:rPr>
+        <w:t xml:space="preserve"> Message received from process 1: hello 2AA 3PA 4PP</w:t>
+      </w:r>
+    </w:p>
+    <w:p>
+      <w:pPr>
+        <w:rPr>
+          <w:lang w:val="en-001"/>
+        </w:rPr>
+      </w:pPr>
+      <w:r>
+        <w:rPr>
+          <w:lang w:val="en-001"/>
+        </w:rPr>
+        <w:t xml:space="preserve"> Message emmited at process 4 : hello 2AA 3PA 4PP</w:t>
+      </w:r>
+    </w:p>
+    <w:p>
+      <w:pPr>
+        <w:rPr>
+          <w:lang w:val="en-001"/>
+        </w:rPr>
+      </w:pPr>
+      <w:r>
+        <w:rPr>
+          <w:lang w:val="en-001"/>
+        </w:rPr>
+        <w:t xml:space="preserve"> Message received from process 4: hola 2AA 3PA</w:t>
+      </w:r>
+    </w:p>
+    <w:p>
+      <w:pPr>
+        <w:rPr>
+          <w:lang w:val="en-001"/>
+        </w:rPr>
+      </w:pPr>
+      <w:r>
+        <w:rPr>
+          <w:lang w:val="en-001"/>
+        </w:rPr>
+        <w:t xml:space="preserve"> Message processed at process 1: hello 2AA 3PA 4PP 1AP</w:t>
+      </w:r>
+    </w:p>
+    <w:p>
+      <w:pPr>
+        <w:rPr>
+          <w:lang w:val="en-001"/>
+        </w:rPr>
+      </w:pPr>
+      <w:r>
+        <w:rPr>
+          <w:lang w:val="en-001"/>
+        </w:rPr>
+        <w:t xml:space="preserve"> Message processed at process 3 : ni hao 2AA 3PA</w:t>
+      </w:r>
+    </w:p>
+    <w:p>
+      <w:pPr>
+        <w:rPr>
+          <w:lang w:val="en-001"/>
+        </w:rPr>
+      </w:pPr>
+      <w:r>
+        <w:rPr>
+          <w:lang w:val="en-001"/>
+        </w:rPr>
+        <w:t xml:space="preserve"> Message emmited at process 3 : ni hao 2AA 3PA</w:t>
+      </w:r>
+    </w:p>
+    <w:p>
+      <w:pPr>
+        <w:rPr>
+          <w:lang w:val="en-001"/>
+        </w:rPr>
+      </w:pPr>
+      <w:r>
+        <w:rPr>
+          <w:lang w:val="en-001"/>
+        </w:rPr>
+        <w:lastRenderedPageBreak/>
+        <w:t xml:space="preserve"> Message received from process 3: FIN</w:t>
+      </w:r>
+    </w:p>
+    <w:p>
+      <w:pPr>
+        <w:rPr>
+          <w:lang w:val="en-001"/>
+        </w:rPr>
+      </w:pPr>
+      <w:r>
+        <w:rPr>
+          <w:lang w:val="en-001"/>
+        </w:rPr>
+        <w:t xml:space="preserve"> Message processed at process 3 : FIN</w:t>
+      </w:r>
+    </w:p>
+    <w:p>
+      <w:pPr>
+        <w:rPr>
+          <w:lang w:val="en-001"/>
+        </w:rPr>
+      </w:pPr>
+      <w:r>
+        <w:rPr>
+          <w:lang w:val="en-001"/>
+        </w:rPr>
+        <w:t xml:space="preserve"> Message emmited at process 3 : FIN</w:t>
+      </w:r>
+    </w:p>
+    <w:p>
+      <w:pPr>
+        <w:rPr>
+          <w:lang w:val="en-001"/>
+        </w:rPr>
+      </w:pPr>
+      <w:r>
+        <w:rPr>
+          <w:lang w:val="en-001"/>
+        </w:rPr>
+        <w:t xml:space="preserve"> Message processed at process 4 : hola 2AA 3PA 4PP</w:t>
+      </w:r>
+    </w:p>
+    <w:p>
+      <w:pPr>
+        <w:rPr>
+          <w:lang w:val="en-001"/>
+        </w:rPr>
+      </w:pPr>
+      <w:r>
+        <w:rPr>
+          <w:lang w:val="en-001"/>
+        </w:rPr>
+        <w:t xml:space="preserve"> Message emmited at process 4 : hola 2AA 3PA 4PP</w:t>
+      </w:r>
+    </w:p>
+    <w:p>
+      <w:pPr>
+        <w:rPr>
+          <w:lang w:val="en-001"/>
+        </w:rPr>
+      </w:pPr>
+      <w:r>
+        <w:rPr>
+          <w:lang w:val="en-001"/>
+        </w:rPr>
+        <w:t xml:space="preserve"> Message received from process 1: hola 2AA 3PA 4PP</w:t>
+      </w:r>
+    </w:p>
+    <w:p>
+      <w:pPr>
+        <w:rPr>
+          <w:lang w:val="en-001"/>
+        </w:rPr>
+      </w:pPr>
+      <w:r>
+        <w:rPr>
+          <w:lang w:val="en-001"/>
+        </w:rPr>
+        <w:t xml:space="preserve"> Message received from process 4: ni hao 2AA 3PA</w:t>
+      </w:r>
+    </w:p>
+    <w:p>
+      <w:pPr>
+        <w:rPr>
+          <w:lang w:val="en-001"/>
+        </w:rPr>
+      </w:pPr>
+      <w:r>
+        <w:rPr>
+          <w:lang w:val="en-001"/>
+        </w:rPr>
+        <w:t xml:space="preserve"> Message processed at process 1: hola 2AA 3PA 4PP 1AP</w:t>
+      </w:r>
+    </w:p>
+    <w:p>
+      <w:pPr>
+        <w:rPr>
+          <w:lang w:val="en-001"/>
+        </w:rPr>
+      </w:pPr>
+      <w:r>
+        <w:rPr>
+          <w:lang w:val="en-001"/>
+        </w:rPr>
+        <w:t xml:space="preserve"> Message processed at process 4 : ni hao 2AA 3PA 4PP</w:t>
+      </w:r>
+    </w:p>
+    <w:p>
+      <w:pPr>
+        <w:rPr>
+          <w:lang w:val="en-001"/>
+        </w:rPr>
+      </w:pPr>
+      <w:r>
+        <w:rPr>
+          <w:lang w:val="en-001"/>
+        </w:rPr>
+        <w:t xml:space="preserve"> Message received from process 1: ni hao 2AA 3PA 4PP</w:t>
+      </w:r>
+    </w:p>
+    <w:p>
+      <w:pPr>
+        <w:rPr>
+          <w:lang w:val="en-001"/>
+        </w:rPr>
+      </w:pPr>
+      <w:r>
+        <w:rPr>
+          <w:lang w:val="en-001"/>
+        </w:rPr>
+        <w:t xml:space="preserve"> Message emmited at process 4 : ni hao 2AA 3PA 4PP</w:t>
+      </w:r>
+    </w:p>
+    <w:p>
+      <w:pPr>
+        <w:rPr>
+          <w:lang w:val="en-001"/>
+        </w:rPr>
+      </w:pPr>
+      <w:r>
+        <w:rPr>
+          <w:lang w:val="en-001"/>
+        </w:rPr>
+        <w:t xml:space="preserve"> Message received from process 4: FIN</w:t>
+      </w:r>
+    </w:p>
+    <w:p>
+      <w:pPr>
+        <w:rPr>
+          <w:lang w:val="en-001"/>
+        </w:rPr>
+      </w:pPr>
+      <w:r>
+        <w:rPr>
+          <w:lang w:val="en-001"/>
+        </w:rPr>
+        <w:t xml:space="preserve"> Message processed at process 4 : FIN</w:t>
+      </w:r>
+    </w:p>
+    <w:p>
+      <w:pPr>
+        <w:rPr>
+          <w:lang w:val="en-001"/>
+        </w:rPr>
+      </w:pPr>
+      <w:r>
+        <w:rPr>
+          <w:lang w:val="en-001"/>
+        </w:rPr>
+        <w:t xml:space="preserve"> Message emmited at process 4 : FIN</w:t>
+      </w:r>
+    </w:p>
+    <w:p>
+      <w:pPr>
+        <w:rPr>
+          <w:lang w:val="en-001"/>
+        </w:rPr>
+      </w:pPr>
+      <w:r>
+        <w:rPr>
+          <w:lang w:val="en-001"/>
+        </w:rPr>
+        <w:t xml:space="preserve"> Message processed at process 1: ni hao 2AA 3PA 4PP 1AP</w:t>
+      </w:r>
+    </w:p>
+    <w:p>
+      <w:pPr>
+        <w:rPr>
+          <w:lang w:val="en-001"/>
+        </w:rPr>
+      </w:pPr>
+      <w:r>
+        <w:rPr>
+          <w:lang w:val="en-001"/>
+        </w:rPr>
+        <w:t xml:space="preserve"> Message received from process 1: FIN</w:t>
+      </w:r>
+    </w:p>
+    <w:p>
+      <w:pPr>
+        <w:rPr>
+          <w:lang w:val="en-001"/>
+        </w:rPr>
+      </w:pPr>
+      <w:r>
+        <w:rPr>
+          <w:lang w:val="en-001"/>
+        </w:rPr>
+        <w:t xml:space="preserve"> Message processed at process 1: FIN</w:t>
+      </w:r>
+    </w:p>
+    <w:p>
+      <w:pPr>
+        <w:rPr>
+          <w:lang w:val="en-001"/>
+        </w:rPr>
+      </w:pPr>
+    </w:p>
+    <w:p>
+      <w:pPr>
+        <w:rPr>
+          <w:lang w:val="en-001"/>
+        </w:rPr>
+      </w:pPr>
+      <w:r>
+        <w:rPr>
+          <w:lang w:val="en-001"/>
+        </w:rPr>
+        <w:t>EXECUTION RESULTS</w:t>
+      </w:r>
+    </w:p>
+    <w:p>
+      <w:pPr>
+        <w:rPr>
+          <w:lang w:val="en-001"/>
+        </w:rPr>
+      </w:pPr>
+    </w:p>
+    <w:p>
+      <w:pPr>
+        <w:rPr>
+          <w:lang w:val="en-001"/>
+        </w:rPr>
+      </w:pPr>
+      <w:r>
+        <w:rPr>
+          <w:lang w:val="en-001"/>
+        </w:rPr>
+        <w:t>These are the messages received , in order:</w:t>
+      </w:r>
+    </w:p>
+    <w:p>
+      <w:pPr>
+        <w:rPr>
+          <w:lang w:val="en-001"/>
+        </w:rPr>
+      </w:pPr>
+      <w:r>
+        <w:rPr>
+          <w:lang w:val="en-001"/>
+        </w:rPr>
+        <w:t>Message 1 conent: bonjour 2AA 3PA 4PP 1AP</w:t>
+      </w:r>
+    </w:p>
+    <w:p>
+      <w:pPr>
+        <w:rPr>
+          <w:lang w:val="en-001"/>
+        </w:rPr>
+      </w:pPr>
+      <w:r>
+        <w:rPr>
+          <w:lang w:val="en-001"/>
+        </w:rPr>
+        <w:t>Message 2 conent: hello 2AA 3PA 4PP 1AP</w:t>
+      </w:r>
+    </w:p>
+    <w:p>
+      <w:pPr>
+        <w:rPr>
+          <w:lang w:val="en-001"/>
+        </w:rPr>
+      </w:pPr>
+      <w:r>
+        <w:rPr>
+          <w:lang w:val="en-001"/>
+        </w:rPr>
+        <w:t>Message 3 conent: hola 2AA 3PA 4PP 1AP</w:t>
+      </w:r>
+    </w:p>
+    <w:p>
+      <w:pPr>
+        <w:rPr>
+          <w:lang w:val="en-001"/>
+        </w:rPr>
+      </w:pPr>
+      <w:r>
+        <w:rPr>
+          <w:lang w:val="en-001"/>
+        </w:rPr>
+        <w:t>Message 4 conent: ni hao 2AA 3PA 4PP 1AP</w:t>
+      </w:r>
+    </w:p>
+    <w:p>
+      <w:pPr>
+        <w:rPr>
+          <w:lang w:val="en-001"/>
+        </w:rPr>
+      </w:pPr>
+      <w:r>
+        <w:rPr>
+          <w:lang w:val="en-001"/>
+        </w:rPr>
+        <w:t>You can see the results in the following file in the outputfiles folder: results-1645500844683.txt</w:t>
+      </w:r>
+    </w:p>
+    <w:p>
+      <w:pPr>
+        <w:rPr>
+          <w:lang w:val="en-001"/>
+        </w:rPr>
+      </w:pPr>
+      <w:r>
+        <w:rPr>
+          <w:lang w:val="en-001"/>
+        </w:rPr>
+        <w:t>These are the parameters for the buffers and producer consumers</w:t>
+      </w:r>
+    </w:p>
+    <w:p>
+      <w:pPr>
+        <w:rPr>
+          <w:lang w:val="en-001"/>
+        </w:rPr>
+      </w:pPr>
+      <w:r>
+        <w:rPr>
+          <w:lang w:val="en-001"/>
+        </w:rPr>
+        <w:t>These are the messages that were sent</w:t>
+      </w:r>
+    </w:p>
+    <w:p>
+      <w:pPr>
+        <w:rPr>
+          <w:lang w:val="en-001"/>
+        </w:rPr>
+      </w:pPr>
+    </w:p>
+    <w:p>
+      <w:pPr>
+        <w:rPr>
+          <w:lang w:val="en-001"/>
+        </w:rPr>
+      </w:pPr>
+      <w:r>
+        <w:rPr>
+          <w:lang w:val="en-001"/>
+        </w:rPr>
+        <w:lastRenderedPageBreak/>
+        <w:t>Process finished with exit code 0</w:t>
+      </w:r>
+      <w:r>
+        <w:rPr>
+          <w:lang w:val="en-001"/>
+        </w:rPr>
+        <w:t xml:space="preserve"> </w:t>
+      </w:r>
+    </w:p>
+    <w:p>
+      <w:pPr>
+        <w:rPr>
+          <w:lang w:val="en-001"/>
+        </w:rPr>
+      </w:pPr>
+    </w:p>
+    <w:p>
+      <w:pPr>
+        <w:rPr>
+          <w:b/>
+          <w:bCs/>
+          <w:lang w:val="en-001"/>
+        </w:rPr>
+      </w:pPr>
+      <w:r>
+        <w:rPr>
+          <w:b/>
+          <w:bCs/>
+          <w:lang w:val="en-001"/>
+        </w:rPr>
+        <w:t>EJEMPLO 2:</w:t>
+      </w:r>
+    </w:p>
+    <w:p>
+      <w:pPr>
+        <w:rPr>
+          <w:lang w:val="en-001"/>
+        </w:rPr>
+      </w:pPr>
+      <w:r>
+        <w:rPr>
+          <w:lang w:val="en-001"/>
+        </w:rPr>
+        <w:t xml:space="preserve">THE CONFIGURATION FOR THE PROCESSES AND THE BUFFERS MUST BE PUT IN THE inputFile.txt WITH THE SPECIFIED PATTERN GIVEN IN THE CASE SPECIFICATIONS </w:t>
+      </w:r>
+    </w:p>
+    <w:p>
+      <w:pPr>
+        <w:rPr>
+          <w:lang w:val="en-001"/>
+        </w:rPr>
+      </w:pPr>
+      <w:r>
+        <w:rPr>
+          <w:lang w:val="en-001"/>
+        </w:rPr>
+        <w:t>The input configuration has been completed/n</w:t>
+      </w:r>
+    </w:p>
+    <w:p>
+      <w:pPr>
+        <w:rPr>
+          <w:lang w:val="en-001"/>
+        </w:rPr>
+      </w:pPr>
+      <w:r>
+        <w:rPr>
+          <w:lang w:val="en-001"/>
+        </w:rPr>
+        <w:t xml:space="preserve">Enter the number of messages to be sent by process 1: </w:t>
+      </w:r>
+    </w:p>
+    <w:p>
+      <w:pPr>
+        <w:rPr>
+          <w:lang w:val="en-001"/>
+        </w:rPr>
+      </w:pPr>
+      <w:r>
+        <w:rPr>
+          <w:lang w:val="en-001"/>
+        </w:rPr>
+        <w:t>20</w:t>
+      </w:r>
+    </w:p>
+    <w:p>
+      <w:pPr>
+        <w:rPr>
+          <w:lang w:val="en-001"/>
+        </w:rPr>
+      </w:pPr>
+      <w:r>
+        <w:rPr>
+          <w:lang w:val="en-001"/>
+        </w:rPr>
+        <w:t>Input word 0 :</w:t>
+      </w:r>
+    </w:p>
+    <w:p>
+      <w:pPr>
+        <w:rPr>
+          <w:lang w:val="en-001"/>
+        </w:rPr>
+      </w:pPr>
+      <w:r>
+        <w:rPr>
+          <w:lang w:val="en-001"/>
+        </w:rPr>
+        <w:t>did</w:t>
+      </w:r>
+    </w:p>
+    <w:p>
+      <w:pPr>
+        <w:rPr>
+          <w:lang w:val="en-001"/>
+        </w:rPr>
+      </w:pPr>
+      <w:r>
+        <w:rPr>
+          <w:lang w:val="en-001"/>
+        </w:rPr>
+        <w:t>Input word 1 :</w:t>
+      </w:r>
+    </w:p>
+    <w:p>
+      <w:pPr>
+        <w:rPr>
+          <w:lang w:val="en-001"/>
+        </w:rPr>
+      </w:pPr>
+      <w:r>
+        <w:rPr>
+          <w:lang w:val="en-001"/>
+        </w:rPr>
+        <w:t>you</w:t>
+      </w:r>
+    </w:p>
+    <w:p>
+      <w:pPr>
+        <w:rPr>
+          <w:lang w:val="en-001"/>
+        </w:rPr>
+      </w:pPr>
+      <w:r>
+        <w:rPr>
+          <w:lang w:val="en-001"/>
+        </w:rPr>
+        <w:t>Input word 2 :</w:t>
+      </w:r>
+    </w:p>
+    <w:p>
+      <w:pPr>
+        <w:rPr>
+          <w:lang w:val="en-001"/>
+        </w:rPr>
+      </w:pPr>
+      <w:r>
+        <w:rPr>
+          <w:lang w:val="en-001"/>
+        </w:rPr>
+        <w:t>ever</w:t>
+      </w:r>
+    </w:p>
+    <w:p>
+      <w:pPr>
+        <w:rPr>
+          <w:lang w:val="en-001"/>
+        </w:rPr>
+      </w:pPr>
+      <w:r>
+        <w:rPr>
+          <w:lang w:val="en-001"/>
+        </w:rPr>
+        <w:t>Input word 3 :</w:t>
+      </w:r>
+    </w:p>
+    <w:p>
+      <w:pPr>
+        <w:rPr>
+          <w:lang w:val="en-001"/>
+        </w:rPr>
+      </w:pPr>
+      <w:r>
+        <w:rPr>
+          <w:lang w:val="en-001"/>
+        </w:rPr>
+        <w:t>hear</w:t>
+      </w:r>
+    </w:p>
+    <w:p>
+      <w:pPr>
+        <w:rPr>
+          <w:lang w:val="en-001"/>
+        </w:rPr>
+      </w:pPr>
+      <w:r>
+        <w:rPr>
+          <w:lang w:val="en-001"/>
+        </w:rPr>
+        <w:t>Input word 4 :</w:t>
+      </w:r>
+    </w:p>
+    <w:p>
+      <w:pPr>
+        <w:rPr>
+          <w:lang w:val="en-001"/>
+        </w:rPr>
+      </w:pPr>
+      <w:r>
+        <w:rPr>
+          <w:lang w:val="en-001"/>
+        </w:rPr>
+        <w:t>the</w:t>
+      </w:r>
+    </w:p>
+    <w:p>
+      <w:pPr>
+        <w:rPr>
+          <w:lang w:val="en-001"/>
+        </w:rPr>
+      </w:pPr>
+      <w:r>
+        <w:rPr>
+          <w:lang w:val="en-001"/>
+        </w:rPr>
+        <w:t>Input word 5 :</w:t>
+      </w:r>
+    </w:p>
+    <w:p>
+      <w:pPr>
+        <w:rPr>
+          <w:lang w:val="en-001"/>
+        </w:rPr>
+      </w:pPr>
+      <w:r>
+        <w:rPr>
+          <w:lang w:val="en-001"/>
+        </w:rPr>
+        <w:t>tragedy</w:t>
+      </w:r>
+    </w:p>
+    <w:p>
+      <w:pPr>
+        <w:rPr>
+          <w:lang w:val="en-001"/>
+        </w:rPr>
+      </w:pPr>
+      <w:r>
+        <w:rPr>
+          <w:lang w:val="en-001"/>
+        </w:rPr>
+        <w:t>Input word 6 :</w:t>
+      </w:r>
+    </w:p>
+    <w:p>
+      <w:pPr>
+        <w:rPr>
+          <w:lang w:val="en-001"/>
+        </w:rPr>
+      </w:pPr>
+      <w:r>
+        <w:rPr>
+          <w:lang w:val="en-001"/>
+        </w:rPr>
+        <w:t>of</w:t>
+      </w:r>
+    </w:p>
+    <w:p>
+      <w:pPr>
+        <w:rPr>
+          <w:lang w:val="en-001"/>
+        </w:rPr>
+      </w:pPr>
+      <w:r>
+        <w:rPr>
+          <w:lang w:val="en-001"/>
+        </w:rPr>
+        <w:t>Input word 7 :</w:t>
+      </w:r>
+    </w:p>
+    <w:p>
+      <w:pPr>
+        <w:rPr>
+          <w:lang w:val="en-001"/>
+        </w:rPr>
+      </w:pPr>
+      <w:r>
+        <w:rPr>
+          <w:lang w:val="en-001"/>
+        </w:rPr>
+        <w:t>darth</w:t>
+      </w:r>
+    </w:p>
+    <w:p>
+      <w:pPr>
+        <w:rPr>
+          <w:lang w:val="en-001"/>
+        </w:rPr>
+      </w:pPr>
+      <w:r>
+        <w:rPr>
+          <w:lang w:val="en-001"/>
+        </w:rPr>
+        <w:t>Input word 8 :</w:t>
+      </w:r>
+    </w:p>
+    <w:p>
+      <w:pPr>
+        <w:rPr>
+          <w:lang w:val="en-001"/>
+        </w:rPr>
+      </w:pPr>
+      <w:r>
+        <w:rPr>
+          <w:lang w:val="en-001"/>
+        </w:rPr>
+        <w:t>plagueis</w:t>
+      </w:r>
+    </w:p>
+    <w:p>
+      <w:pPr>
+        <w:rPr>
+          <w:lang w:val="en-001"/>
+        </w:rPr>
+      </w:pPr>
+      <w:r>
+        <w:rPr>
+          <w:lang w:val="en-001"/>
+        </w:rPr>
+        <w:t>Input word 9 :</w:t>
+      </w:r>
+    </w:p>
+    <w:p>
+      <w:pPr>
+        <w:rPr>
+          <w:lang w:val="en-001"/>
+        </w:rPr>
+      </w:pPr>
+      <w:r>
+        <w:rPr>
+          <w:lang w:val="en-001"/>
+        </w:rPr>
+        <w:t>the</w:t>
+      </w:r>
+    </w:p>
+    <w:p>
+      <w:pPr>
+        <w:rPr>
+          <w:lang w:val="en-001"/>
+        </w:rPr>
+      </w:pPr>
+      <w:r>
+        <w:rPr>
+          <w:lang w:val="en-001"/>
+        </w:rPr>
+        <w:t>Input word 10 :</w:t>
+      </w:r>
+    </w:p>
+    <w:p>
+      <w:pPr>
+        <w:rPr>
+          <w:lang w:val="en-001"/>
+        </w:rPr>
+      </w:pPr>
+      <w:r>
+        <w:rPr>
+          <w:lang w:val="en-001"/>
+        </w:rPr>
+        <w:lastRenderedPageBreak/>
+        <w:t>wise</w:t>
+      </w:r>
+    </w:p>
+    <w:p>
+      <w:pPr>
+        <w:rPr>
+          <w:lang w:val="en-001"/>
+        </w:rPr>
+      </w:pPr>
+      <w:r>
+        <w:rPr>
+          <w:lang w:val="en-001"/>
+        </w:rPr>
+        <w:t>Input word 11 :</w:t>
+      </w:r>
+    </w:p>
+    <w:p>
+      <w:pPr>
+        <w:rPr>
+          <w:lang w:val="en-001"/>
+        </w:rPr>
+      </w:pPr>
+      <w:r>
+        <w:rPr>
+          <w:lang w:val="en-001"/>
+        </w:rPr>
+        <w:t>?</w:t>
+      </w:r>
+    </w:p>
+    <w:p>
+      <w:pPr>
+        <w:rPr>
+          <w:lang w:val="en-001"/>
+        </w:rPr>
+      </w:pPr>
+      <w:r>
+        <w:rPr>
+          <w:lang w:val="en-001"/>
+        </w:rPr>
+        <w:t>Input word 12 :</w:t>
+      </w:r>
+    </w:p>
+    <w:p>
+      <w:pPr>
+        <w:rPr>
+          <w:lang w:val="en-001"/>
+        </w:rPr>
+      </w:pPr>
+      <w:r>
+        <w:rPr>
+          <w:lang w:val="en-001"/>
+        </w:rPr>
+        <w:t>i</w:t>
+      </w:r>
+    </w:p>
+    <w:p>
+      <w:pPr>
+        <w:rPr>
+          <w:lang w:val="en-001"/>
+        </w:rPr>
+      </w:pPr>
+      <w:r>
+        <w:rPr>
+          <w:lang w:val="en-001"/>
+        </w:rPr>
+        <w:t>Input word 13 :</w:t>
+      </w:r>
+    </w:p>
+    <w:p>
+      <w:pPr>
+        <w:rPr>
+          <w:lang w:val="en-001"/>
+        </w:rPr>
+      </w:pPr>
+      <w:r>
+        <w:rPr>
+          <w:lang w:val="en-001"/>
+        </w:rPr>
+        <w:t>thought</w:t>
+      </w:r>
+    </w:p>
+    <w:p>
+      <w:pPr>
+        <w:rPr>
+          <w:lang w:val="en-001"/>
+        </w:rPr>
+      </w:pPr>
+      <w:r>
+        <w:rPr>
+          <w:lang w:val="en-001"/>
+        </w:rPr>
+        <w:t>Input word 14 :</w:t>
+      </w:r>
+    </w:p>
+    <w:p>
+      <w:pPr>
+        <w:rPr>
+          <w:lang w:val="en-001"/>
+        </w:rPr>
+      </w:pPr>
+      <w:r>
+        <w:rPr>
+          <w:lang w:val="en-001"/>
+        </w:rPr>
+        <w:t>not</w:t>
+      </w:r>
+    </w:p>
+    <w:p>
+      <w:pPr>
+        <w:rPr>
+          <w:lang w:val="en-001"/>
+        </w:rPr>
+      </w:pPr>
+      <w:r>
+        <w:rPr>
+          <w:lang w:val="en-001"/>
+        </w:rPr>
+        <w:t>Input word 15 :</w:t>
+      </w:r>
+    </w:p>
+    <w:p>
+      <w:pPr>
+        <w:rPr>
+          <w:lang w:val="en-001"/>
+        </w:rPr>
+      </w:pPr>
+      <w:r>
+        <w:rPr>
+          <w:lang w:val="en-001"/>
+        </w:rPr>
+        <w:t>a</w:t>
+      </w:r>
+    </w:p>
+    <w:p>
+      <w:pPr>
+        <w:rPr>
+          <w:lang w:val="en-001"/>
+        </w:rPr>
+      </w:pPr>
+      <w:r>
+        <w:rPr>
+          <w:lang w:val="en-001"/>
+        </w:rPr>
+        <w:t>Input word 16 :</w:t>
+      </w:r>
+    </w:p>
+    <w:p>
+      <w:pPr>
+        <w:rPr>
+          <w:lang w:val="en-001"/>
+        </w:rPr>
+      </w:pPr>
+      <w:r>
+        <w:rPr>
+          <w:lang w:val="en-001"/>
+        </w:rPr>
+        <w:t>story</w:t>
+      </w:r>
+    </w:p>
+    <w:p>
+      <w:pPr>
+        <w:rPr>
+          <w:lang w:val="en-001"/>
+        </w:rPr>
+      </w:pPr>
+      <w:r>
+        <w:rPr>
+          <w:lang w:val="en-001"/>
+        </w:rPr>
+        <w:t>Input word 17 :</w:t>
+      </w:r>
+    </w:p>
+    <w:p>
+      <w:pPr>
+        <w:rPr>
+          <w:lang w:val="en-001"/>
+        </w:rPr>
+      </w:pPr>
+      <w:r>
+        <w:rPr>
+          <w:lang w:val="en-001"/>
+        </w:rPr>
+        <w:t>the</w:t>
+      </w:r>
+    </w:p>
+    <w:p>
+      <w:pPr>
+        <w:rPr>
+          <w:lang w:val="en-001"/>
+        </w:rPr>
+      </w:pPr>
+      <w:r>
+        <w:rPr>
+          <w:lang w:val="en-001"/>
+        </w:rPr>
+        <w:t>Input word 18 :</w:t>
+      </w:r>
+    </w:p>
+    <w:p>
+      <w:pPr>
+        <w:rPr>
+          <w:lang w:val="en-001"/>
+        </w:rPr>
+      </w:pPr>
+      <w:r>
+        <w:rPr>
+          <w:lang w:val="en-001"/>
+        </w:rPr>
+        <w:t>jedi</w:t>
+      </w:r>
+    </w:p>
+    <w:p>
+      <w:pPr>
+        <w:rPr>
+          <w:lang w:val="en-001"/>
+        </w:rPr>
+      </w:pPr>
+      <w:r>
+        <w:rPr>
+          <w:lang w:val="en-001"/>
+        </w:rPr>
+        <w:t>Input word 19 :</w:t>
+      </w:r>
+    </w:p>
+    <w:p>
+      <w:pPr>
+        <w:rPr>
+          <w:lang w:val="en-001"/>
+        </w:rPr>
+      </w:pPr>
+      <w:r>
+        <w:rPr>
+          <w:lang w:val="en-001"/>
+        </w:rPr>
+        <w:t>would</w:t>
+      </w:r>
+    </w:p>
+    <w:p>
+      <w:pPr>
+        <w:rPr>
+          <w:lang w:val="en-001"/>
+        </w:rPr>
+      </w:pPr>
+      <w:r>
+        <w:rPr>
+          <w:lang w:val="en-001"/>
+        </w:rPr>
+        <w:t>All threads are started....</w:t>
+      </w:r>
+    </w:p>
+    <w:p>
+      <w:pPr>
+        <w:rPr>
+          <w:lang w:val="en-001"/>
+        </w:rPr>
+      </w:pPr>
+      <w:r>
+        <w:rPr>
+          <w:lang w:val="en-001"/>
+        </w:rPr>
+        <w:t>Waiting for all messages to arrive back at process 1....</w:t>
+      </w:r>
+    </w:p>
+    <w:p>
+      <w:pPr>
+        <w:rPr>
+          <w:lang w:val="en-001"/>
+        </w:rPr>
+      </w:pPr>
+    </w:p>
+    <w:p>
+      <w:pPr>
+        <w:rPr>
+          <w:lang w:val="en-001"/>
+        </w:rPr>
+      </w:pPr>
+      <w:r>
+        <w:rPr>
+          <w:lang w:val="en-001"/>
+        </w:rPr>
+        <w:t xml:space="preserve"> Message emmited at process 1: did</w:t>
+      </w:r>
+    </w:p>
+    <w:p>
+      <w:pPr>
+        <w:rPr>
+          <w:lang w:val="en-001"/>
+        </w:rPr>
+      </w:pPr>
+      <w:r>
+        <w:rPr>
+          <w:lang w:val="en-001"/>
+        </w:rPr>
+        <w:t xml:space="preserve"> Message emmited at process 1: you</w:t>
+      </w:r>
+    </w:p>
+    <w:p>
+      <w:pPr>
+        <w:rPr>
+          <w:lang w:val="en-001"/>
+        </w:rPr>
+      </w:pPr>
+      <w:r>
+        <w:rPr>
+          <w:lang w:val="en-001"/>
+        </w:rPr>
+        <w:t xml:space="preserve"> Message emmited at process 1: ever</w:t>
+      </w:r>
+    </w:p>
+    <w:p>
+      <w:pPr>
+        <w:rPr>
+          <w:lang w:val="en-001"/>
+        </w:rPr>
+      </w:pPr>
+      <w:r>
+        <w:rPr>
+          <w:lang w:val="en-001"/>
+        </w:rPr>
+        <w:t xml:space="preserve"> Message emmited at process 1: hear</w:t>
+      </w:r>
+    </w:p>
+    <w:p>
+      <w:pPr>
+        <w:rPr>
+          <w:lang w:val="en-001"/>
+        </w:rPr>
+      </w:pPr>
+      <w:r>
+        <w:rPr>
+          <w:lang w:val="en-001"/>
+        </w:rPr>
+        <w:t xml:space="preserve"> Message received from process 2: did</w:t>
+      </w:r>
+    </w:p>
+    <w:p>
+      <w:pPr>
+        <w:rPr>
+          <w:lang w:val="en-001"/>
+        </w:rPr>
+      </w:pPr>
+      <w:r>
+        <w:rPr>
+          <w:lang w:val="en-001"/>
+        </w:rPr>
+        <w:t xml:space="preserve"> Message emmited at process 1: the</w:t>
+      </w:r>
+    </w:p>
+    <w:p>
+      <w:pPr>
+        <w:rPr>
+          <w:lang w:val="en-001"/>
+        </w:rPr>
+      </w:pPr>
+      <w:r>
+        <w:rPr>
+          <w:lang w:val="en-001"/>
+        </w:rPr>
+        <w:t xml:space="preserve"> Message emmited at process 1: tragedy</w:t>
+      </w:r>
+    </w:p>
+    <w:p>
+      <w:pPr>
+        <w:rPr>
+          <w:lang w:val="en-001"/>
+        </w:rPr>
+      </w:pPr>
+      <w:r>
+        <w:rPr>
+          <w:lang w:val="en-001"/>
+        </w:rPr>
+        <w:lastRenderedPageBreak/>
+        <w:t xml:space="preserve"> Message emmited at process 1: of</w:t>
+      </w:r>
+    </w:p>
+    <w:p>
+      <w:pPr>
+        <w:rPr>
+          <w:lang w:val="en-001"/>
+        </w:rPr>
+      </w:pPr>
+      <w:r>
+        <w:rPr>
+          <w:lang w:val="en-001"/>
+        </w:rPr>
+        <w:t xml:space="preserve"> Message emmited at process 1: darth</w:t>
+      </w:r>
+    </w:p>
+    <w:p>
+      <w:pPr>
+        <w:rPr>
+          <w:lang w:val="en-001"/>
+        </w:rPr>
+      </w:pPr>
+      <w:r>
+        <w:rPr>
+          <w:lang w:val="en-001"/>
+        </w:rPr>
+        <w:t xml:space="preserve"> Message emmited at process 1: plagueis</w:t>
+      </w:r>
+    </w:p>
+    <w:p>
+      <w:pPr>
+        <w:rPr>
+          <w:lang w:val="en-001"/>
+        </w:rPr>
+      </w:pPr>
+      <w:r>
+        <w:rPr>
+          <w:lang w:val="en-001"/>
+        </w:rPr>
+        <w:t xml:space="preserve"> Message emmited at process 1: the</w:t>
+      </w:r>
+    </w:p>
+    <w:p>
+      <w:pPr>
+        <w:rPr>
+          <w:lang w:val="en-001"/>
+        </w:rPr>
+      </w:pPr>
+      <w:r>
+        <w:rPr>
+          <w:lang w:val="en-001"/>
+        </w:rPr>
+        <w:t xml:space="preserve"> Message emmited at process 1: wise</w:t>
+      </w:r>
+    </w:p>
+    <w:p>
+      <w:pPr>
+        <w:rPr>
+          <w:lang w:val="en-001"/>
+        </w:rPr>
+      </w:pPr>
+      <w:r>
+        <w:rPr>
+          <w:lang w:val="en-001"/>
+        </w:rPr>
+        <w:t xml:space="preserve"> Message processed at process 2 : did 2AA</w:t>
+      </w:r>
+    </w:p>
+    <w:p>
+      <w:pPr>
+        <w:rPr>
+          <w:lang w:val="en-001"/>
+        </w:rPr>
+      </w:pPr>
+      <w:r>
+        <w:rPr>
+          <w:lang w:val="en-001"/>
+        </w:rPr>
+        <w:t xml:space="preserve"> Message emmited at process 2 : did 2AA</w:t>
+      </w:r>
+    </w:p>
+    <w:p>
+      <w:pPr>
+        <w:rPr>
+          <w:lang w:val="en-001"/>
+        </w:rPr>
+      </w:pPr>
+      <w:r>
+        <w:rPr>
+          <w:lang w:val="en-001"/>
+        </w:rPr>
+        <w:t xml:space="preserve"> Message emmited at process 1: ?</w:t>
+      </w:r>
+    </w:p>
+    <w:p>
+      <w:pPr>
+        <w:rPr>
+          <w:lang w:val="en-001"/>
+        </w:rPr>
+      </w:pPr>
+      <w:r>
+        <w:rPr>
+          <w:lang w:val="en-001"/>
+        </w:rPr>
+        <w:t xml:space="preserve"> Message received from process 2: you</w:t>
+      </w:r>
+    </w:p>
+    <w:p>
+      <w:pPr>
+        <w:rPr>
+          <w:lang w:val="en-001"/>
+        </w:rPr>
+      </w:pPr>
+      <w:r>
+        <w:rPr>
+          <w:lang w:val="en-001"/>
+        </w:rPr>
+        <w:t xml:space="preserve"> Message received from process 3: did 2AA</w:t>
+      </w:r>
+    </w:p>
+    <w:p>
+      <w:pPr>
+        <w:rPr>
+          <w:lang w:val="en-001"/>
+        </w:rPr>
+      </w:pPr>
+      <w:r>
+        <w:rPr>
+          <w:lang w:val="en-001"/>
+        </w:rPr>
+        <w:t xml:space="preserve"> Message processed at process 2 : you 2AA</w:t>
+      </w:r>
+    </w:p>
+    <w:p>
+      <w:pPr>
+        <w:rPr>
+          <w:lang w:val="en-001"/>
+        </w:rPr>
+      </w:pPr>
+      <w:r>
+        <w:rPr>
+          <w:lang w:val="en-001"/>
+        </w:rPr>
+        <w:t xml:space="preserve"> Message emmited at process 2 : you 2AA</w:t>
+      </w:r>
+    </w:p>
+    <w:p>
+      <w:pPr>
+        <w:rPr>
+          <w:lang w:val="en-001"/>
+        </w:rPr>
+      </w:pPr>
+      <w:r>
+        <w:rPr>
+          <w:lang w:val="en-001"/>
+        </w:rPr>
+        <w:t xml:space="preserve"> Message received from process 2: ever</w:t>
+      </w:r>
+    </w:p>
+    <w:p>
+      <w:pPr>
+        <w:rPr>
+          <w:lang w:val="en-001"/>
+        </w:rPr>
+      </w:pPr>
+      <w:r>
+        <w:rPr>
+          <w:lang w:val="en-001"/>
+        </w:rPr>
+        <w:t xml:space="preserve"> Message emmited at process 1: i</w:t>
+      </w:r>
+    </w:p>
+    <w:p>
+      <w:pPr>
+        <w:rPr>
+          <w:lang w:val="en-001"/>
+        </w:rPr>
+      </w:pPr>
+      <w:r>
+        <w:rPr>
+          <w:lang w:val="en-001"/>
+        </w:rPr>
+        <w:t xml:space="preserve"> Message processed at process 3 : did 2AA 3PA</w:t>
+      </w:r>
+    </w:p>
+    <w:p>
+      <w:pPr>
+        <w:rPr>
+          <w:lang w:val="en-001"/>
+        </w:rPr>
+      </w:pPr>
+      <w:r>
+        <w:rPr>
+          <w:lang w:val="en-001"/>
+        </w:rPr>
+        <w:t xml:space="preserve"> Message emmited at process 3 : did 2AA 3PA</w:t>
+      </w:r>
+    </w:p>
+    <w:p>
+      <w:pPr>
+        <w:rPr>
+          <w:lang w:val="en-001"/>
+        </w:rPr>
+      </w:pPr>
+      <w:r>
+        <w:rPr>
+          <w:lang w:val="en-001"/>
+        </w:rPr>
+        <w:t xml:space="preserve"> Message received from process 3: you 2AA</w:t>
+      </w:r>
+    </w:p>
+    <w:p>
+      <w:pPr>
+        <w:rPr>
+          <w:lang w:val="en-001"/>
+        </w:rPr>
+      </w:pPr>
+      <w:r>
+        <w:rPr>
+          <w:lang w:val="en-001"/>
+        </w:rPr>
+        <w:t xml:space="preserve"> Message received from process 4: did 2AA 3PA</w:t>
+      </w:r>
+    </w:p>
+    <w:p>
+      <w:pPr>
+        <w:rPr>
+          <w:lang w:val="en-001"/>
+        </w:rPr>
+      </w:pPr>
+      <w:r>
+        <w:rPr>
+          <w:lang w:val="en-001"/>
+        </w:rPr>
+        <w:t xml:space="preserve"> Message processed at process 2 : ever 2AA</w:t>
+      </w:r>
+    </w:p>
+    <w:p>
+      <w:pPr>
+        <w:rPr>
+          <w:lang w:val="en-001"/>
+        </w:rPr>
+      </w:pPr>
+      <w:r>
+        <w:rPr>
+          <w:lang w:val="en-001"/>
+        </w:rPr>
+        <w:t xml:space="preserve"> Message emmited at process 2 : ever 2AA</w:t>
+      </w:r>
+    </w:p>
+    <w:p>
+      <w:pPr>
+        <w:rPr>
+          <w:lang w:val="en-001"/>
+        </w:rPr>
+      </w:pPr>
+      <w:r>
+        <w:rPr>
+          <w:lang w:val="en-001"/>
+        </w:rPr>
+        <w:t xml:space="preserve"> Message received from process 2: hear</w:t>
+      </w:r>
+    </w:p>
+    <w:p>
+      <w:pPr>
+        <w:rPr>
+          <w:lang w:val="en-001"/>
+        </w:rPr>
+      </w:pPr>
+      <w:r>
+        <w:rPr>
+          <w:lang w:val="en-001"/>
+        </w:rPr>
+        <w:t xml:space="preserve"> Message emmited at process 1: thought</w:t>
+      </w:r>
+    </w:p>
+    <w:p>
+      <w:pPr>
+        <w:rPr>
+          <w:lang w:val="en-001"/>
+        </w:rPr>
+      </w:pPr>
+      <w:r>
+        <w:rPr>
+          <w:lang w:val="en-001"/>
+        </w:rPr>
+        <w:t xml:space="preserve"> Message processed at process 3 : you 2AA 3PA</w:t>
+      </w:r>
+    </w:p>
+    <w:p>
+      <w:pPr>
+        <w:rPr>
+          <w:lang w:val="en-001"/>
+        </w:rPr>
+      </w:pPr>
+      <w:r>
+        <w:rPr>
+          <w:lang w:val="en-001"/>
+        </w:rPr>
+        <w:t xml:space="preserve"> Message emmited at process 3 : you 2AA 3PA</w:t>
+      </w:r>
+    </w:p>
+    <w:p>
+      <w:pPr>
+        <w:rPr>
+          <w:lang w:val="en-001"/>
+        </w:rPr>
+      </w:pPr>
+      <w:r>
+        <w:rPr>
+          <w:lang w:val="en-001"/>
+        </w:rPr>
+        <w:t xml:space="preserve"> Message received from process 3: ever 2AA</w:t>
+      </w:r>
+    </w:p>
+    <w:p>
+      <w:pPr>
+        <w:rPr>
+          <w:lang w:val="en-001"/>
+        </w:rPr>
+      </w:pPr>
+      <w:r>
+        <w:rPr>
+          <w:lang w:val="en-001"/>
+        </w:rPr>
+        <w:t xml:space="preserve"> Message processed at process 2 : hear 2AA</w:t>
+      </w:r>
+    </w:p>
+    <w:p>
+      <w:pPr>
+        <w:rPr>
+          <w:lang w:val="en-001"/>
+        </w:rPr>
+      </w:pPr>
+      <w:r>
+        <w:rPr>
+          <w:lang w:val="en-001"/>
+        </w:rPr>
+        <w:t xml:space="preserve"> Message emmited at process 2 : hear 2AA</w:t>
+      </w:r>
+    </w:p>
+    <w:p>
+      <w:pPr>
+        <w:rPr>
+          <w:lang w:val="en-001"/>
+        </w:rPr>
+      </w:pPr>
+      <w:r>
+        <w:rPr>
+          <w:lang w:val="en-001"/>
+        </w:rPr>
+        <w:t xml:space="preserve"> Message received from process 2: the</w:t>
+      </w:r>
+    </w:p>
+    <w:p>
+      <w:pPr>
+        <w:rPr>
+          <w:lang w:val="en-001"/>
+        </w:rPr>
+      </w:pPr>
+      <w:r>
+        <w:rPr>
+          <w:lang w:val="en-001"/>
+        </w:rPr>
+        <w:t xml:space="preserve"> Message emmited at process 1: not</w:t>
+      </w:r>
+    </w:p>
+    <w:p>
+      <w:pPr>
+        <w:rPr>
+          <w:lang w:val="en-001"/>
+        </w:rPr>
+      </w:pPr>
+      <w:r>
+        <w:rPr>
+          <w:lang w:val="en-001"/>
+        </w:rPr>
+        <w:lastRenderedPageBreak/>
+        <w:t xml:space="preserve"> Message processed at process 4 : did 2AA 3PA 4PP</w:t>
+      </w:r>
+    </w:p>
+    <w:p>
+      <w:pPr>
+        <w:rPr>
+          <w:lang w:val="en-001"/>
+        </w:rPr>
+      </w:pPr>
+      <w:r>
+        <w:rPr>
+          <w:lang w:val="en-001"/>
+        </w:rPr>
+        <w:t xml:space="preserve"> Message emmited at process 4 : did 2AA 3PA 4PP</w:t>
+      </w:r>
+    </w:p>
+    <w:p>
+      <w:pPr>
+        <w:rPr>
+          <w:lang w:val="en-001"/>
+        </w:rPr>
+      </w:pPr>
+      <w:r>
+        <w:rPr>
+          <w:lang w:val="en-001"/>
+        </w:rPr>
+        <w:t xml:space="preserve"> Message received from process 4: you 2AA 3PA</w:t>
+      </w:r>
+    </w:p>
+    <w:p>
+      <w:pPr>
+        <w:rPr>
+          <w:lang w:val="en-001"/>
+        </w:rPr>
+      </w:pPr>
+      <w:r>
+        <w:rPr>
+          <w:lang w:val="en-001"/>
+        </w:rPr>
+        <w:t xml:space="preserve"> Message processed at process 2 : the 2AA</w:t>
+      </w:r>
+    </w:p>
+    <w:p>
+      <w:pPr>
+        <w:rPr>
+          <w:lang w:val="en-001"/>
+        </w:rPr>
+      </w:pPr>
+      <w:r>
+        <w:rPr>
+          <w:lang w:val="en-001"/>
+        </w:rPr>
+        <w:t xml:space="preserve"> Message processed at process 3 : ever 2AA 3PA</w:t>
+      </w:r>
+    </w:p>
+    <w:p>
+      <w:pPr>
+        <w:rPr>
+          <w:lang w:val="en-001"/>
+        </w:rPr>
+      </w:pPr>
+      <w:r>
+        <w:rPr>
+          <w:lang w:val="en-001"/>
+        </w:rPr>
+        <w:t xml:space="preserve"> Message emmited at process 3 : ever 2AA 3PA</w:t>
+      </w:r>
+    </w:p>
+    <w:p>
+      <w:pPr>
+        <w:rPr>
+          <w:lang w:val="en-001"/>
+        </w:rPr>
+      </w:pPr>
+      <w:r>
+        <w:rPr>
+          <w:lang w:val="en-001"/>
+        </w:rPr>
+        <w:t xml:space="preserve"> Message received from process 3: hear 2AA</w:t>
+      </w:r>
+    </w:p>
+    <w:p>
+      <w:pPr>
+        <w:rPr>
+          <w:lang w:val="en-001"/>
+        </w:rPr>
+      </w:pPr>
+      <w:r>
+        <w:rPr>
+          <w:lang w:val="en-001"/>
+        </w:rPr>
+        <w:t xml:space="preserve"> Message emmited at process 2 : the 2AA</w:t>
+      </w:r>
+    </w:p>
+    <w:p>
+      <w:pPr>
+        <w:rPr>
+          <w:lang w:val="en-001"/>
+        </w:rPr>
+      </w:pPr>
+      <w:r>
+        <w:rPr>
+          <w:lang w:val="en-001"/>
+        </w:rPr>
+        <w:t xml:space="preserve"> Message received from process 2: tragedy</w:t>
+      </w:r>
+    </w:p>
+    <w:p>
+      <w:pPr>
+        <w:rPr>
+          <w:lang w:val="en-001"/>
+        </w:rPr>
+      </w:pPr>
+      <w:r>
+        <w:rPr>
+          <w:lang w:val="en-001"/>
+        </w:rPr>
+        <w:t xml:space="preserve"> Message emmited at process 1: a</w:t>
+      </w:r>
+    </w:p>
+    <w:p>
+      <w:pPr>
+        <w:rPr>
+          <w:lang w:val="en-001"/>
+        </w:rPr>
+      </w:pPr>
+      <w:r>
+        <w:rPr>
+          <w:lang w:val="en-001"/>
+        </w:rPr>
+        <w:t xml:space="preserve"> Message processed at process 2 : tragedy 2AA</w:t>
+      </w:r>
+    </w:p>
+    <w:p>
+      <w:pPr>
+        <w:rPr>
+          <w:lang w:val="en-001"/>
+        </w:rPr>
+      </w:pPr>
+      <w:r>
+        <w:rPr>
+          <w:lang w:val="en-001"/>
+        </w:rPr>
+        <w:t xml:space="preserve"> Message processed at process 4 : you 2AA 3PA 4PP</w:t>
+      </w:r>
+    </w:p>
+    <w:p>
+      <w:pPr>
+        <w:rPr>
+          <w:lang w:val="en-001"/>
+        </w:rPr>
+      </w:pPr>
+      <w:r>
+        <w:rPr>
+          <w:lang w:val="en-001"/>
+        </w:rPr>
+        <w:t>t Message processed at process 3 : hear 2AA 3PA</w:t>
+      </w:r>
+    </w:p>
+    <w:p>
+      <w:pPr>
+        <w:rPr>
+          <w:lang w:val="en-001"/>
+        </w:rPr>
+      </w:pPr>
+      <w:r>
+        <w:rPr>
+          <w:lang w:val="en-001"/>
+        </w:rPr>
+        <w:t xml:space="preserve"> Message emmited at process 3 : hear 2AA 3PA</w:t>
+      </w:r>
+    </w:p>
+    <w:p>
+      <w:pPr>
+        <w:rPr>
+          <w:lang w:val="en-001"/>
+        </w:rPr>
+      </w:pPr>
+      <w:r>
+        <w:rPr>
+          <w:lang w:val="en-001"/>
+        </w:rPr>
+        <w:t xml:space="preserve"> Message received from process 3: the 2AA</w:t>
+      </w:r>
+    </w:p>
+    <w:p>
+      <w:pPr>
+        <w:rPr>
+          <w:lang w:val="en-001"/>
+        </w:rPr>
+      </w:pPr>
+      <w:r>
+        <w:rPr>
+          <w:lang w:val="en-001"/>
+        </w:rPr>
+        <w:t xml:space="preserve"> Message emmited at process 2 : tragedy 2AA</w:t>
+      </w:r>
+    </w:p>
+    <w:p>
+      <w:pPr>
+        <w:rPr>
+          <w:lang w:val="en-001"/>
+        </w:rPr>
+      </w:pPr>
+      <w:r>
+        <w:rPr>
+          <w:lang w:val="en-001"/>
+        </w:rPr>
+        <w:t xml:space="preserve"> Message emmited at process 1: story</w:t>
+      </w:r>
+    </w:p>
+    <w:p>
+      <w:pPr>
+        <w:rPr>
+          <w:lang w:val="en-001"/>
+        </w:rPr>
+      </w:pPr>
+      <w:r>
+        <w:rPr>
+          <w:lang w:val="en-001"/>
+        </w:rPr>
+        <w:t xml:space="preserve"> Message received from process 2: of</w:t>
+      </w:r>
+    </w:p>
+    <w:p>
+      <w:pPr>
+        <w:rPr>
+          <w:lang w:val="en-001"/>
+        </w:rPr>
+      </w:pPr>
+      <w:r>
+        <w:rPr>
+          <w:lang w:val="en-001"/>
+        </w:rPr>
+        <w:t xml:space="preserve"> Message processed at process 2 : of 2AA</w:t>
+      </w:r>
+    </w:p>
+    <w:p>
+      <w:pPr>
+        <w:rPr>
+          <w:lang w:val="en-001"/>
+        </w:rPr>
+      </w:pPr>
+      <w:r>
+        <w:rPr>
+          <w:lang w:val="en-001"/>
+        </w:rPr>
+        <w:t xml:space="preserve"> Message processed at process 3 : the 2AA 3PA</w:t>
+      </w:r>
+    </w:p>
+    <w:p>
+      <w:pPr>
+        <w:rPr>
+          <w:lang w:val="en-001"/>
+        </w:rPr>
+      </w:pPr>
+      <w:r>
+        <w:rPr>
+          <w:lang w:val="en-001"/>
+        </w:rPr>
+        <w:t xml:space="preserve"> Message emmited at process 3 : the 2AA 3PA</w:t>
+      </w:r>
+    </w:p>
+    <w:p>
+      <w:pPr>
+        <w:rPr>
+          <w:lang w:val="en-001"/>
+        </w:rPr>
+      </w:pPr>
+      <w:r>
+        <w:rPr>
+          <w:lang w:val="en-001"/>
+        </w:rPr>
+        <w:t xml:space="preserve"> Message received from process 3: tragedy 2AA</w:t>
+      </w:r>
+    </w:p>
+    <w:p>
+      <w:pPr>
+        <w:rPr>
+          <w:lang w:val="en-001"/>
+        </w:rPr>
+      </w:pPr>
+      <w:r>
+        <w:rPr>
+          <w:lang w:val="en-001"/>
+        </w:rPr>
+        <w:t xml:space="preserve"> Message emmited at process 2 : of 2AA</w:t>
+      </w:r>
+    </w:p>
+    <w:p>
+      <w:pPr>
+        <w:rPr>
+          <w:lang w:val="en-001"/>
+        </w:rPr>
+      </w:pPr>
+      <w:r>
+        <w:rPr>
+          <w:lang w:val="en-001"/>
+        </w:rPr>
+        <w:t xml:space="preserve"> Message received from process 2: darth</w:t>
+      </w:r>
+    </w:p>
+    <w:p>
+      <w:pPr>
+        <w:rPr>
+          <w:lang w:val="en-001"/>
+        </w:rPr>
+      </w:pPr>
+      <w:r>
+        <w:rPr>
+          <w:lang w:val="en-001"/>
+        </w:rPr>
+        <w:t xml:space="preserve"> Message emmited at process 1: the</w:t>
+      </w:r>
+    </w:p>
+    <w:p>
+      <w:pPr>
+        <w:rPr>
+          <w:lang w:val="en-001"/>
+        </w:rPr>
+      </w:pPr>
+      <w:r>
+        <w:rPr>
+          <w:lang w:val="en-001"/>
+        </w:rPr>
+        <w:t xml:space="preserve"> Message processed at process 2 : darth 2AA</w:t>
+      </w:r>
+    </w:p>
+    <w:p>
+      <w:pPr>
+        <w:rPr>
+          <w:lang w:val="en-001"/>
+        </w:rPr>
+      </w:pPr>
+      <w:r>
+        <w:rPr>
+          <w:lang w:val="en-001"/>
+        </w:rPr>
+        <w:t xml:space="preserve"> Message processed at process 3 : tragedy 2AA 3PA</w:t>
+      </w:r>
+    </w:p>
+    <w:p>
+      <w:pPr>
+        <w:rPr>
+          <w:lang w:val="en-001"/>
+        </w:rPr>
+      </w:pPr>
+      <w:r>
+        <w:rPr>
+          <w:lang w:val="en-001"/>
+        </w:rPr>
+        <w:t xml:space="preserve"> Message emmited at process 3 : tragedy 2AA 3PA</w:t>
+      </w:r>
+    </w:p>
+    <w:p>
+      <w:pPr>
+        <w:rPr>
+          <w:lang w:val="en-001"/>
+        </w:rPr>
+      </w:pPr>
+      <w:r>
+        <w:rPr>
+          <w:lang w:val="en-001"/>
+        </w:rPr>
+        <w:t xml:space="preserve"> Message received from process 3: of 2AA</w:t>
+      </w:r>
+    </w:p>
+    <w:p>
+      <w:pPr>
+        <w:rPr>
+          <w:lang w:val="en-001"/>
+        </w:rPr>
+      </w:pPr>
+      <w:r>
+        <w:rPr>
+          <w:lang w:val="en-001"/>
+        </w:rPr>
+        <w:lastRenderedPageBreak/>
+        <w:t xml:space="preserve"> Message emmited at process 2 : darth 2AA</w:t>
+      </w:r>
+    </w:p>
+    <w:p>
+      <w:pPr>
+        <w:rPr>
+          <w:lang w:val="en-001"/>
+        </w:rPr>
+      </w:pPr>
+      <w:r>
+        <w:rPr>
+          <w:lang w:val="en-001"/>
+        </w:rPr>
+        <w:t xml:space="preserve"> Message emmited at process 1: jedi</w:t>
+      </w:r>
+    </w:p>
+    <w:p>
+      <w:pPr>
+        <w:rPr>
+          <w:lang w:val="en-001"/>
+        </w:rPr>
+      </w:pPr>
+      <w:r>
+        <w:rPr>
+          <w:lang w:val="en-001"/>
+        </w:rPr>
+        <w:t xml:space="preserve"> Message received from process 2: plagueis</w:t>
+      </w:r>
+    </w:p>
+    <w:p>
+      <w:pPr>
+        <w:rPr>
+          <w:lang w:val="en-001"/>
+        </w:rPr>
+      </w:pPr>
+      <w:r>
+        <w:rPr>
+          <w:lang w:val="en-001"/>
+        </w:rPr>
+        <w:t xml:space="preserve"> Message processed at process 2 : plagueis 2AA</w:t>
+      </w:r>
+    </w:p>
+    <w:p>
+      <w:pPr>
+        <w:rPr>
+          <w:lang w:val="en-001"/>
+        </w:rPr>
+      </w:pPr>
+      <w:r>
+        <w:rPr>
+          <w:lang w:val="en-001"/>
+        </w:rPr>
+        <w:t xml:space="preserve"> Message processed at process 3 : of 2AA 3PA</w:t>
+      </w:r>
+    </w:p>
+    <w:p>
+      <w:pPr>
+        <w:rPr>
+          <w:lang w:val="en-001"/>
+        </w:rPr>
+      </w:pPr>
+      <w:r>
+        <w:rPr>
+          <w:lang w:val="en-001"/>
+        </w:rPr>
+        <w:t xml:space="preserve"> Message emmited at process 3 : of 2AA 3PA</w:t>
+      </w:r>
+    </w:p>
+    <w:p>
+      <w:pPr>
+        <w:rPr>
+          <w:lang w:val="en-001"/>
+        </w:rPr>
+      </w:pPr>
+      <w:r>
+        <w:rPr>
+          <w:lang w:val="en-001"/>
+        </w:rPr>
+        <w:t xml:space="preserve"> Message received from process 3: darth 2AA</w:t>
+      </w:r>
+    </w:p>
+    <w:p>
+      <w:pPr>
+        <w:rPr>
+          <w:lang w:val="en-001"/>
+        </w:rPr>
+      </w:pPr>
+      <w:r>
+        <w:rPr>
+          <w:lang w:val="en-001"/>
+        </w:rPr>
+        <w:t xml:space="preserve"> Message emmited at process 2 : plagueis 2AA</w:t>
+      </w:r>
+    </w:p>
+    <w:p>
+      <w:pPr>
+        <w:rPr>
+          <w:lang w:val="en-001"/>
+        </w:rPr>
+      </w:pPr>
+      <w:r>
+        <w:rPr>
+          <w:lang w:val="en-001"/>
+        </w:rPr>
+        <w:t xml:space="preserve"> Message received from process 2: the</w:t>
+      </w:r>
+    </w:p>
+    <w:p>
+      <w:pPr>
+        <w:rPr>
+          <w:lang w:val="en-001"/>
+        </w:rPr>
+      </w:pPr>
+      <w:r>
+        <w:rPr>
+          <w:lang w:val="en-001"/>
+        </w:rPr>
+        <w:t xml:space="preserve"> Message emmited at process 1: would</w:t>
+      </w:r>
+    </w:p>
+    <w:p>
+      <w:pPr>
+        <w:rPr>
+          <w:lang w:val="en-001"/>
+        </w:rPr>
+      </w:pPr>
+      <w:r>
+        <w:rPr>
+          <w:lang w:val="en-001"/>
+        </w:rPr>
+        <w:t xml:space="preserve"> Message processed at process 2 : the 2AA</w:t>
+      </w:r>
+    </w:p>
+    <w:p>
+      <w:pPr>
+        <w:rPr>
+          <w:lang w:val="en-001"/>
+        </w:rPr>
+      </w:pPr>
+      <w:r>
+        <w:rPr>
+          <w:lang w:val="en-001"/>
+        </w:rPr>
+        <w:t xml:space="preserve"> Message processed at process 3 : darth 2AA 3PA</w:t>
+      </w:r>
+    </w:p>
+    <w:p>
+      <w:pPr>
+        <w:rPr>
+          <w:lang w:val="en-001"/>
+        </w:rPr>
+      </w:pPr>
+      <w:r>
+        <w:rPr>
+          <w:lang w:val="en-001"/>
+        </w:rPr>
+        <w:t xml:space="preserve"> Message emmited at process 3 : darth 2AA 3PA</w:t>
+      </w:r>
+    </w:p>
+    <w:p>
+      <w:pPr>
+        <w:rPr>
+          <w:lang w:val="en-001"/>
+        </w:rPr>
+      </w:pPr>
+      <w:r>
+        <w:rPr>
+          <w:lang w:val="en-001"/>
+        </w:rPr>
+        <w:t xml:space="preserve"> Message received from process 3: plagueis 2AA</w:t>
+      </w:r>
+    </w:p>
+    <w:p>
+      <w:pPr>
+        <w:rPr>
+          <w:lang w:val="en-001"/>
+        </w:rPr>
+      </w:pPr>
+      <w:r>
+        <w:rPr>
+          <w:lang w:val="en-001"/>
+        </w:rPr>
+        <w:t xml:space="preserve"> Message emmited at process 2 : the 2AA</w:t>
+      </w:r>
+    </w:p>
+    <w:p>
+      <w:pPr>
+        <w:rPr>
+          <w:lang w:val="en-001"/>
+        </w:rPr>
+      </w:pPr>
+      <w:r>
+        <w:rPr>
+          <w:lang w:val="en-001"/>
+        </w:rPr>
+        <w:t xml:space="preserve"> Message received from process 2: wise</w:t>
+      </w:r>
+    </w:p>
+    <w:p>
+      <w:pPr>
+        <w:rPr>
+          <w:lang w:val="en-001"/>
+        </w:rPr>
+      </w:pPr>
+      <w:r>
+        <w:rPr>
+          <w:lang w:val="en-001"/>
+        </w:rPr>
+        <w:t xml:space="preserve"> Message emmited at process 1: FIN</w:t>
+      </w:r>
+    </w:p>
+    <w:p>
+      <w:pPr>
+        <w:rPr>
+          <w:lang w:val="en-001"/>
+        </w:rPr>
+      </w:pPr>
+      <w:r>
+        <w:rPr>
+          <w:lang w:val="en-001"/>
+        </w:rPr>
+        <w:t xml:space="preserve"> Message received from process 1: did 2AA 3PA 4PP</w:t>
+      </w:r>
+    </w:p>
+    <w:p>
+      <w:pPr>
+        <w:rPr>
+          <w:lang w:val="en-001"/>
+        </w:rPr>
+      </w:pPr>
+      <w:r>
+        <w:rPr>
+          <w:lang w:val="en-001"/>
+        </w:rPr>
+        <w:t xml:space="preserve"> Message emmited at process 4 : you 2AA 3PA 4PP</w:t>
+      </w:r>
+    </w:p>
+    <w:p>
+      <w:pPr>
+        <w:rPr>
+          <w:lang w:val="en-001"/>
+        </w:rPr>
+      </w:pPr>
+      <w:r>
+        <w:rPr>
+          <w:lang w:val="en-001"/>
+        </w:rPr>
+        <w:t xml:space="preserve"> Message received from process 4: ever 2AA 3PA</w:t>
+      </w:r>
+    </w:p>
+    <w:p>
+      <w:pPr>
+        <w:rPr>
+          <w:lang w:val="en-001"/>
+        </w:rPr>
+      </w:pPr>
+      <w:r>
+        <w:rPr>
+          <w:lang w:val="en-001"/>
+        </w:rPr>
+        <w:t xml:space="preserve"> Message processed at process 1: did 2AA 3PA 4PP 1AP</w:t>
+      </w:r>
+    </w:p>
+    <w:p>
+      <w:pPr>
+        <w:rPr>
+          <w:lang w:val="en-001"/>
+        </w:rPr>
+      </w:pPr>
+      <w:r>
+        <w:rPr>
+          <w:lang w:val="en-001"/>
+        </w:rPr>
+        <w:t xml:space="preserve"> Message received from process 1: you 2AA 3PA 4PP</w:t>
+      </w:r>
+    </w:p>
+    <w:p>
+      <w:pPr>
+        <w:rPr>
+          <w:lang w:val="en-001"/>
+        </w:rPr>
+      </w:pPr>
+      <w:r>
+        <w:rPr>
+          <w:lang w:val="en-001"/>
+        </w:rPr>
+        <w:t xml:space="preserve"> Message processed at process 2 : wise 2AA</w:t>
+      </w:r>
+    </w:p>
+    <w:p>
+      <w:pPr>
+        <w:rPr>
+          <w:lang w:val="en-001"/>
+        </w:rPr>
+      </w:pPr>
+      <w:r>
+        <w:rPr>
+          <w:lang w:val="en-001"/>
+        </w:rPr>
+        <w:t xml:space="preserve"> Message processed at process 1: you 2AA 3PA 4PP 1AP</w:t>
+      </w:r>
+    </w:p>
+    <w:p>
+      <w:pPr>
+        <w:rPr>
+          <w:lang w:val="en-001"/>
+        </w:rPr>
+      </w:pPr>
+      <w:r>
+        <w:rPr>
+          <w:lang w:val="en-001"/>
+        </w:rPr>
+        <w:t xml:space="preserve"> Message processed at process 3 : plagueis 2AA 3PA</w:t>
+      </w:r>
+    </w:p>
+    <w:p>
+      <w:pPr>
+        <w:rPr>
+          <w:lang w:val="en-001"/>
+        </w:rPr>
+      </w:pPr>
+      <w:r>
+        <w:rPr>
+          <w:lang w:val="en-001"/>
+        </w:rPr>
+        <w:t xml:space="preserve"> Message emmited at process 3 : plagueis 2AA 3PA</w:t>
+      </w:r>
+    </w:p>
+    <w:p>
+      <w:pPr>
+        <w:rPr>
+          <w:lang w:val="en-001"/>
+        </w:rPr>
+      </w:pPr>
+      <w:r>
+        <w:rPr>
+          <w:lang w:val="en-001"/>
+        </w:rPr>
+        <w:t xml:space="preserve"> Message received from process 3: the 2AA</w:t>
+      </w:r>
+    </w:p>
+    <w:p>
+      <w:pPr>
+        <w:rPr>
+          <w:lang w:val="en-001"/>
+        </w:rPr>
+      </w:pPr>
+      <w:r>
+        <w:rPr>
+          <w:lang w:val="en-001"/>
+        </w:rPr>
+        <w:t xml:space="preserve"> Message emmited at process 2 : wise 2AA</w:t>
+      </w:r>
+    </w:p>
+    <w:p>
+      <w:pPr>
+        <w:rPr>
+          <w:lang w:val="en-001"/>
+        </w:rPr>
+      </w:pPr>
+      <w:r>
+        <w:rPr>
+          <w:lang w:val="en-001"/>
+        </w:rPr>
+        <w:t xml:space="preserve"> Message received from process 2: ?</w:t>
+      </w:r>
+    </w:p>
+    <w:p>
+      <w:pPr>
+        <w:rPr>
+          <w:lang w:val="en-001"/>
+        </w:rPr>
+      </w:pPr>
+      <w:r>
+        <w:rPr>
+          <w:lang w:val="en-001"/>
+        </w:rPr>
+        <w:lastRenderedPageBreak/>
+        <w:t xml:space="preserve"> Message processed at process 4 : ever 2AA 3PA 4PP</w:t>
+      </w:r>
+    </w:p>
+    <w:p>
+      <w:pPr>
+        <w:rPr>
+          <w:lang w:val="en-001"/>
+        </w:rPr>
+      </w:pPr>
+      <w:r>
+        <w:rPr>
+          <w:lang w:val="en-001"/>
+        </w:rPr>
+        <w:t xml:space="preserve"> Message emmited at process 4 : ever 2AA 3PA 4PP</w:t>
+      </w:r>
+    </w:p>
+    <w:p>
+      <w:pPr>
+        <w:rPr>
+          <w:lang w:val="en-001"/>
+        </w:rPr>
+      </w:pPr>
+      <w:r>
+        <w:rPr>
+          <w:lang w:val="en-001"/>
+        </w:rPr>
+        <w:t xml:space="preserve"> Message received from process 1: ever 2AA 3PA 4PP</w:t>
+      </w:r>
+    </w:p>
+    <w:p>
+      <w:pPr>
+        <w:rPr>
+          <w:lang w:val="en-001"/>
+        </w:rPr>
+      </w:pPr>
+      <w:r>
+        <w:rPr>
+          <w:lang w:val="en-001"/>
+        </w:rPr>
+        <w:t xml:space="preserve"> Message received from process 4: hear 2AA 3PA</w:t>
+      </w:r>
+    </w:p>
+    <w:p>
+      <w:pPr>
+        <w:rPr>
+          <w:lang w:val="en-001"/>
+        </w:rPr>
+      </w:pPr>
+      <w:r>
+        <w:rPr>
+          <w:lang w:val="en-001"/>
+        </w:rPr>
+        <w:t xml:space="preserve"> Message processed at process 1: ever 2AA 3PA 4PP 1AP</w:t>
+      </w:r>
+    </w:p>
+    <w:p>
+      <w:pPr>
+        <w:rPr>
+          <w:lang w:val="en-001"/>
+        </w:rPr>
+      </w:pPr>
+      <w:r>
+        <w:rPr>
+          <w:lang w:val="en-001"/>
+        </w:rPr>
+        <w:t xml:space="preserve"> Message processed at process 2 : ? 2AA</w:t>
+      </w:r>
+    </w:p>
+    <w:p>
+      <w:pPr>
+        <w:rPr>
+          <w:lang w:val="en-001"/>
+        </w:rPr>
+      </w:pPr>
+      <w:r>
+        <w:rPr>
+          <w:lang w:val="en-001"/>
+        </w:rPr>
+        <w:t xml:space="preserve"> Message processed at process 3 : the 2AA 3PA</w:t>
+      </w:r>
+    </w:p>
+    <w:p>
+      <w:pPr>
+        <w:rPr>
+          <w:lang w:val="en-001"/>
+        </w:rPr>
+      </w:pPr>
+      <w:r>
+        <w:rPr>
+          <w:lang w:val="en-001"/>
+        </w:rPr>
+        <w:t xml:space="preserve"> Message emmited at process 3 : the 2AA 3PA</w:t>
+      </w:r>
+    </w:p>
+    <w:p>
+      <w:pPr>
+        <w:rPr>
+          <w:lang w:val="en-001"/>
+        </w:rPr>
+      </w:pPr>
+      <w:r>
+        <w:rPr>
+          <w:lang w:val="en-001"/>
+        </w:rPr>
+        <w:t xml:space="preserve"> Message received from process 3: wise 2AA</w:t>
+      </w:r>
+    </w:p>
+    <w:p>
+      <w:pPr>
+        <w:rPr>
+          <w:lang w:val="en-001"/>
+        </w:rPr>
+      </w:pPr>
+      <w:r>
+        <w:rPr>
+          <w:lang w:val="en-001"/>
+        </w:rPr>
+        <w:t xml:space="preserve"> Message emmited at process 2 : ? 2AA</w:t>
+      </w:r>
+    </w:p>
+    <w:p>
+      <w:pPr>
+        <w:rPr>
+          <w:lang w:val="en-001"/>
+        </w:rPr>
+      </w:pPr>
+      <w:r>
+        <w:rPr>
+          <w:lang w:val="en-001"/>
+        </w:rPr>
+        <w:t xml:space="preserve"> Message received from process 2: i</w:t>
+      </w:r>
+    </w:p>
+    <w:p>
+      <w:pPr>
+        <w:rPr>
+          <w:lang w:val="en-001"/>
+        </w:rPr>
+      </w:pPr>
+      <w:r>
+        <w:rPr>
+          <w:lang w:val="en-001"/>
+        </w:rPr>
+        <w:t xml:space="preserve"> Message processed at process 4 : hear 2AA 3PA 4PP</w:t>
+      </w:r>
+    </w:p>
+    <w:p>
+      <w:pPr>
+        <w:rPr>
+          <w:lang w:val="en-001"/>
+        </w:rPr>
+      </w:pPr>
+      <w:r>
+        <w:rPr>
+          <w:lang w:val="en-001"/>
+        </w:rPr>
+        <w:t xml:space="preserve"> Message emmited at process 4 : hear 2AA 3PA 4PP</w:t>
+      </w:r>
+    </w:p>
+    <w:p>
+      <w:pPr>
+        <w:rPr>
+          <w:lang w:val="en-001"/>
+        </w:rPr>
+      </w:pPr>
+      <w:r>
+        <w:rPr>
+          <w:lang w:val="en-001"/>
+        </w:rPr>
+        <w:t xml:space="preserve"> Message received from process 1: hear 2AA 3PA 4PP</w:t>
+      </w:r>
+    </w:p>
+    <w:p>
+      <w:pPr>
+        <w:rPr>
+          <w:lang w:val="en-001"/>
+        </w:rPr>
+      </w:pPr>
+      <w:r>
+        <w:rPr>
+          <w:lang w:val="en-001"/>
+        </w:rPr>
+        <w:t xml:space="preserve"> Message received from process 4: the 2AA 3PA</w:t>
+      </w:r>
+    </w:p>
+    <w:p>
+      <w:pPr>
+        <w:rPr>
+          <w:lang w:val="en-001"/>
+        </w:rPr>
+      </w:pPr>
+      <w:r>
+        <w:rPr>
+          <w:lang w:val="en-001"/>
+        </w:rPr>
+        <w:t xml:space="preserve"> Message processed at process 2 : i 2AA</w:t>
+      </w:r>
+    </w:p>
+    <w:p>
+      <w:pPr>
+        <w:rPr>
+          <w:lang w:val="en-001"/>
+        </w:rPr>
+      </w:pPr>
+      <w:r>
+        <w:rPr>
+          <w:lang w:val="en-001"/>
+        </w:rPr>
+        <w:t xml:space="preserve"> Message processed at process 1: hear 2AA 3PA 4PP 1AP</w:t>
+      </w:r>
+    </w:p>
+    <w:p>
+      <w:pPr>
+        <w:rPr>
+          <w:lang w:val="en-001"/>
+        </w:rPr>
+      </w:pPr>
+      <w:r>
+        <w:rPr>
+          <w:lang w:val="en-001"/>
+        </w:rPr>
+        <w:t xml:space="preserve"> Message processed at process 3 : wise 2AA 3PA</w:t>
+      </w:r>
+    </w:p>
+    <w:p>
+      <w:pPr>
+        <w:rPr>
+          <w:lang w:val="en-001"/>
+        </w:rPr>
+      </w:pPr>
+      <w:r>
+        <w:rPr>
+          <w:lang w:val="en-001"/>
+        </w:rPr>
+        <w:t xml:space="preserve"> Message emmited at process 3 : wise 2AA 3PA</w:t>
+      </w:r>
+    </w:p>
+    <w:p>
+      <w:pPr>
+        <w:rPr>
+          <w:lang w:val="en-001"/>
+        </w:rPr>
+      </w:pPr>
+      <w:r>
+        <w:rPr>
+          <w:lang w:val="en-001"/>
+        </w:rPr>
+        <w:t xml:space="preserve"> Message received from process 3: ? 2AA</w:t>
+      </w:r>
+    </w:p>
+    <w:p>
+      <w:pPr>
+        <w:rPr>
+          <w:lang w:val="en-001"/>
+        </w:rPr>
+      </w:pPr>
+      <w:r>
+        <w:rPr>
+          <w:lang w:val="en-001"/>
+        </w:rPr>
+        <w:t xml:space="preserve"> Message emmited at process 2 : i 2AA</w:t>
+      </w:r>
+    </w:p>
+    <w:p>
+      <w:pPr>
+        <w:rPr>
+          <w:lang w:val="en-001"/>
+        </w:rPr>
+      </w:pPr>
+      <w:r>
+        <w:rPr>
+          <w:lang w:val="en-001"/>
+        </w:rPr>
+        <w:t xml:space="preserve"> Message received from process 2: thought</w:t>
+      </w:r>
+    </w:p>
+    <w:p>
+      <w:pPr>
+        <w:rPr>
+          <w:lang w:val="en-001"/>
+        </w:rPr>
+      </w:pPr>
+      <w:r>
+        <w:rPr>
+          <w:lang w:val="en-001"/>
+        </w:rPr>
+        <w:t xml:space="preserve"> Message processed at process 2 : thought 2AA</w:t>
+      </w:r>
+    </w:p>
+    <w:p>
+      <w:pPr>
+        <w:rPr>
+          <w:lang w:val="en-001"/>
+        </w:rPr>
+      </w:pPr>
+      <w:r>
+        <w:rPr>
+          <w:lang w:val="en-001"/>
+        </w:rPr>
+        <w:t xml:space="preserve"> Message processed at process 4 : the 2AA 3PA 4PP</w:t>
+      </w:r>
+    </w:p>
+    <w:p>
+      <w:pPr>
+        <w:rPr>
+          <w:lang w:val="en-001"/>
+        </w:rPr>
+      </w:pPr>
+      <w:r>
+        <w:rPr>
+          <w:lang w:val="en-001"/>
+        </w:rPr>
+        <w:t xml:space="preserve"> Message received from process 1: the 2AA 3PA 4PP</w:t>
+      </w:r>
+    </w:p>
+    <w:p>
+      <w:pPr>
+        <w:rPr>
+          <w:lang w:val="en-001"/>
+        </w:rPr>
+      </w:pPr>
+      <w:r>
+        <w:rPr>
+          <w:lang w:val="en-001"/>
+        </w:rPr>
+        <w:t xml:space="preserve"> Message emmited at process 4 : the 2AA 3PA 4PP</w:t>
+      </w:r>
+    </w:p>
+    <w:p>
+      <w:pPr>
+        <w:rPr>
+          <w:lang w:val="en-001"/>
+        </w:rPr>
+      </w:pPr>
+      <w:r>
+        <w:rPr>
+          <w:lang w:val="en-001"/>
+        </w:rPr>
+        <w:t xml:space="preserve"> Message received from process 4: tragedy 2AA 3PA</w:t>
+      </w:r>
+    </w:p>
+    <w:p>
+      <w:pPr>
+        <w:rPr>
+          <w:lang w:val="en-001"/>
+        </w:rPr>
+      </w:pPr>
+      <w:r>
+        <w:rPr>
+          <w:lang w:val="en-001"/>
+        </w:rPr>
+        <w:t xml:space="preserve"> Message processed at process 3 : ? 2AA 3PA</w:t>
+      </w:r>
+    </w:p>
+    <w:p>
+      <w:pPr>
+        <w:rPr>
+          <w:lang w:val="en-001"/>
+        </w:rPr>
+      </w:pPr>
+      <w:r>
+        <w:rPr>
+          <w:lang w:val="en-001"/>
+        </w:rPr>
+        <w:t xml:space="preserve"> Message emmited at process 3 : ? 2AA 3PA</w:t>
+      </w:r>
+    </w:p>
+    <w:p>
+      <w:pPr>
+        <w:rPr>
+          <w:lang w:val="en-001"/>
+        </w:rPr>
+      </w:pPr>
+      <w:r>
+        <w:rPr>
+          <w:lang w:val="en-001"/>
+        </w:rPr>
+        <w:lastRenderedPageBreak/>
+        <w:t xml:space="preserve"> Message received from process 3: i 2AA</w:t>
+      </w:r>
+    </w:p>
+    <w:p>
+      <w:pPr>
+        <w:rPr>
+          <w:lang w:val="en-001"/>
+        </w:rPr>
+      </w:pPr>
+      <w:r>
+        <w:rPr>
+          <w:lang w:val="en-001"/>
+        </w:rPr>
+        <w:t xml:space="preserve"> Message emmited at process 2 : thought 2AA</w:t>
+      </w:r>
+    </w:p>
+    <w:p>
+      <w:pPr>
+        <w:rPr>
+          <w:lang w:val="en-001"/>
+        </w:rPr>
+      </w:pPr>
+      <w:r>
+        <w:rPr>
+          <w:lang w:val="en-001"/>
+        </w:rPr>
+        <w:t xml:space="preserve"> Message received from process 2: not</w:t>
+      </w:r>
+    </w:p>
+    <w:p>
+      <w:pPr>
+        <w:rPr>
+          <w:lang w:val="en-001"/>
+        </w:rPr>
+      </w:pPr>
+      <w:r>
+        <w:rPr>
+          <w:lang w:val="en-001"/>
+        </w:rPr>
+        <w:t xml:space="preserve"> Message processed at process 1: the 2AA 3PA 4PP 1AP</w:t>
+      </w:r>
+    </w:p>
+    <w:p>
+      <w:pPr>
+        <w:rPr>
+          <w:lang w:val="en-001"/>
+        </w:rPr>
+      </w:pPr>
+      <w:r>
+        <w:rPr>
+          <w:lang w:val="en-001"/>
+        </w:rPr>
+        <w:t xml:space="preserve"> Message processed at process 2 : not 2AA</w:t>
+      </w:r>
+    </w:p>
+    <w:p>
+      <w:pPr>
+        <w:rPr>
+          <w:lang w:val="en-001"/>
+        </w:rPr>
+      </w:pPr>
+      <w:r>
+        <w:rPr>
+          <w:lang w:val="en-001"/>
+        </w:rPr>
+        <w:t xml:space="preserve"> Message processed at process 3 : i 2AA 3PA</w:t>
+      </w:r>
+    </w:p>
+    <w:p>
+      <w:pPr>
+        <w:rPr>
+          <w:lang w:val="en-001"/>
+        </w:rPr>
+      </w:pPr>
+      <w:r>
+        <w:rPr>
+          <w:lang w:val="en-001"/>
+        </w:rPr>
+        <w:t xml:space="preserve"> Message emmited at process 3 : i 2AA 3PA</w:t>
+      </w:r>
+    </w:p>
+    <w:p>
+      <w:pPr>
+        <w:rPr>
+          <w:lang w:val="en-001"/>
+        </w:rPr>
+      </w:pPr>
+      <w:r>
+        <w:rPr>
+          <w:lang w:val="en-001"/>
+        </w:rPr>
+        <w:t xml:space="preserve"> Message received from process 3: thought 2AA</w:t>
+      </w:r>
+    </w:p>
+    <w:p>
+      <w:pPr>
+        <w:rPr>
+          <w:lang w:val="en-001"/>
+        </w:rPr>
+      </w:pPr>
+      <w:r>
+        <w:rPr>
+          <w:lang w:val="en-001"/>
+        </w:rPr>
+        <w:t xml:space="preserve"> Message emmited at process 2 : not 2AA</w:t>
+      </w:r>
+    </w:p>
+    <w:p>
+      <w:pPr>
+        <w:rPr>
+          <w:lang w:val="en-001"/>
+        </w:rPr>
+      </w:pPr>
+      <w:r>
+        <w:rPr>
+          <w:lang w:val="en-001"/>
+        </w:rPr>
+        <w:t xml:space="preserve"> Message received from process 2: a</w:t>
+      </w:r>
+    </w:p>
+    <w:p>
+      <w:pPr>
+        <w:rPr>
+          <w:lang w:val="en-001"/>
+        </w:rPr>
+      </w:pPr>
+      <w:r>
+        <w:rPr>
+          <w:lang w:val="en-001"/>
+        </w:rPr>
+        <w:t xml:space="preserve"> Message processed at process 4 : tragedy 2AA 3PA 4PP</w:t>
+      </w:r>
+    </w:p>
+    <w:p>
+      <w:pPr>
+        <w:rPr>
+          <w:lang w:val="en-001"/>
+        </w:rPr>
+      </w:pPr>
+      <w:r>
+        <w:rPr>
+          <w:lang w:val="en-001"/>
+        </w:rPr>
+        <w:t xml:space="preserve"> Message received from process 1: tragedy 2AA 3PA 4PP</w:t>
+      </w:r>
+    </w:p>
+    <w:p>
+      <w:pPr>
+        <w:rPr>
+          <w:lang w:val="en-001"/>
+        </w:rPr>
+      </w:pPr>
+      <w:r>
+        <w:rPr>
+          <w:lang w:val="en-001"/>
+        </w:rPr>
+        <w:t xml:space="preserve"> Message emmited at process 4 : tragedy 2AA 3PA 4PP</w:t>
+      </w:r>
+    </w:p>
+    <w:p>
+      <w:pPr>
+        <w:rPr>
+          <w:lang w:val="en-001"/>
+        </w:rPr>
+      </w:pPr>
+      <w:r>
+        <w:rPr>
+          <w:lang w:val="en-001"/>
+        </w:rPr>
+        <w:t xml:space="preserve"> Message received from process 4: of 2AA 3PA</w:t>
+      </w:r>
+    </w:p>
+    <w:p>
+      <w:pPr>
+        <w:rPr>
+          <w:lang w:val="en-001"/>
+        </w:rPr>
+      </w:pPr>
+      <w:r>
+        <w:rPr>
+          <w:lang w:val="en-001"/>
+        </w:rPr>
+        <w:t xml:space="preserve"> Message processed at process 2 : a 2AA</w:t>
+      </w:r>
+    </w:p>
+    <w:p>
+      <w:pPr>
+        <w:rPr>
+          <w:lang w:val="en-001"/>
+        </w:rPr>
+      </w:pPr>
+      <w:r>
+        <w:rPr>
+          <w:lang w:val="en-001"/>
+        </w:rPr>
+        <w:t xml:space="preserve"> Message processed at process 1: tragedy 2AA 3PA 4PP 1AP</w:t>
+      </w:r>
+    </w:p>
+    <w:p>
+      <w:pPr>
+        <w:rPr>
+          <w:lang w:val="en-001"/>
+        </w:rPr>
+      </w:pPr>
+      <w:r>
+        <w:rPr>
+          <w:lang w:val="en-001"/>
+        </w:rPr>
+        <w:t xml:space="preserve"> Message processed at process 3 : thought 2AA 3PA</w:t>
+      </w:r>
+    </w:p>
+    <w:p>
+      <w:pPr>
+        <w:rPr>
+          <w:lang w:val="en-001"/>
+        </w:rPr>
+      </w:pPr>
+      <w:r>
+        <w:rPr>
+          <w:lang w:val="en-001"/>
+        </w:rPr>
+        <w:t xml:space="preserve"> Message emmited at process 3 : thought 2AA 3PA</w:t>
+      </w:r>
+    </w:p>
+    <w:p>
+      <w:pPr>
+        <w:rPr>
+          <w:lang w:val="en-001"/>
+        </w:rPr>
+      </w:pPr>
+      <w:r>
+        <w:rPr>
+          <w:lang w:val="en-001"/>
+        </w:rPr>
+        <w:t xml:space="preserve"> Message received from process 3: not 2AA</w:t>
+      </w:r>
+    </w:p>
+    <w:p>
+      <w:pPr>
+        <w:rPr>
+          <w:lang w:val="en-001"/>
+        </w:rPr>
+      </w:pPr>
+      <w:r>
+        <w:rPr>
+          <w:lang w:val="en-001"/>
+        </w:rPr>
+        <w:t xml:space="preserve"> Message emmited at process 2 : a 2AA</w:t>
+      </w:r>
+    </w:p>
+    <w:p>
+      <w:pPr>
+        <w:rPr>
+          <w:lang w:val="en-001"/>
+        </w:rPr>
+      </w:pPr>
+      <w:r>
+        <w:rPr>
+          <w:lang w:val="en-001"/>
+        </w:rPr>
+        <w:t xml:space="preserve"> Message received from process 2: story</w:t>
+      </w:r>
+    </w:p>
+    <w:p>
+      <w:pPr>
+        <w:rPr>
+          <w:lang w:val="en-001"/>
+        </w:rPr>
+      </w:pPr>
+      <w:r>
+        <w:rPr>
+          <w:lang w:val="en-001"/>
+        </w:rPr>
+        <w:t xml:space="preserve"> Message processed at process 4 : of 2AA 3PA 4PP</w:t>
+      </w:r>
+    </w:p>
+    <w:p>
+      <w:pPr>
+        <w:rPr>
+          <w:lang w:val="en-001"/>
+        </w:rPr>
+      </w:pPr>
+      <w:r>
+        <w:rPr>
+          <w:lang w:val="en-001"/>
+        </w:rPr>
+        <w:t xml:space="preserve"> Message received from process 1: of 2AA 3PA 4PP</w:t>
+      </w:r>
+    </w:p>
+    <w:p>
+      <w:pPr>
+        <w:rPr>
+          <w:lang w:val="en-001"/>
+        </w:rPr>
+      </w:pPr>
+      <w:r>
+        <w:rPr>
+          <w:lang w:val="en-001"/>
+        </w:rPr>
+        <w:t xml:space="preserve"> Message emmited at process 4 : of 2AA 3PA 4PP</w:t>
+      </w:r>
+    </w:p>
+    <w:p>
+      <w:pPr>
+        <w:rPr>
+          <w:lang w:val="en-001"/>
+        </w:rPr>
+      </w:pPr>
+      <w:r>
+        <w:rPr>
+          <w:lang w:val="en-001"/>
+        </w:rPr>
+        <w:t xml:space="preserve"> Message received from process 4: darth 2AA 3PA</w:t>
+      </w:r>
+    </w:p>
+    <w:p>
+      <w:pPr>
+        <w:rPr>
+          <w:lang w:val="en-001"/>
+        </w:rPr>
+      </w:pPr>
+      <w:r>
+        <w:rPr>
+          <w:lang w:val="en-001"/>
+        </w:rPr>
+        <w:t xml:space="preserve"> Message processed at process 2 : story 2AA</w:t>
+      </w:r>
+    </w:p>
+    <w:p>
+      <w:pPr>
+        <w:rPr>
+          <w:lang w:val="en-001"/>
+        </w:rPr>
+      </w:pPr>
+      <w:r>
+        <w:rPr>
+          <w:lang w:val="en-001"/>
+        </w:rPr>
+        <w:t xml:space="preserve"> Message processed at process 1: of 2AA 3PA 4PP 1AP</w:t>
+      </w:r>
+    </w:p>
+    <w:p>
+      <w:pPr>
+        <w:rPr>
+          <w:lang w:val="en-001"/>
+        </w:rPr>
+      </w:pPr>
+      <w:r>
+        <w:rPr>
+          <w:lang w:val="en-001"/>
+        </w:rPr>
+        <w:t xml:space="preserve"> Message processed at process 3 : not 2AA 3PA</w:t>
+      </w:r>
+    </w:p>
+    <w:p>
+      <w:pPr>
+        <w:rPr>
+          <w:lang w:val="en-001"/>
+        </w:rPr>
+      </w:pPr>
+      <w:r>
+        <w:rPr>
+          <w:lang w:val="en-001"/>
+        </w:rPr>
+        <w:t xml:space="preserve"> Message emmited at process 3 : not 2AA 3PA</w:t>
+      </w:r>
+    </w:p>
+    <w:p>
+      <w:pPr>
+        <w:rPr>
+          <w:lang w:val="en-001"/>
+        </w:rPr>
+      </w:pPr>
+      <w:r>
+        <w:rPr>
+          <w:lang w:val="en-001"/>
+        </w:rPr>
+        <w:lastRenderedPageBreak/>
+        <w:t xml:space="preserve"> Message received from process 3: a 2AA</w:t>
+      </w:r>
+    </w:p>
+    <w:p>
+      <w:pPr>
+        <w:rPr>
+          <w:lang w:val="en-001"/>
+        </w:rPr>
+      </w:pPr>
+      <w:r>
+        <w:rPr>
+          <w:lang w:val="en-001"/>
+        </w:rPr>
+        <w:t xml:space="preserve"> Message emmited at process 2 : story 2AA</w:t>
+      </w:r>
+    </w:p>
+    <w:p>
+      <w:pPr>
+        <w:rPr>
+          <w:lang w:val="en-001"/>
+        </w:rPr>
+      </w:pPr>
+      <w:r>
+        <w:rPr>
+          <w:lang w:val="en-001"/>
+        </w:rPr>
+        <w:t xml:space="preserve"> Message received from process 2: the</w:t>
+      </w:r>
+    </w:p>
+    <w:p>
+      <w:pPr>
+        <w:rPr>
+          <w:lang w:val="en-001"/>
+        </w:rPr>
+      </w:pPr>
+      <w:r>
+        <w:rPr>
+          <w:lang w:val="en-001"/>
+        </w:rPr>
+        <w:t xml:space="preserve"> Message processed at process 2 : the 2AA</w:t>
+      </w:r>
+    </w:p>
+    <w:p>
+      <w:pPr>
+        <w:rPr>
+          <w:lang w:val="en-001"/>
+        </w:rPr>
+      </w:pPr>
+      <w:r>
+        <w:rPr>
+          <w:lang w:val="en-001"/>
+        </w:rPr>
+        <w:t xml:space="preserve"> Message processed at process 4 : darth 2AA 3PA 4PP</w:t>
+      </w:r>
+    </w:p>
+    <w:p>
+      <w:pPr>
+        <w:rPr>
+          <w:lang w:val="en-001"/>
+        </w:rPr>
+      </w:pPr>
+      <w:r>
+        <w:rPr>
+          <w:lang w:val="en-001"/>
+        </w:rPr>
+        <w:t xml:space="preserve"> Message received from process 1: darth 2AA 3PA 4PP</w:t>
+      </w:r>
+    </w:p>
+    <w:p>
+      <w:pPr>
+        <w:rPr>
+          <w:lang w:val="en-001"/>
+        </w:rPr>
+      </w:pPr>
+      <w:r>
+        <w:rPr>
+          <w:lang w:val="en-001"/>
+        </w:rPr>
+        <w:t xml:space="preserve"> Message emmited at process 4 : darth 2AA 3PA 4PP</w:t>
+      </w:r>
+    </w:p>
+    <w:p>
+      <w:pPr>
+        <w:rPr>
+          <w:lang w:val="en-001"/>
+        </w:rPr>
+      </w:pPr>
+      <w:r>
+        <w:rPr>
+          <w:lang w:val="en-001"/>
+        </w:rPr>
+        <w:t xml:space="preserve"> Message received from process 4: plagueis 2AA 3PA</w:t>
+      </w:r>
+    </w:p>
+    <w:p>
+      <w:pPr>
+        <w:rPr>
+          <w:lang w:val="en-001"/>
+        </w:rPr>
+      </w:pPr>
+      <w:r>
+        <w:rPr>
+          <w:lang w:val="en-001"/>
+        </w:rPr>
+        <w:t xml:space="preserve"> Message processed at process 3 : a 2AA 3PA</w:t>
+      </w:r>
+    </w:p>
+    <w:p>
+      <w:pPr>
+        <w:rPr>
+          <w:lang w:val="en-001"/>
+        </w:rPr>
+      </w:pPr>
+      <w:r>
+        <w:rPr>
+          <w:lang w:val="en-001"/>
+        </w:rPr>
+        <w:t xml:space="preserve"> Message emmited at process 3 : a 2AA 3PA</w:t>
+      </w:r>
+    </w:p>
+    <w:p>
+      <w:pPr>
+        <w:rPr>
+          <w:lang w:val="en-001"/>
+        </w:rPr>
+      </w:pPr>
+      <w:r>
+        <w:rPr>
+          <w:lang w:val="en-001"/>
+        </w:rPr>
+        <w:t xml:space="preserve"> Message received from process 3: story 2AA</w:t>
+      </w:r>
+    </w:p>
+    <w:p>
+      <w:pPr>
+        <w:rPr>
+          <w:lang w:val="en-001"/>
+        </w:rPr>
+      </w:pPr>
+      <w:r>
+        <w:rPr>
+          <w:lang w:val="en-001"/>
+        </w:rPr>
+        <w:t xml:space="preserve"> Message emmited at process 2 : the 2AA</w:t>
+      </w:r>
+    </w:p>
+    <w:p>
+      <w:pPr>
+        <w:rPr>
+          <w:lang w:val="en-001"/>
+        </w:rPr>
+      </w:pPr>
+      <w:r>
+        <w:rPr>
+          <w:lang w:val="en-001"/>
+        </w:rPr>
+        <w:t xml:space="preserve"> Message received from process 2: jedi</w:t>
+      </w:r>
+    </w:p>
+    <w:p>
+      <w:pPr>
+        <w:rPr>
+          <w:lang w:val="en-001"/>
+        </w:rPr>
+      </w:pPr>
+      <w:r>
+        <w:rPr>
+          <w:lang w:val="en-001"/>
+        </w:rPr>
+        <w:t xml:space="preserve"> Message processed at process 1: darth 2AA 3PA 4PP 1AP</w:t>
+      </w:r>
+    </w:p>
+    <w:p>
+      <w:pPr>
+        <w:rPr>
+          <w:lang w:val="en-001"/>
+        </w:rPr>
+      </w:pPr>
+      <w:r>
+        <w:rPr>
+          <w:lang w:val="en-001"/>
+        </w:rPr>
+        <w:t xml:space="preserve"> Message processed at process 2 : jedi 2AA</w:t>
+      </w:r>
+    </w:p>
+    <w:p>
+      <w:pPr>
+        <w:rPr>
+          <w:lang w:val="en-001"/>
+        </w:rPr>
+      </w:pPr>
+      <w:r>
+        <w:rPr>
+          <w:lang w:val="en-001"/>
+        </w:rPr>
+        <w:t xml:space="preserve"> Message processed at process 3 : story 2AA 3PA</w:t>
+      </w:r>
+    </w:p>
+    <w:p>
+      <w:pPr>
+        <w:rPr>
+          <w:lang w:val="en-001"/>
+        </w:rPr>
+      </w:pPr>
+      <w:r>
+        <w:rPr>
+          <w:lang w:val="en-001"/>
+        </w:rPr>
+        <w:t xml:space="preserve"> Message emmited at process 3 : story 2AA 3PA</w:t>
+      </w:r>
+    </w:p>
+    <w:p>
+      <w:pPr>
+        <w:rPr>
+          <w:lang w:val="en-001"/>
+        </w:rPr>
+      </w:pPr>
+      <w:r>
+        <w:rPr>
+          <w:lang w:val="en-001"/>
+        </w:rPr>
+        <w:t xml:space="preserve"> Message received from process 3: the 2AA</w:t>
+      </w:r>
+    </w:p>
+    <w:p>
+      <w:pPr>
+        <w:rPr>
+          <w:lang w:val="en-001"/>
+        </w:rPr>
+      </w:pPr>
+      <w:r>
+        <w:rPr>
+          <w:lang w:val="en-001"/>
+        </w:rPr>
+        <w:t xml:space="preserve"> Message emmited at process 2 : jedi 2AA</w:t>
+      </w:r>
+    </w:p>
+    <w:p>
+      <w:pPr>
+        <w:rPr>
+          <w:lang w:val="en-001"/>
+        </w:rPr>
+      </w:pPr>
+      <w:r>
+        <w:rPr>
+          <w:lang w:val="en-001"/>
+        </w:rPr>
+        <w:t xml:space="preserve"> Message received from process 2: would</w:t>
+      </w:r>
+    </w:p>
+    <w:p>
+      <w:pPr>
+        <w:rPr>
+          <w:lang w:val="en-001"/>
+        </w:rPr>
+      </w:pPr>
+      <w:r>
+        <w:rPr>
+          <w:lang w:val="en-001"/>
+        </w:rPr>
+        <w:t xml:space="preserve"> Message processed at process 4 : plagueis 2AA 3PA 4PP</w:t>
+      </w:r>
+    </w:p>
+    <w:p>
+      <w:pPr>
+        <w:rPr>
+          <w:lang w:val="en-001"/>
+        </w:rPr>
+      </w:pPr>
+      <w:r>
+        <w:rPr>
+          <w:lang w:val="en-001"/>
+        </w:rPr>
+        <w:t xml:space="preserve"> Message received from process 1: plagueis 2AA 3PA 4PP</w:t>
+      </w:r>
+    </w:p>
+    <w:p>
+      <w:pPr>
+        <w:rPr>
+          <w:lang w:val="en-001"/>
+        </w:rPr>
+      </w:pPr>
+      <w:r>
+        <w:rPr>
+          <w:lang w:val="en-001"/>
+        </w:rPr>
+        <w:t xml:space="preserve"> Message emmited at process 4 : plagueis 2AA 3PA 4PP</w:t>
+      </w:r>
+    </w:p>
+    <w:p>
+      <w:pPr>
+        <w:rPr>
+          <w:lang w:val="en-001"/>
+        </w:rPr>
+      </w:pPr>
+      <w:r>
+        <w:rPr>
+          <w:lang w:val="en-001"/>
+        </w:rPr>
+        <w:t xml:space="preserve"> Message received from process 4: the 2AA 3PA</w:t>
+      </w:r>
+    </w:p>
+    <w:p>
+      <w:pPr>
+        <w:rPr>
+          <w:lang w:val="en-001"/>
+        </w:rPr>
+      </w:pPr>
+      <w:r>
+        <w:rPr>
+          <w:lang w:val="en-001"/>
+        </w:rPr>
+        <w:t xml:space="preserve"> Message processed at process 1: plagueis 2AA 3PA 4PP 1AP</w:t>
+      </w:r>
+    </w:p>
+    <w:p>
+      <w:pPr>
+        <w:rPr>
+          <w:lang w:val="en-001"/>
+        </w:rPr>
+      </w:pPr>
+      <w:r>
+        <w:rPr>
+          <w:lang w:val="en-001"/>
+        </w:rPr>
+        <w:t xml:space="preserve"> Message processed at process 2 : would 2AA</w:t>
+      </w:r>
+    </w:p>
+    <w:p>
+      <w:pPr>
+        <w:rPr>
+          <w:lang w:val="en-001"/>
+        </w:rPr>
+      </w:pPr>
+      <w:r>
+        <w:rPr>
+          <w:lang w:val="en-001"/>
+        </w:rPr>
+        <w:t xml:space="preserve"> Message processed at process 3 : the 2AA 3PA</w:t>
+      </w:r>
+    </w:p>
+    <w:p>
+      <w:pPr>
+        <w:rPr>
+          <w:lang w:val="en-001"/>
+        </w:rPr>
+      </w:pPr>
+      <w:r>
+        <w:rPr>
+          <w:lang w:val="en-001"/>
+        </w:rPr>
+        <w:t xml:space="preserve"> Message emmited at process 3 : the 2AA 3PA</w:t>
+      </w:r>
+    </w:p>
+    <w:p>
+      <w:pPr>
+        <w:rPr>
+          <w:lang w:val="en-001"/>
+        </w:rPr>
+      </w:pPr>
+      <w:r>
+        <w:rPr>
+          <w:lang w:val="en-001"/>
+        </w:rPr>
+        <w:t xml:space="preserve"> Message received from process 3: jedi 2AA</w:t>
+      </w:r>
+    </w:p>
+    <w:p>
+      <w:pPr>
+        <w:rPr>
+          <w:lang w:val="en-001"/>
+        </w:rPr>
+      </w:pPr>
+      <w:r>
+        <w:rPr>
+          <w:lang w:val="en-001"/>
+        </w:rPr>
+        <w:lastRenderedPageBreak/>
+        <w:t xml:space="preserve"> Message emmited at process 2 : would 2AA</w:t>
+      </w:r>
+    </w:p>
+    <w:p>
+      <w:pPr>
+        <w:rPr>
+          <w:lang w:val="en-001"/>
+        </w:rPr>
+      </w:pPr>
+      <w:r>
+        <w:rPr>
+          <w:lang w:val="en-001"/>
+        </w:rPr>
+        <w:t xml:space="preserve"> Message received from process 2: FIN</w:t>
+      </w:r>
+    </w:p>
+    <w:p>
+      <w:pPr>
+        <w:rPr>
+          <w:lang w:val="en-001"/>
+        </w:rPr>
+      </w:pPr>
+      <w:r>
+        <w:rPr>
+          <w:lang w:val="en-001"/>
+        </w:rPr>
+        <w:t xml:space="preserve"> Message processed at process 2 : FIN</w:t>
+      </w:r>
+    </w:p>
+    <w:p>
+      <w:pPr>
+        <w:rPr>
+          <w:lang w:val="en-001"/>
+        </w:rPr>
+      </w:pPr>
+      <w:r>
+        <w:rPr>
+          <w:lang w:val="en-001"/>
+        </w:rPr>
+        <w:t xml:space="preserve"> Message processed at process 4 : the 2AA 3PA 4PP</w:t>
+      </w:r>
+    </w:p>
+    <w:p>
+      <w:pPr>
+        <w:rPr>
+          <w:lang w:val="en-001"/>
+        </w:rPr>
+      </w:pPr>
+      <w:r>
+        <w:rPr>
+          <w:lang w:val="en-001"/>
+        </w:rPr>
+        <w:t xml:space="preserve"> Message received from process 1: the 2AA 3PA 4PP</w:t>
+      </w:r>
+    </w:p>
+    <w:p>
+      <w:pPr>
+        <w:rPr>
+          <w:lang w:val="en-001"/>
+        </w:rPr>
+      </w:pPr>
+      <w:r>
+        <w:rPr>
+          <w:lang w:val="en-001"/>
+        </w:rPr>
+        <w:t xml:space="preserve"> Message emmited at process 4 : the 2AA 3PA 4PP</w:t>
+      </w:r>
+    </w:p>
+    <w:p>
+      <w:pPr>
+        <w:rPr>
+          <w:lang w:val="en-001"/>
+        </w:rPr>
+      </w:pPr>
+      <w:r>
+        <w:rPr>
+          <w:lang w:val="en-001"/>
+        </w:rPr>
+        <w:t xml:space="preserve"> Message received from process 4: wise 2AA 3PA</w:t>
+      </w:r>
+    </w:p>
+    <w:p>
+      <w:pPr>
+        <w:rPr>
+          <w:lang w:val="en-001"/>
+        </w:rPr>
+      </w:pPr>
+      <w:r>
+        <w:rPr>
+          <w:lang w:val="en-001"/>
+        </w:rPr>
+        <w:t xml:space="preserve"> Message processed at process 1: the 2AA 3PA 4PP 1AP</w:t>
+      </w:r>
+    </w:p>
+    <w:p>
+      <w:pPr>
+        <w:rPr>
+          <w:lang w:val="en-001"/>
+        </w:rPr>
+      </w:pPr>
+      <w:r>
+        <w:rPr>
+          <w:lang w:val="en-001"/>
+        </w:rPr>
+        <w:t xml:space="preserve"> Message processed at process 3 : jedi 2AA 3PA</w:t>
+      </w:r>
+    </w:p>
+    <w:p>
+      <w:pPr>
+        <w:rPr>
+          <w:lang w:val="en-001"/>
+        </w:rPr>
+      </w:pPr>
+      <w:r>
+        <w:rPr>
+          <w:lang w:val="en-001"/>
+        </w:rPr>
+        <w:t xml:space="preserve"> Message emmited at process 3 : jedi 2AA 3PA</w:t>
+      </w:r>
+    </w:p>
+    <w:p>
+      <w:pPr>
+        <w:rPr>
+          <w:lang w:val="en-001"/>
+        </w:rPr>
+      </w:pPr>
+      <w:r>
+        <w:rPr>
+          <w:lang w:val="en-001"/>
+        </w:rPr>
+        <w:t xml:space="preserve"> Message received from process 3: would 2AA</w:t>
+      </w:r>
+    </w:p>
+    <w:p>
+      <w:pPr>
+        <w:rPr>
+          <w:lang w:val="en-001"/>
+        </w:rPr>
+      </w:pPr>
+      <w:r>
+        <w:rPr>
+          <w:lang w:val="en-001"/>
+        </w:rPr>
+        <w:t xml:space="preserve"> Message emmited at process 2 : FIN</w:t>
+      </w:r>
+    </w:p>
+    <w:p>
+      <w:pPr>
+        <w:rPr>
+          <w:lang w:val="en-001"/>
+        </w:rPr>
+      </w:pPr>
+      <w:r>
+        <w:rPr>
+          <w:lang w:val="en-001"/>
+        </w:rPr>
+        <w:t xml:space="preserve"> Message processed at process 4 : wise 2AA 3PA 4PP</w:t>
+      </w:r>
+    </w:p>
+    <w:p>
+      <w:pPr>
+        <w:rPr>
+          <w:lang w:val="en-001"/>
+        </w:rPr>
+      </w:pPr>
+      <w:r>
+        <w:rPr>
+          <w:lang w:val="en-001"/>
+        </w:rPr>
+        <w:t xml:space="preserve"> Message received from process 1: wise 2AA 3PA 4PP</w:t>
+      </w:r>
+    </w:p>
+    <w:p>
+      <w:pPr>
+        <w:rPr>
+          <w:lang w:val="en-001"/>
+        </w:rPr>
+      </w:pPr>
+      <w:r>
+        <w:rPr>
+          <w:lang w:val="en-001"/>
+        </w:rPr>
+        <w:t xml:space="preserve"> Message emmited at process 4 : wise 2AA 3PA 4PP</w:t>
+      </w:r>
+    </w:p>
+    <w:p>
+      <w:pPr>
+        <w:rPr>
+          <w:lang w:val="en-001"/>
+        </w:rPr>
+      </w:pPr>
+      <w:r>
+        <w:rPr>
+          <w:lang w:val="en-001"/>
+        </w:rPr>
+        <w:t xml:space="preserve"> Message received from process 4: ? 2AA 3PA</w:t>
+      </w:r>
+    </w:p>
+    <w:p>
+      <w:pPr>
+        <w:rPr>
+          <w:lang w:val="en-001"/>
+        </w:rPr>
+      </w:pPr>
+      <w:r>
+        <w:rPr>
+          <w:lang w:val="en-001"/>
+        </w:rPr>
+        <w:t xml:space="preserve"> Message processed at process 3 : would 2AA 3PA</w:t>
+      </w:r>
+    </w:p>
+    <w:p>
+      <w:pPr>
+        <w:rPr>
+          <w:lang w:val="en-001"/>
+        </w:rPr>
+      </w:pPr>
+      <w:r>
+        <w:rPr>
+          <w:lang w:val="en-001"/>
+        </w:rPr>
+        <w:t xml:space="preserve"> Message emmited at process 3 : would 2AA 3PA</w:t>
+      </w:r>
+    </w:p>
+    <w:p>
+      <w:pPr>
+        <w:rPr>
+          <w:lang w:val="en-001"/>
+        </w:rPr>
+      </w:pPr>
+      <w:r>
+        <w:rPr>
+          <w:lang w:val="en-001"/>
+        </w:rPr>
+        <w:t xml:space="preserve"> Message received from process 3: FIN</w:t>
+      </w:r>
+    </w:p>
+    <w:p>
+      <w:pPr>
+        <w:rPr>
+          <w:lang w:val="en-001"/>
+        </w:rPr>
+      </w:pPr>
+      <w:r>
+        <w:rPr>
+          <w:lang w:val="en-001"/>
+        </w:rPr>
+        <w:t xml:space="preserve"> Message processed at process 3 : FIN</w:t>
+      </w:r>
+    </w:p>
+    <w:p>
+      <w:pPr>
+        <w:rPr>
+          <w:lang w:val="en-001"/>
+        </w:rPr>
+      </w:pPr>
+      <w:r>
+        <w:rPr>
+          <w:lang w:val="en-001"/>
+        </w:rPr>
+        <w:t xml:space="preserve"> Message emmited at process 3 : FIN</w:t>
+      </w:r>
+    </w:p>
+    <w:p>
+      <w:pPr>
+        <w:rPr>
+          <w:lang w:val="en-001"/>
+        </w:rPr>
+      </w:pPr>
+      <w:r>
+        <w:rPr>
+          <w:lang w:val="en-001"/>
+        </w:rPr>
+        <w:t xml:space="preserve"> Message processed at process 1: wise 2AA 3PA 4PP 1AP</w:t>
+      </w:r>
+    </w:p>
+    <w:p>
+      <w:pPr>
+        <w:rPr>
+          <w:lang w:val="en-001"/>
+        </w:rPr>
+      </w:pPr>
+      <w:r>
+        <w:rPr>
+          <w:lang w:val="en-001"/>
+        </w:rPr>
+        <w:t xml:space="preserve"> Message processed at process 4 : ? 2AA 3PA 4PP</w:t>
+      </w:r>
+    </w:p>
+    <w:p>
+      <w:pPr>
+        <w:rPr>
+          <w:lang w:val="en-001"/>
+        </w:rPr>
+      </w:pPr>
+      <w:r>
+        <w:rPr>
+          <w:lang w:val="en-001"/>
+        </w:rPr>
+        <w:t xml:space="preserve"> Message received from process 1: ? 2AA 3PA 4PP</w:t>
+      </w:r>
+    </w:p>
+    <w:p>
+      <w:pPr>
+        <w:rPr>
+          <w:lang w:val="en-001"/>
+        </w:rPr>
+      </w:pPr>
+      <w:r>
+        <w:rPr>
+          <w:lang w:val="en-001"/>
+        </w:rPr>
+        <w:t xml:space="preserve"> Message emmited at process 4 : ? 2AA 3PA 4PP</w:t>
+      </w:r>
+    </w:p>
+    <w:p>
+      <w:pPr>
+        <w:rPr>
+          <w:lang w:val="en-001"/>
+        </w:rPr>
+      </w:pPr>
+      <w:r>
+        <w:rPr>
+          <w:lang w:val="en-001"/>
+        </w:rPr>
+        <w:t xml:space="preserve"> Message received from process 4: i 2AA 3PA</w:t>
+      </w:r>
+    </w:p>
+    <w:p>
+      <w:pPr>
+        <w:rPr>
+          <w:lang w:val="en-001"/>
+        </w:rPr>
+      </w:pPr>
+      <w:r>
+        <w:rPr>
+          <w:lang w:val="en-001"/>
+        </w:rPr>
+        <w:t xml:space="preserve"> Message processed at process 1: ? 2AA 3PA 4PP 1AP</w:t>
+      </w:r>
+    </w:p>
+    <w:p>
+      <w:pPr>
+        <w:rPr>
+          <w:lang w:val="en-001"/>
+        </w:rPr>
+      </w:pPr>
+      <w:r>
+        <w:rPr>
+          <w:lang w:val="en-001"/>
+        </w:rPr>
+        <w:t xml:space="preserve"> Message processed at process 4 : i 2AA 3PA 4PP</w:t>
+      </w:r>
+    </w:p>
+    <w:p>
+      <w:pPr>
+        <w:rPr>
+          <w:lang w:val="en-001"/>
+        </w:rPr>
+      </w:pPr>
+      <w:r>
+        <w:rPr>
+          <w:lang w:val="en-001"/>
+        </w:rPr>
+        <w:t xml:space="preserve"> Message received from process 1: i 2AA 3PA 4PP</w:t>
+      </w:r>
+    </w:p>
+    <w:p>
+      <w:pPr>
+        <w:rPr>
+          <w:lang w:val="en-001"/>
+        </w:rPr>
+      </w:pPr>
+      <w:r>
+        <w:rPr>
+          <w:lang w:val="en-001"/>
+        </w:rPr>
+        <w:lastRenderedPageBreak/>
+        <w:t xml:space="preserve"> Message emmited at process 4 : i 2AA 3PA 4PP</w:t>
+      </w:r>
+    </w:p>
+    <w:p>
+      <w:pPr>
+        <w:rPr>
+          <w:lang w:val="en-001"/>
+        </w:rPr>
+      </w:pPr>
+      <w:r>
+        <w:rPr>
+          <w:lang w:val="en-001"/>
+        </w:rPr>
+        <w:t xml:space="preserve"> Message received from process 4: thought 2AA 3PA</w:t>
+      </w:r>
+    </w:p>
+    <w:p>
+      <w:pPr>
+        <w:rPr>
+          <w:lang w:val="en-001"/>
+        </w:rPr>
+      </w:pPr>
+      <w:r>
+        <w:rPr>
+          <w:lang w:val="en-001"/>
+        </w:rPr>
+        <w:t xml:space="preserve"> Message processed at process 1: i 2AA 3PA 4PP 1AP</w:t>
+      </w:r>
+    </w:p>
+    <w:p>
+      <w:pPr>
+        <w:rPr>
+          <w:lang w:val="en-001"/>
+        </w:rPr>
+      </w:pPr>
+      <w:r>
+        <w:rPr>
+          <w:lang w:val="en-001"/>
+        </w:rPr>
+        <w:t xml:space="preserve"> Message processed at process 4 : thought 2AA 3PA 4PP</w:t>
+      </w:r>
+    </w:p>
+    <w:p>
+      <w:pPr>
+        <w:rPr>
+          <w:lang w:val="en-001"/>
+        </w:rPr>
+      </w:pPr>
+      <w:r>
+        <w:rPr>
+          <w:lang w:val="en-001"/>
+        </w:rPr>
+        <w:t xml:space="preserve"> Message emmited at process 4 : thought 2AA 3PA 4PP</w:t>
+      </w:r>
+    </w:p>
+    <w:p>
+      <w:pPr>
+        <w:rPr>
+          <w:lang w:val="en-001"/>
+        </w:rPr>
+      </w:pPr>
+      <w:r>
+        <w:rPr>
+          <w:lang w:val="en-001"/>
+        </w:rPr>
+        <w:t xml:space="preserve"> Message received from process 1: thought 2AA 3PA 4PP</w:t>
+      </w:r>
+    </w:p>
+    <w:p>
+      <w:pPr>
+        <w:rPr>
+          <w:lang w:val="en-001"/>
+        </w:rPr>
+      </w:pPr>
+      <w:r>
+        <w:rPr>
+          <w:lang w:val="en-001"/>
+        </w:rPr>
+        <w:t xml:space="preserve"> Message received from process 4: not 2AA 3PA</w:t>
+      </w:r>
+    </w:p>
+    <w:p>
+      <w:pPr>
+        <w:rPr>
+          <w:lang w:val="en-001"/>
+        </w:rPr>
+      </w:pPr>
+      <w:r>
+        <w:rPr>
+          <w:lang w:val="en-001"/>
+        </w:rPr>
+        <w:t xml:space="preserve"> Message processed at process 1: thought 2AA 3PA 4PP 1AP</w:t>
+      </w:r>
+    </w:p>
+    <w:p>
+      <w:pPr>
+        <w:rPr>
+          <w:lang w:val="en-001"/>
+        </w:rPr>
+      </w:pPr>
+      <w:r>
+        <w:rPr>
+          <w:lang w:val="en-001"/>
+        </w:rPr>
+        <w:t xml:space="preserve"> Message processed at process 4 : not 2AA 3PA 4PP</w:t>
+      </w:r>
+    </w:p>
+    <w:p>
+      <w:pPr>
+        <w:rPr>
+          <w:lang w:val="en-001"/>
+        </w:rPr>
+      </w:pPr>
+      <w:r>
+        <w:rPr>
+          <w:lang w:val="en-001"/>
+        </w:rPr>
+        <w:t xml:space="preserve"> Message received from process 1: not 2AA 3PA 4PP</w:t>
+      </w:r>
+    </w:p>
+    <w:p>
+      <w:pPr>
+        <w:rPr>
+          <w:lang w:val="en-001"/>
+        </w:rPr>
+      </w:pPr>
+      <w:r>
+        <w:rPr>
+          <w:lang w:val="en-001"/>
+        </w:rPr>
+        <w:t xml:space="preserve"> Message emmited at process 4 : not 2AA 3PA 4PP</w:t>
+      </w:r>
+    </w:p>
+    <w:p>
+      <w:pPr>
+        <w:rPr>
+          <w:lang w:val="en-001"/>
+        </w:rPr>
+      </w:pPr>
+      <w:r>
+        <w:rPr>
+          <w:lang w:val="en-001"/>
+        </w:rPr>
+        <w:t xml:space="preserve"> Message received from process 4: a 2AA 3PA</w:t>
+      </w:r>
+    </w:p>
+    <w:p>
+      <w:pPr>
+        <w:rPr>
+          <w:lang w:val="en-001"/>
+        </w:rPr>
+      </w:pPr>
+      <w:r>
+        <w:rPr>
+          <w:lang w:val="en-001"/>
+        </w:rPr>
+        <w:t xml:space="preserve"> Message processed at process 1: not 2AA 3PA 4PP 1AP</w:t>
+      </w:r>
+    </w:p>
+    <w:p>
+      <w:pPr>
+        <w:rPr>
+          <w:lang w:val="en-001"/>
+        </w:rPr>
+      </w:pPr>
+      <w:r>
+        <w:rPr>
+          <w:lang w:val="en-001"/>
+        </w:rPr>
+        <w:t xml:space="preserve"> Message processed at process 4 : a 2AA 3PA 4PP</w:t>
+      </w:r>
+    </w:p>
+    <w:p>
+      <w:pPr>
+        <w:rPr>
+          <w:lang w:val="en-001"/>
+        </w:rPr>
+      </w:pPr>
+      <w:r>
+        <w:rPr>
+          <w:lang w:val="en-001"/>
+        </w:rPr>
+        <w:t xml:space="preserve"> Message received from process 1: a 2AA 3PA 4PP</w:t>
+      </w:r>
+    </w:p>
+    <w:p>
+      <w:pPr>
+        <w:rPr>
+          <w:lang w:val="en-001"/>
+        </w:rPr>
+      </w:pPr>
+      <w:r>
+        <w:rPr>
+          <w:lang w:val="en-001"/>
+        </w:rPr>
+        <w:t xml:space="preserve"> Message emmited at process 4 : a 2AA 3PA 4PP</w:t>
+      </w:r>
+    </w:p>
+    <w:p>
+      <w:pPr>
+        <w:rPr>
+          <w:lang w:val="en-001"/>
+        </w:rPr>
+      </w:pPr>
+      <w:r>
+        <w:rPr>
+          <w:lang w:val="en-001"/>
+        </w:rPr>
+        <w:t xml:space="preserve"> Message received from process 4: story 2AA 3PA</w:t>
+      </w:r>
+    </w:p>
+    <w:p>
+      <w:pPr>
+        <w:rPr>
+          <w:lang w:val="en-001"/>
+        </w:rPr>
+      </w:pPr>
+      <w:r>
+        <w:rPr>
+          <w:lang w:val="en-001"/>
+        </w:rPr>
+        <w:t xml:space="preserve"> Message processed at process 1: a 2AA 3PA 4PP 1AP</w:t>
+      </w:r>
+    </w:p>
+    <w:p>
+      <w:pPr>
+        <w:rPr>
+          <w:lang w:val="en-001"/>
+        </w:rPr>
+      </w:pPr>
+      <w:r>
+        <w:rPr>
+          <w:lang w:val="en-001"/>
+        </w:rPr>
+        <w:t xml:space="preserve"> Message processed at process 4 : story 2AA 3PA 4PP</w:t>
+      </w:r>
+    </w:p>
+    <w:p>
+      <w:pPr>
+        <w:rPr>
+          <w:lang w:val="en-001"/>
+        </w:rPr>
+      </w:pPr>
+      <w:r>
+        <w:rPr>
+          <w:lang w:val="en-001"/>
+        </w:rPr>
+        <w:t xml:space="preserve"> Message emmited at process 4 : story 2AA 3PA 4PP</w:t>
+      </w:r>
+    </w:p>
+    <w:p>
+      <w:pPr>
+        <w:rPr>
+          <w:lang w:val="en-001"/>
+        </w:rPr>
+      </w:pPr>
+      <w:r>
+        <w:rPr>
+          <w:lang w:val="en-001"/>
+        </w:rPr>
+        <w:t xml:space="preserve"> Message received from process 1: story 2AA 3PA 4PP</w:t>
+      </w:r>
+    </w:p>
+    <w:p>
+      <w:pPr>
+        <w:rPr>
+          <w:lang w:val="en-001"/>
+        </w:rPr>
+      </w:pPr>
+      <w:r>
+        <w:rPr>
+          <w:lang w:val="en-001"/>
+        </w:rPr>
+        <w:t xml:space="preserve"> Message received from process 4: the 2AA 3PA</w:t>
+      </w:r>
+    </w:p>
+    <w:p>
+      <w:pPr>
+        <w:rPr>
+          <w:lang w:val="en-001"/>
+        </w:rPr>
+      </w:pPr>
+      <w:r>
+        <w:rPr>
+          <w:lang w:val="en-001"/>
+        </w:rPr>
+        <w:t xml:space="preserve"> Message processed at process 1: story 2AA 3PA 4PP 1AP</w:t>
+      </w:r>
+    </w:p>
+    <w:p>
+      <w:pPr>
+        <w:rPr>
+          <w:lang w:val="en-001"/>
+        </w:rPr>
+      </w:pPr>
+      <w:r>
+        <w:rPr>
+          <w:lang w:val="en-001"/>
+        </w:rPr>
+        <w:t xml:space="preserve"> Message processed at process 4 : the 2AA 3PA 4PP</w:t>
+      </w:r>
+    </w:p>
+    <w:p>
+      <w:pPr>
+        <w:rPr>
+          <w:lang w:val="en-001"/>
+        </w:rPr>
+      </w:pPr>
+      <w:r>
+        <w:rPr>
+          <w:lang w:val="en-001"/>
+        </w:rPr>
+        <w:t xml:space="preserve"> Message received from process 1: the 2AA 3PA 4PP</w:t>
+      </w:r>
+    </w:p>
+    <w:p>
+      <w:pPr>
+        <w:rPr>
+          <w:lang w:val="en-001"/>
+        </w:rPr>
+      </w:pPr>
+      <w:r>
+        <w:rPr>
+          <w:lang w:val="en-001"/>
+        </w:rPr>
+        <w:t xml:space="preserve"> Message emmited at process 4 : the 2AA 3PA 4PP</w:t>
+      </w:r>
+    </w:p>
+    <w:p>
+      <w:pPr>
+        <w:rPr>
+          <w:lang w:val="en-001"/>
+        </w:rPr>
+      </w:pPr>
+      <w:r>
+        <w:rPr>
+          <w:lang w:val="en-001"/>
+        </w:rPr>
+        <w:t xml:space="preserve"> Message received from process 4: jedi 2AA 3PA</w:t>
+      </w:r>
+    </w:p>
+    <w:p>
+      <w:pPr>
+        <w:rPr>
+          <w:lang w:val="en-001"/>
+        </w:rPr>
+      </w:pPr>
+      <w:r>
+        <w:rPr>
+          <w:lang w:val="en-001"/>
+        </w:rPr>
+        <w:t xml:space="preserve"> Message processed at process 1: the 2AA 3PA 4PP 1AP</w:t>
+      </w:r>
+    </w:p>
+    <w:p>
+      <w:pPr>
+        <w:rPr>
+          <w:lang w:val="en-001"/>
+        </w:rPr>
+      </w:pPr>
+      <w:r>
+        <w:rPr>
+          <w:lang w:val="en-001"/>
+        </w:rPr>
+        <w:t xml:space="preserve"> Message processed at process 4 : jedi 2AA 3PA 4PP</w:t>
+      </w:r>
+    </w:p>
+    <w:p>
+      <w:pPr>
+        <w:rPr>
+          <w:lang w:val="en-001"/>
+        </w:rPr>
+      </w:pPr>
+      <w:r>
+        <w:rPr>
+          <w:lang w:val="en-001"/>
+        </w:rPr>
+        <w:lastRenderedPageBreak/>
+        <w:t xml:space="preserve"> Message received from process 1: jedi 2AA 3PA 4PP</w:t>
+      </w:r>
+    </w:p>
+    <w:p>
+      <w:pPr>
+        <w:rPr>
+          <w:lang w:val="en-001"/>
+        </w:rPr>
+      </w:pPr>
+      <w:r>
+        <w:rPr>
+          <w:lang w:val="en-001"/>
+        </w:rPr>
+        <w:t xml:space="preserve"> Message emmited at process 4 : jedi 2AA 3PA 4PP</w:t>
+      </w:r>
+    </w:p>
+    <w:p>
+      <w:pPr>
+        <w:rPr>
+          <w:lang w:val="en-001"/>
+        </w:rPr>
+      </w:pPr>
+      <w:r>
+        <w:rPr>
+          <w:lang w:val="en-001"/>
+        </w:rPr>
+        <w:t xml:space="preserve"> Message received from process 4: would 2AA 3PA</w:t>
+      </w:r>
+    </w:p>
+    <w:p>
+      <w:pPr>
+        <w:rPr>
+          <w:lang w:val="en-001"/>
+        </w:rPr>
+      </w:pPr>
+      <w:r>
+        <w:rPr>
+          <w:lang w:val="en-001"/>
+        </w:rPr>
+        <w:t xml:space="preserve"> Message processed at process 1: jedi 2AA 3PA 4PP 1AP</w:t>
+      </w:r>
+    </w:p>
+    <w:p>
+      <w:pPr>
+        <w:rPr>
+          <w:lang w:val="en-001"/>
+        </w:rPr>
+      </w:pPr>
+      <w:r>
+        <w:rPr>
+          <w:lang w:val="en-001"/>
+        </w:rPr>
+        <w:t xml:space="preserve"> Message processed at process 4 : would 2AA 3PA 4PP</w:t>
+      </w:r>
+    </w:p>
+    <w:p>
+      <w:pPr>
+        <w:rPr>
+          <w:lang w:val="en-001"/>
+        </w:rPr>
+      </w:pPr>
+      <w:r>
+        <w:rPr>
+          <w:lang w:val="en-001"/>
+        </w:rPr>
+        <w:t xml:space="preserve"> Message emmited at process 4 : would 2AA 3PA 4PP</w:t>
+      </w:r>
+    </w:p>
+    <w:p>
+      <w:pPr>
+        <w:rPr>
+          <w:lang w:val="en-001"/>
+        </w:rPr>
+      </w:pPr>
+      <w:r>
+        <w:rPr>
+          <w:lang w:val="en-001"/>
+        </w:rPr>
+        <w:t xml:space="preserve"> Message received from process 1: would 2AA 3PA 4PP</w:t>
+      </w:r>
+    </w:p>
+    <w:p>
+      <w:pPr>
+        <w:rPr>
+          <w:lang w:val="en-001"/>
+        </w:rPr>
+      </w:pPr>
+      <w:r>
+        <w:rPr>
+          <w:lang w:val="en-001"/>
+        </w:rPr>
+        <w:t xml:space="preserve"> Message received from process 4: FIN</w:t>
+      </w:r>
+    </w:p>
+    <w:p>
+      <w:pPr>
+        <w:rPr>
+          <w:lang w:val="en-001"/>
+        </w:rPr>
+      </w:pPr>
+      <w:r>
+        <w:rPr>
+          <w:lang w:val="en-001"/>
+        </w:rPr>
+        <w:t xml:space="preserve"> Message processed at process 4 : FIN</w:t>
+      </w:r>
+    </w:p>
+    <w:p>
+      <w:pPr>
+        <w:rPr>
+          <w:lang w:val="en-001"/>
+        </w:rPr>
+      </w:pPr>
+      <w:r>
+        <w:rPr>
+          <w:lang w:val="en-001"/>
+        </w:rPr>
+        <w:t xml:space="preserve"> Message emmited at process 4 : FIN</w:t>
+      </w:r>
+    </w:p>
+    <w:p>
+      <w:pPr>
+        <w:rPr>
+          <w:lang w:val="en-001"/>
+        </w:rPr>
+      </w:pPr>
+      <w:r>
+        <w:rPr>
+          <w:lang w:val="en-001"/>
+        </w:rPr>
+        <w:t xml:space="preserve"> Message processed at process 1: would 2AA 3PA 4PP 1AP</w:t>
+      </w:r>
+    </w:p>
+    <w:p>
+      <w:pPr>
+        <w:rPr>
+          <w:lang w:val="en-001"/>
+        </w:rPr>
+      </w:pPr>
+      <w:r>
+        <w:rPr>
+          <w:lang w:val="en-001"/>
+        </w:rPr>
+        <w:t xml:space="preserve"> Message received from process 1: FIN</w:t>
+      </w:r>
+    </w:p>
+    <w:p>
+      <w:pPr>
+        <w:rPr>
+          <w:lang w:val="en-001"/>
+        </w:rPr>
+      </w:pPr>
+      <w:r>
+        <w:rPr>
+          <w:lang w:val="en-001"/>
+        </w:rPr>
+        <w:t xml:space="preserve"> Message processed at process 1: FIN</w:t>
+      </w:r>
+    </w:p>
+    <w:p>
+      <w:pPr>
+        <w:rPr>
+          <w:lang w:val="en-001"/>
+        </w:rPr>
+      </w:pPr>
+    </w:p>
+    <w:p>
+      <w:pPr>
+        <w:rPr>
+          <w:lang w:val="en-001"/>
+        </w:rPr>
+      </w:pPr>
+      <w:r>
+        <w:rPr>
+          <w:lang w:val="en-001"/>
+        </w:rPr>
+        <w:t>EXECUTION RESULTS</w:t>
+      </w:r>
+    </w:p>
+    <w:p>
+      <w:pPr>
+        <w:rPr>
+          <w:lang w:val="en-001"/>
+        </w:rPr>
+      </w:pPr>
+    </w:p>
+    <w:p>
+      <w:pPr>
+        <w:rPr>
+          <w:lang w:val="en-001"/>
+        </w:rPr>
+      </w:pPr>
+      <w:r>
+        <w:rPr>
+          <w:lang w:val="en-001"/>
+        </w:rPr>
+        <w:t>These are the messages received , in order:</w:t>
+      </w:r>
+    </w:p>
+    <w:p>
+      <w:pPr>
+        <w:rPr>
+          <w:lang w:val="en-001"/>
+        </w:rPr>
+      </w:pPr>
+      <w:r>
+        <w:rPr>
+          <w:lang w:val="en-001"/>
+        </w:rPr>
+        <w:t>Message 1 conent: did 2AA 3PA 4PP 1AP</w:t>
+      </w:r>
+    </w:p>
+    <w:p>
+      <w:pPr>
+        <w:rPr>
+          <w:lang w:val="en-001"/>
+        </w:rPr>
+      </w:pPr>
+      <w:r>
+        <w:rPr>
+          <w:lang w:val="en-001"/>
+        </w:rPr>
+        <w:t>Message 2 conent: you 2AA 3PA 4PP 1AP</w:t>
+      </w:r>
+    </w:p>
+    <w:p>
+      <w:pPr>
+        <w:rPr>
+          <w:lang w:val="en-001"/>
+        </w:rPr>
+      </w:pPr>
+      <w:r>
+        <w:rPr>
+          <w:lang w:val="en-001"/>
+        </w:rPr>
+        <w:t>Message 3 conent: ever 2AA 3PA 4PP 1AP</w:t>
+      </w:r>
+    </w:p>
+    <w:p>
+      <w:pPr>
+        <w:rPr>
+          <w:lang w:val="en-001"/>
+        </w:rPr>
+      </w:pPr>
+      <w:r>
+        <w:rPr>
+          <w:lang w:val="en-001"/>
+        </w:rPr>
+        <w:t>Message 4 conent: hear 2AA 3PA 4PP 1AP</w:t>
+      </w:r>
+    </w:p>
+    <w:p>
+      <w:pPr>
+        <w:rPr>
+          <w:lang w:val="en-001"/>
+        </w:rPr>
+      </w:pPr>
+      <w:r>
+        <w:rPr>
+          <w:lang w:val="en-001"/>
+        </w:rPr>
+        <w:t>Message 5 conent: the 2AA 3PA 4PP 1AP</w:t>
+      </w:r>
+    </w:p>
+    <w:p>
+      <w:pPr>
+        <w:rPr>
+          <w:lang w:val="en-001"/>
+        </w:rPr>
+      </w:pPr>
+      <w:r>
+        <w:rPr>
+          <w:lang w:val="en-001"/>
+        </w:rPr>
+        <w:t>Message 6 conent: tragedy 2AA 3PA 4PP 1AP</w:t>
+      </w:r>
+    </w:p>
+    <w:p>
+      <w:pPr>
+        <w:rPr>
+          <w:lang w:val="en-001"/>
+        </w:rPr>
+      </w:pPr>
+      <w:r>
+        <w:rPr>
+          <w:lang w:val="en-001"/>
+        </w:rPr>
+        <w:t>Message 7 conent: of 2AA 3PA 4PP 1AP</w:t>
+      </w:r>
+    </w:p>
+    <w:p>
+      <w:pPr>
+        <w:rPr>
+          <w:lang w:val="en-001"/>
+        </w:rPr>
+      </w:pPr>
+      <w:r>
+        <w:rPr>
+          <w:lang w:val="en-001"/>
+        </w:rPr>
+        <w:t>Message 8 conent: darth 2AA 3PA 4PP 1AP</w:t>
+      </w:r>
+    </w:p>
+    <w:p>
+      <w:pPr>
+        <w:rPr>
+          <w:lang w:val="en-001"/>
+        </w:rPr>
+      </w:pPr>
+      <w:r>
+        <w:rPr>
+          <w:lang w:val="en-001"/>
+        </w:rPr>
+        <w:t>Message 9 conent: plagueis 2AA 3PA 4PP 1AP</w:t>
+      </w:r>
+    </w:p>
+    <w:p>
+      <w:pPr>
+        <w:rPr>
+          <w:lang w:val="en-001"/>
+        </w:rPr>
+      </w:pPr>
+      <w:r>
+        <w:rPr>
+          <w:lang w:val="en-001"/>
+        </w:rPr>
+        <w:t>Message 10 conent: the 2AA 3PA 4PP 1AP</w:t>
+      </w:r>
+    </w:p>
+    <w:p>
+      <w:pPr>
+        <w:rPr>
+          <w:lang w:val="en-001"/>
+        </w:rPr>
+      </w:pPr>
+      <w:r>
+        <w:rPr>
+          <w:lang w:val="en-001"/>
+        </w:rPr>
+        <w:t>Message 11 conent: wise 2AA 3PA 4PP 1AP</w:t>
+      </w:r>
+    </w:p>
+    <w:p>
+      <w:pPr>
+        <w:rPr>
+          <w:lang w:val="en-001"/>
+        </w:rPr>
+      </w:pPr>
+      <w:r>
+        <w:rPr>
+          <w:lang w:val="en-001"/>
+        </w:rPr>
+        <w:t>Message 12 conent: ? 2AA 3PA 4PP 1AP</w:t>
+      </w:r>
+    </w:p>
+    <w:p>
+      <w:pPr>
+        <w:rPr>
+          <w:lang w:val="en-001"/>
+        </w:rPr>
+      </w:pPr>
+      <w:r>
+        <w:rPr>
+          <w:lang w:val="en-001"/>
+        </w:rPr>
+        <w:lastRenderedPageBreak/>
+        <w:t>Message 13 conent: i 2AA 3PA 4PP 1AP</w:t>
+      </w:r>
+    </w:p>
+    <w:p>
+      <w:pPr>
+        <w:rPr>
+          <w:lang w:val="en-001"/>
+        </w:rPr>
+      </w:pPr>
+      <w:r>
+        <w:rPr>
+          <w:lang w:val="en-001"/>
+        </w:rPr>
+        <w:t>Message 14 conent: thought 2AA 3PA 4PP 1AP</w:t>
+      </w:r>
+    </w:p>
+    <w:p>
+      <w:pPr>
+        <w:rPr>
+          <w:lang w:val="en-001"/>
+        </w:rPr>
+      </w:pPr>
+      <w:r>
+        <w:rPr>
+          <w:lang w:val="en-001"/>
+        </w:rPr>
+        <w:t>Message 15 conent: not 2AA 3PA 4PP 1AP</w:t>
+      </w:r>
+    </w:p>
+    <w:p>
+      <w:pPr>
+        <w:rPr>
+          <w:lang w:val="en-001"/>
+        </w:rPr>
+      </w:pPr>
+      <w:r>
+        <w:rPr>
+          <w:lang w:val="en-001"/>
+        </w:rPr>
+        <w:t>Message 16 conent: a 2AA 3PA 4PP 1AP</w:t>
+      </w:r>
+    </w:p>
+    <w:p>
+      <w:pPr>
+        <w:rPr>
+          <w:lang w:val="en-001"/>
+        </w:rPr>
+      </w:pPr>
+      <w:r>
+        <w:rPr>
+          <w:lang w:val="en-001"/>
+        </w:rPr>
+        <w:t>Message 17 conent: story 2AA 3PA 4PP 1AP</w:t>
+      </w:r>
+    </w:p>
+    <w:p>
+      <w:pPr>
+        <w:rPr>
+          <w:lang w:val="en-001"/>
+        </w:rPr>
+      </w:pPr>
+      <w:r>
+        <w:rPr>
+          <w:lang w:val="en-001"/>
+        </w:rPr>
+        <w:t>Message 18 conent: the 2AA 3PA 4PP 1AP</w:t>
+      </w:r>
+    </w:p>
+    <w:p>
+      <w:pPr>
+        <w:rPr>
+          <w:lang w:val="en-001"/>
+        </w:rPr>
+      </w:pPr>
+      <w:r>
+        <w:rPr>
+          <w:lang w:val="en-001"/>
+        </w:rPr>
+        <w:t>Message 19 conent: jedi 2AA 3PA 4PP 1AP</w:t>
+      </w:r>
+    </w:p>
+    <w:p>
+      <w:pPr>
+        <w:rPr>
+          <w:lang w:val="en-001"/>
+        </w:rPr>
+      </w:pPr>
+      <w:r>
+        <w:rPr>
+          <w:lang w:val="en-001"/>
+        </w:rPr>
+        <w:t>Message 20 conent: would 2AA 3PA 4PP 1AP</w:t>
+      </w:r>
+    </w:p>
+    <w:p>
+      <w:pPr>
+        <w:rPr>
+          <w:lang w:val="en-001"/>
+        </w:rPr>
+      </w:pPr>
+      <w:r>
+        <w:rPr>
+          <w:lang w:val="en-001"/>
+        </w:rPr>
+        <w:t>You can see the results in the following file in the outputfiles folder: results-1645501230874.txt</w:t>
+      </w:r>
+    </w:p>
+    <w:p>
+      <w:pPr>
+        <w:rPr>
+          <w:lang w:val="en-001"/>
+        </w:rPr>
+      </w:pPr>
+      <w:r>
+        <w:rPr>
+          <w:lang w:val="en-001"/>
+        </w:rPr>
+        <w:t>These are the parameters for the buffers and producer consumers</w:t>
+      </w:r>
+    </w:p>
+    <w:p>
+      <w:pPr>
+        <w:rPr>
+          <w:lang w:val="en-001"/>
+        </w:rPr>
+      </w:pPr>
+      <w:r>
+        <w:rPr>
+          <w:lang w:val="en-001"/>
+        </w:rPr>
+        <w:t>These are the messages that were sent</w:t>
+      </w:r>
+    </w:p>
+    <w:p>
+      <w:pPr>
+        <w:rPr>
+          <w:lang w:val="en-001"/>
+        </w:rPr>
+      </w:pPr>
+    </w:p>
+    <w:p>
+      <w:pPr>
+        <w:rPr>
+          <w:lang w:val="en-001"/>
+        </w:rPr>
+      </w:pPr>
+      <w:r>
+        <w:rPr>
+          <w:lang w:val="en-001"/>
+        </w:rPr>
+        <w:t>Process finished with exit code 0</w:t>
+      </w:r>
     </w:p>
     <w:sectPr>
       <w:pgSz w:w="12240" w:h="15840"/>
@@ -2163,64 +7199,6 @@
     </w:sectPr>
   </w:body>
 </w:document>
-</file>
-
-<file path=word/comments.xml><?xml version="1.0" encoding="utf-8"?>
-<w:comments xmlns:wpc="http://schemas.microsoft.com/office/word/2010/wordprocessingCanvas" xmlns:cx="http://schemas.microsoft.com/office/drawing/2014/chartex" xmlns:cx1="http://schemas.microsoft.com/office/drawing/2015/9/8/chartex" xmlns:cx2="http://schemas.microsoft.com/office/drawing/2015/10/21/chartex" xmlns:cx3="http://schemas.microsoft.com/office/drawing/2016/5/9/chartex" xmlns:cx4="http://schemas.microsoft.com/office/drawing/2016/5/10/chartex" xmlns:cx5="http://schemas.microsoft.com/office/drawing/2016/5/11/chartex" xmlns:cx6="http://schemas.microsoft.com/office/drawing/2016/5/12/chartex" xmlns:cx7="http://schemas.microsoft.com/office/drawing/2016/5/13/chartex" xmlns:cx8="http://schemas.microsoft.com/office/drawing/2016/5/14/chartex" xmlns:mc="http://schemas.openxmlformats.org/markup-compatibility/2006" xmlns:aink="http://schemas.microsoft.com/office/drawing/2016/ink" xmlns:am3d="http://schemas.microsoft.com/office/drawing/2017/model3d" xmlns:o="urn:schemas-microsoft-com:office:office" xmlns:r="http://schemas.openxmlformats.org/officeDocument/2006/relationships" xmlns:m="http://schemas.openxmlformats.org/officeDocument/2006/math" xmlns:v="urn:schemas-microsoft-com:vml" xmlns:wp14="http://schemas.microsoft.com/office/word/2010/wordprocessingDrawing" xmlns:wp="http://schemas.openxmlformats.org/drawingml/2006/wordprocessingDrawing" xmlns:w10="urn:schemas-microsoft-com:office:word" xmlns:w="http://schemas.openxmlformats.org/wordprocessingml/2006/main" xmlns:w14="http://schemas.microsoft.com/office/word/2010/wordml" xmlns:w15="http://schemas.microsoft.com/office/word/2012/wordml" xmlns:w16cex="http://schemas.microsoft.com/office/word/2018/wordml/cex" xmlns:w16cid="http://schemas.microsoft.com/office/word/2016/wordml/cid" xmlns:w16="http://schemas.microsoft.com/office/word/2018/wordml" xmlns:w16sdtdh="http://schemas.microsoft.com/office/word/2020/wordml/sdtdatahash" xmlns:w16se="http://schemas.microsoft.com/office/word/2015/wordml/symex" xmlns:wpg="http://schemas.microsoft.com/office/word/2010/wordprocessingGroup" xmlns:wpi="http://schemas.microsoft.com/office/word/2010/wordprocessingInk" xmlns:wne="http://schemas.microsoft.com/office/word/2006/wordml" xmlns:wps="http://schemas.microsoft.com/office/word/2010/wordprocessingShape" mc:Ignorable="w14 w15 w16se w16cid w16 w16cex w16sdtdh wp14">
-  <w:comment w:id="2" w:author="Juan Federico Escobar Villegas" w:date="2022-02-20T14:58:00Z" w:initials="JFEV">
-    <w:p>
-      <w:pPr>
-        <w:pStyle w:val="Textocomentario"/>
-      </w:pPr>
-      <w:r>
-        <w:rPr>
-          <w:rStyle w:val="Refdecomentario"/>
-        </w:rPr>
-        <w:annotationRef/>
-      </w:r>
-      <w:r>
-        <w:t>UML Al momento de 2:58 del Domingo</w:t>
-      </w:r>
-    </w:p>
-  </w:comment>
-  <w:comment w:id="3" w:author="Juan Federico Escobar Villegas" w:date="2022-02-21T13:14:00Z" w:initials="JFEV">
-    <w:p>
-      <w:pPr>
-        <w:pStyle w:val="Textocomentario"/>
-      </w:pPr>
-      <w:r>
-        <w:rPr>
-          <w:rStyle w:val="Refdecomentario"/>
-        </w:rPr>
-        <w:annotationRef/>
-      </w:r>
-      <w:r>
-        <w:t>TOCA CAMBIAR PARA RELFEJAR LA NUEVA CLASE DE PROCESS 1</w:t>
-      </w:r>
-    </w:p>
-  </w:comment>
-</w:comments>
-</file>
-
-<file path=word/commentsExtended.xml><?xml version="1.0" encoding="utf-8"?>
-<w15:commentsEx xmlns:wpc="http://schemas.microsoft.com/office/word/2010/wordprocessingCanvas" xmlns:cx="http://schemas.microsoft.com/office/drawing/2014/chartex" xmlns:cx1="http://schemas.microsoft.com/office/drawing/2015/9/8/chartex" xmlns:cx2="http://schemas.microsoft.com/office/drawing/2015/10/21/chartex" xmlns:cx3="http://schemas.microsoft.com/office/drawing/2016/5/9/chartex" xmlns:cx4="http://schemas.microsoft.com/office/drawing/2016/5/10/chartex" xmlns:cx5="http://schemas.microsoft.com/office/drawing/2016/5/11/chartex" xmlns:cx6="http://schemas.microsoft.com/office/drawing/2016/5/12/chartex" xmlns:cx7="http://schemas.microsoft.com/office/drawing/2016/5/13/chartex" xmlns:cx8="http://schemas.microsoft.com/office/drawing/2016/5/14/chartex" xmlns:mc="http://schemas.openxmlformats.org/markup-compatibility/2006" xmlns:aink="http://schemas.microsoft.com/office/drawing/2016/ink" xmlns:am3d="http://schemas.microsoft.com/office/drawing/2017/model3d" xmlns:o="urn:schemas-microsoft-com:office:office" xmlns:r="http://schemas.openxmlformats.org/officeDocument/2006/relationships" xmlns:m="http://schemas.openxmlformats.org/officeDocument/2006/math" xmlns:v="urn:schemas-microsoft-com:vml" xmlns:wp14="http://schemas.microsoft.com/office/word/2010/wordprocessingDrawing" xmlns:wp="http://schemas.openxmlformats.org/drawingml/2006/wordprocessingDrawing" xmlns:w10="urn:schemas-microsoft-com:office:word" xmlns:w="http://schemas.openxmlformats.org/wordprocessingml/2006/main" xmlns:w14="http://schemas.microsoft.com/office/word/2010/wordml" xmlns:w15="http://schemas.microsoft.com/office/word/2012/wordml" xmlns:w16cex="http://schemas.microsoft.com/office/word/2018/wordml/cex" xmlns:w16cid="http://schemas.microsoft.com/office/word/2016/wordml/cid" xmlns:w16="http://schemas.microsoft.com/office/word/2018/wordml" xmlns:w16sdtdh="http://schemas.microsoft.com/office/word/2020/wordml/sdtdatahash" xmlns:w16se="http://schemas.microsoft.com/office/word/2015/wordml/symex" xmlns:wpg="http://schemas.microsoft.com/office/word/2010/wordprocessingGroup" xmlns:wpi="http://schemas.microsoft.com/office/word/2010/wordprocessingInk" xmlns:wne="http://schemas.microsoft.com/office/word/2006/wordml" xmlns:wps="http://schemas.microsoft.com/office/word/2010/wordprocessingShape" mc:Ignorable="w14 w15 w16se w16cid w16 w16cex w16sdtdh wp14">
-  <w15:commentEx w15:paraId="55AC3D36" w15:done="0"/>
-  <w15:commentEx w15:paraId="048AE260" w15:paraIdParent="55AC3D36" w15:done="0"/>
-</w15:commentsEx>
-</file>
-
-<file path=word/commentsExtensible.xml><?xml version="1.0" encoding="utf-8"?>
-<w16cex:commentsExtensible xmlns:wpc="http://schemas.microsoft.com/office/word/2010/wordprocessingCanvas" xmlns:cx="http://schemas.microsoft.com/office/drawing/2014/chartex" xmlns:cx1="http://schemas.microsoft.com/office/drawing/2015/9/8/chartex" xmlns:cx2="http://schemas.microsoft.com/office/drawing/2015/10/21/chartex" xmlns:cx3="http://schemas.microsoft.com/office/drawing/2016/5/9/chartex" xmlns:cx4="http://schemas.microsoft.com/office/drawing/2016/5/10/chartex" xmlns:cx5="http://schemas.microsoft.com/office/drawing/2016/5/11/chartex" xmlns:cx6="http://schemas.microsoft.com/office/drawing/2016/5/12/chartex" xmlns:cx7="http://schemas.microsoft.com/office/drawing/2016/5/13/chartex" xmlns:cx8="http://schemas.microsoft.com/office/drawing/2016/5/14/chartex" xmlns:mc="http://schemas.openxmlformats.org/markup-compatibility/2006" xmlns:aink="http://schemas.microsoft.com/office/drawing/2016/ink" xmlns:am3d="http://schemas.microsoft.com/office/drawing/2017/model3d" xmlns:o="urn:schemas-microsoft-com:office:office" xmlns:r="http://schemas.openxmlformats.org/officeDocument/2006/relationships" xmlns:m="http://schemas.openxmlformats.org/officeDocument/2006/math" xmlns:v="urn:schemas-microsoft-com:vml" xmlns:wp14="http://schemas.microsoft.com/office/word/2010/wordprocessingDrawing" xmlns:wp="http://schemas.openxmlformats.org/drawingml/2006/wordprocessingDrawing" xmlns:w10="urn:schemas-microsoft-com:office:word" xmlns:w="http://schemas.openxmlformats.org/wordprocessingml/2006/main" xmlns:w14="http://schemas.microsoft.com/office/word/2010/wordml" xmlns:w15="http://schemas.microsoft.com/office/word/2012/wordml" xmlns:w16cex="http://schemas.microsoft.com/office/word/2018/wordml/cex" xmlns:w16cid="http://schemas.microsoft.com/office/word/2016/wordml/cid" xmlns:w16="http://schemas.microsoft.com/office/word/2018/wordml" xmlns:w16sdtdh="http://schemas.microsoft.com/office/word/2020/wordml/sdtdatahash" xmlns:w16se="http://schemas.microsoft.com/office/word/2015/wordml/symex" xmlns:wpg="http://schemas.microsoft.com/office/word/2010/wordprocessingGroup" xmlns:wpi="http://schemas.microsoft.com/office/word/2010/wordprocessingInk" xmlns:wne="http://schemas.microsoft.com/office/word/2006/wordml" xmlns:wps="http://schemas.microsoft.com/office/word/2010/wordprocessingShape" mc:Ignorable="w14 w15 w16se w16cid w16 w16cex w16sdtdh wp14">
-  <w16cex:commentExtensible w16cex:durableId="25BCD5A1" w16cex:dateUtc="2022-02-20T19:58:00Z"/>
-  <w16cex:commentExtensible w16cex:durableId="25BE0ECC" w16cex:dateUtc="2022-02-21T18:14:00Z"/>
-</w16cex:commentsExtensible>
-</file>
-
-<file path=word/commentsIds.xml><?xml version="1.0" encoding="utf-8"?>
-<w16cid:commentsIds xmlns:wpc="http://schemas.microsoft.com/office/word/2010/wordprocessingCanvas" xmlns:cx="http://schemas.microsoft.com/office/drawing/2014/chartex" xmlns:cx1="http://schemas.microsoft.com/office/drawing/2015/9/8/chartex" xmlns:cx2="http://schemas.microsoft.com/office/drawing/2015/10/21/chartex" xmlns:cx3="http://schemas.microsoft.com/office/drawing/2016/5/9/chartex" xmlns:cx4="http://schemas.microsoft.com/office/drawing/2016/5/10/chartex" xmlns:cx5="http://schemas.microsoft.com/office/drawing/2016/5/11/chartex" xmlns:cx6="http://schemas.microsoft.com/office/drawing/2016/5/12/chartex" xmlns:cx7="http://schemas.microsoft.com/office/drawing/2016/5/13/chartex" xmlns:cx8="http://schemas.microsoft.com/office/drawing/2016/5/14/chartex" xmlns:mc="http://schemas.openxmlformats.org/markup-compatibility/2006" xmlns:aink="http://schemas.microsoft.com/office/drawing/2016/ink" xmlns:am3d="http://schemas.microsoft.com/office/drawing/2017/model3d" xmlns:o="urn:schemas-microsoft-com:office:office" xmlns:r="http://schemas.openxmlformats.org/officeDocument/2006/relationships" xmlns:m="http://schemas.openxmlformats.org/officeDocument/2006/math" xmlns:v="urn:schemas-microsoft-com:vml" xmlns:wp14="http://schemas.microsoft.com/office/word/2010/wordprocessingDrawing" xmlns:wp="http://schemas.openxmlformats.org/drawingml/2006/wordprocessingDrawing" xmlns:w10="urn:schemas-microsoft-com:office:word" xmlns:w="http://schemas.openxmlformats.org/wordprocessingml/2006/main" xmlns:w14="http://schemas.microsoft.com/office/word/2010/wordml" xmlns:w15="http://schemas.microsoft.com/office/word/2012/wordml" xmlns:w16cex="http://schemas.microsoft.com/office/word/2018/wordml/cex" xmlns:w16cid="http://schemas.microsoft.com/office/word/2016/wordml/cid" xmlns:w16="http://schemas.microsoft.com/office/word/2018/wordml" xmlns:w16sdtdh="http://schemas.microsoft.com/office/word/2020/wordml/sdtdatahash" xmlns:w16se="http://schemas.microsoft.com/office/word/2015/wordml/symex" xmlns:wpg="http://schemas.microsoft.com/office/word/2010/wordprocessingGroup" xmlns:wpi="http://schemas.microsoft.com/office/word/2010/wordprocessingInk" xmlns:wne="http://schemas.microsoft.com/office/word/2006/wordml" xmlns:wps="http://schemas.microsoft.com/office/word/2010/wordprocessingShape" mc:Ignorable="w14 w15 w16se w16cid w16 w16cex w16sdtdh wp14">
-  <w16cid:commentId w16cid:paraId="55AC3D36" w16cid:durableId="25BCD5A1"/>
-  <w16cid:commentId w16cid:paraId="048AE260" w16cid:durableId="25BE0ECC"/>
-</w16cid:commentsIds>
 </file>
 
 <file path=word/numbering.xml><?xml version="1.0" encoding="utf-8"?>
@@ -2558,14 +7536,6 @@
     <w:abstractNumId w:val="1"/>
   </w:num>
 </w:numbering>
-</file>
-
-<file path=word/people.xml><?xml version="1.0" encoding="utf-8"?>
-<w15:people xmlns:wpc="http://schemas.microsoft.com/office/word/2010/wordprocessingCanvas" xmlns:cx="http://schemas.microsoft.com/office/drawing/2014/chartex" xmlns:cx1="http://schemas.microsoft.com/office/drawing/2015/9/8/chartex" xmlns:cx2="http://schemas.microsoft.com/office/drawing/2015/10/21/chartex" xmlns:cx3="http://schemas.microsoft.com/office/drawing/2016/5/9/chartex" xmlns:cx4="http://schemas.microsoft.com/office/drawing/2016/5/10/chartex" xmlns:cx5="http://schemas.microsoft.com/office/drawing/2016/5/11/chartex" xmlns:cx6="http://schemas.microsoft.com/office/drawing/2016/5/12/chartex" xmlns:cx7="http://schemas.microsoft.com/office/drawing/2016/5/13/chartex" xmlns:cx8="http://schemas.microsoft.com/office/drawing/2016/5/14/chartex" xmlns:mc="http://schemas.openxmlformats.org/markup-compatibility/2006" xmlns:aink="http://schemas.microsoft.com/office/drawing/2016/ink" xmlns:am3d="http://schemas.microsoft.com/office/drawing/2017/model3d" xmlns:o="urn:schemas-microsoft-com:office:office" xmlns:r="http://schemas.openxmlformats.org/officeDocument/2006/relationships" xmlns:m="http://schemas.openxmlformats.org/officeDocument/2006/math" xmlns:v="urn:schemas-microsoft-com:vml" xmlns:wp14="http://schemas.microsoft.com/office/word/2010/wordprocessingDrawing" xmlns:wp="http://schemas.openxmlformats.org/drawingml/2006/wordprocessingDrawing" xmlns:w10="urn:schemas-microsoft-com:office:word" xmlns:w="http://schemas.openxmlformats.org/wordprocessingml/2006/main" xmlns:w14="http://schemas.microsoft.com/office/word/2010/wordml" xmlns:w15="http://schemas.microsoft.com/office/word/2012/wordml" xmlns:w16cex="http://schemas.microsoft.com/office/word/2018/wordml/cex" xmlns:w16cid="http://schemas.microsoft.com/office/word/2016/wordml/cid" xmlns:w16="http://schemas.microsoft.com/office/word/2018/wordml" xmlns:w16sdtdh="http://schemas.microsoft.com/office/word/2020/wordml/sdtdatahash" xmlns:w16se="http://schemas.microsoft.com/office/word/2015/wordml/symex" xmlns:wpg="http://schemas.microsoft.com/office/word/2010/wordprocessingGroup" xmlns:wpi="http://schemas.microsoft.com/office/word/2010/wordprocessingInk" xmlns:wne="http://schemas.microsoft.com/office/word/2006/wordml" xmlns:wps="http://schemas.microsoft.com/office/word/2010/wordprocessingShape" mc:Ignorable="w14 w15 w16se w16cid w16 w16cex w16sdtdh wp14">
-  <w15:person w15:author="Juan Federico Escobar Villegas">
-    <w15:presenceInfo w15:providerId="Windows Live" w15:userId="dcb49a41efa09dc7"/>
-  </w15:person>
-</w15:people>
 </file>
 
 <file path=word/styles.xml><?xml version="1.0" encoding="utf-8"?>
